--- a/BusinessTOC.docx
+++ b/BusinessTOC.docx
@@ -4,140 +4,203 @@
   <w:body>
     <w:p>
       <w:pPr>
-        <w:keepNext w:val="0"/>
-        <w:keepLines w:val="0"/>
-        <w:widowControl w:val="0"/>
-        <w:pBdr>
-          <w:top w:space="0" w:sz="0" w:val="nil"/>
-          <w:left w:space="0" w:sz="0" w:val="nil"/>
-          <w:bottom w:space="0" w:sz="0" w:val="nil"/>
-          <w:right w:space="0" w:sz="0" w:val="nil"/>
-          <w:between w:space="0" w:sz="0" w:val="nil"/>
-        </w:pBdr>
-        <w:shd w:fill="auto" w:val="clear"/>
-        <w:spacing w:after="0" w:before="0" w:line="276" w:lineRule="auto"/>
-        <w:ind w:left="0" w:right="0" w:firstLine="0"/>
-        <w:contextualSpacing w:val="0"/>
-        <w:jc w:val="left"/>
-        <w:rPr>
-          <w:rFonts w:ascii="Arial" w:cs="Arial" w:eastAsia="Arial" w:hAnsi="Arial"/>
-          <w:i w:val="0"/>
-          <w:smallCaps w:val="0"/>
-          <w:strike w:val="0"/>
-          <w:color w:val="000000"/>
-          <w:sz w:val="22"/>
-          <w:szCs w:val="22"/>
-          <w:u w:val="none"/>
-          <w:shd w:fill="auto" w:val="clear"/>
-          <w:vertAlign w:val="baseline"/>
-        </w:rPr>
-      </w:pPr>
-      <w:r>
-        <w:rPr>
-          <w:rFonts w:ascii="Arial" w:cs="Arial" w:eastAsia="Arial" w:hAnsi="Arial"/>
-          <w:b w:val="0"/>
-          <w:i w:val="0"/>
-          <w:smallCaps w:val="0"/>
-          <w:strike w:val="0"/>
-          <w:color w:val="000000"/>
-          <w:sz w:val="22"/>
-          <w:szCs w:val="22"/>
-          <w:u w:val="none"/>
-          <w:shd w:fill="auto" w:val="clear"/>
-          <w:vertAlign w:val="baseline"/>
-          <w:rtl w:val="0"/>
-        </w:rPr>
-        <w:t xml:space="preserve">I) </w:t>
-      </w:r>
-      <w:r>
-        <w:rPr>
-          <w:rFonts w:ascii="Arial" w:cs="Arial" w:eastAsia="Arial" w:hAnsi="Arial"/>
-          <w:i w:val="0"/>
-          <w:smallCaps w:val="0"/>
-          <w:strike w:val="0"/>
-          <w:color w:val="000000"/>
-          <w:sz w:val="22"/>
-          <w:szCs w:val="22"/>
-          <w:u w:val="none"/>
-          <w:shd w:fill="auto" w:val="clear"/>
-          <w:vertAlign w:val="baseline"/>
-          <w:rtl w:val="0"/>
-        </w:rPr>
-        <w:t xml:space="preserve">Abstract</w:t>
-      </w:r>
-    </w:p>
-    <w:p>
-      <w:pPr>
-        <w:keepNext w:val="0"/>
-        <w:keepLines w:val="0"/>
-        <w:widowControl w:val="0"/>
-        <w:pBdr>
-          <w:top w:space="0" w:sz="0" w:val="nil"/>
-          <w:left w:space="0" w:sz="0" w:val="nil"/>
-          <w:bottom w:space="0" w:sz="0" w:val="nil"/>
-          <w:right w:space="0" w:sz="0" w:val="nil"/>
-          <w:between w:space="0" w:sz="0" w:val="nil"/>
-        </w:pBdr>
-        <w:shd w:fill="auto" w:val="clear"/>
-        <w:spacing w:after="0" w:before="0" w:line="276" w:lineRule="auto"/>
-        <w:ind w:left="0" w:right="0" w:firstLine="0"/>
-        <w:contextualSpacing w:val="0"/>
-        <w:jc w:val="left"/>
-        <w:rPr>
-          <w:rFonts w:ascii="Arial" w:cs="Arial" w:eastAsia="Arial" w:hAnsi="Arial"/>
-          <w:b w:val="0"/>
-          <w:i w:val="0"/>
-          <w:smallCaps w:val="0"/>
-          <w:strike w:val="0"/>
-          <w:color w:val="000000"/>
-          <w:sz w:val="22"/>
-          <w:szCs w:val="22"/>
-          <w:u w:val="none"/>
-          <w:shd w:fill="auto" w:val="clear"/>
-          <w:vertAlign w:val="baseline"/>
-        </w:rPr>
-      </w:pPr>
-      <w:r>
-        <w:rPr>
-          <w:rtl w:val="0"/>
-        </w:rPr>
-      </w:r>
-    </w:p>
-    <w:p>
-      <w:pPr>
-        <w:keepNext w:val="0"/>
-        <w:keepLines w:val="0"/>
-        <w:widowControl w:val="0"/>
-        <w:pBdr>
-          <w:top w:space="0" w:sz="0" w:val="nil"/>
-          <w:left w:space="0" w:sz="0" w:val="nil"/>
-          <w:bottom w:space="0" w:sz="0" w:val="nil"/>
-          <w:right w:space="0" w:sz="0" w:val="nil"/>
-          <w:between w:space="0" w:sz="0" w:val="nil"/>
-        </w:pBdr>
-        <w:shd w:fill="auto" w:val="clear"/>
-        <w:spacing w:after="0" w:before="0" w:line="276" w:lineRule="auto"/>
-        <w:ind w:left="0" w:right="0" w:firstLine="0"/>
-        <w:contextualSpacing w:val="0"/>
-        <w:jc w:val="left"/>
-        <w:rPr>
-          <w:rFonts w:ascii="Arial" w:cs="Arial" w:eastAsia="Arial" w:hAnsi="Arial"/>
-          <w:b w:val="0"/>
-          <w:i w:val="0"/>
-          <w:smallCaps w:val="0"/>
-          <w:strike w:val="0"/>
-          <w:color w:val="000000"/>
-          <w:sz w:val="22"/>
-          <w:szCs w:val="22"/>
-          <w:u w:val="none"/>
-          <w:shd w:fill="auto" w:val="clear"/>
-          <w:vertAlign w:val="baseline"/>
-        </w:rPr>
-      </w:pPr>
-      <w:r>
-        <w:rPr>
-          <w:rFonts w:ascii="Arial" w:cs="Arial" w:eastAsia="Arial" w:hAnsi="Arial"/>
-          <w:b w:val="0"/>
+        <w:pStyle w:val="Subtitle"/>
+        <w:spacing w:after="320" w:before="0" w:lineRule="auto"/>
+        <w:contextualSpacing w:val="0"/>
+        <w:rPr>
+          <w:rFonts w:ascii="Arial" w:cs="Arial" w:eastAsia="Arial" w:hAnsi="Arial"/>
+          <w:i w:val="0"/>
+          <w:sz w:val="30"/>
+          <w:szCs w:val="30"/>
+        </w:rPr>
+      </w:pPr>
+      <w:bookmarkStart w:colFirst="0" w:colLast="0" w:name="_d5f7s7wf8lbm" w:id="0"/>
+      <w:bookmarkEnd w:id="0"/>
+      <w:r>
+        <w:rPr>
+          <w:rFonts w:ascii="Arial" w:cs="Arial" w:eastAsia="Arial" w:hAnsi="Arial"/>
+          <w:i w:val="0"/>
+          <w:sz w:val="30"/>
+          <w:szCs w:val="30"/>
+          <w:rtl w:val="0"/>
+        </w:rPr>
+        <w:t xml:space="preserve">Business domain translation of problem spaces. SBI Business Integration (WIP draft)</w:t>
+      </w:r>
+    </w:p>
+    <w:p>
+      <w:pPr>
+        <w:contextualSpacing w:val="0"/>
+        <w:rPr/>
+      </w:pPr>
+      <w:r>
+        <w:rPr>
+          <w:rtl w:val="0"/>
+        </w:rPr>
+        <w:t xml:space="preserve">© 2017. Sebastian Samaruga (</w:t>
+      </w:r>
+      <w:hyperlink r:id="rId5">
+        <w:r>
+          <w:rPr>
+            <w:color w:val="1155cc"/>
+            <w:u w:val="single"/>
+            <w:rtl w:val="0"/>
+          </w:rPr>
+          <w:t xml:space="preserve">ssamarug@gmail.com</w:t>
+        </w:r>
+      </w:hyperlink>
+      <w:r>
+        <w:rPr>
+          <w:rtl w:val="0"/>
+        </w:rPr>
+        <w:t xml:space="preserve">)</w:t>
+      </w:r>
+    </w:p>
+    <w:p>
+      <w:pPr>
+        <w:keepNext w:val="0"/>
+        <w:keepLines w:val="0"/>
+        <w:widowControl w:val="0"/>
+        <w:pBdr>
+          <w:top w:space="0" w:sz="0" w:val="nil"/>
+          <w:left w:space="0" w:sz="0" w:val="nil"/>
+          <w:bottom w:space="0" w:sz="0" w:val="nil"/>
+          <w:right w:space="0" w:sz="0" w:val="nil"/>
+          <w:between w:space="0" w:sz="0" w:val="nil"/>
+        </w:pBdr>
+        <w:shd w:fill="auto" w:val="clear"/>
+        <w:spacing w:after="0" w:before="0" w:line="276" w:lineRule="auto"/>
+        <w:ind w:left="0" w:right="0" w:firstLine="0"/>
+        <w:contextualSpacing w:val="0"/>
+        <w:jc w:val="left"/>
+        <w:rPr/>
+      </w:pPr>
+      <w:r>
+        <w:rPr>
+          <w:rtl w:val="0"/>
+        </w:rPr>
+      </w:r>
+    </w:p>
+    <w:p>
+      <w:pPr>
+        <w:keepNext w:val="0"/>
+        <w:keepLines w:val="0"/>
+        <w:widowControl w:val="0"/>
+        <w:pBdr>
+          <w:top w:space="0" w:sz="0" w:val="nil"/>
+          <w:left w:space="0" w:sz="0" w:val="nil"/>
+          <w:bottom w:space="0" w:sz="0" w:val="nil"/>
+          <w:right w:space="0" w:sz="0" w:val="nil"/>
+          <w:between w:space="0" w:sz="0" w:val="nil"/>
+        </w:pBdr>
+        <w:shd w:fill="auto" w:val="clear"/>
+        <w:spacing w:after="0" w:before="0" w:line="276" w:lineRule="auto"/>
+        <w:ind w:left="0" w:right="0" w:firstLine="0"/>
+        <w:contextualSpacing w:val="0"/>
+        <w:jc w:val="left"/>
+        <w:rPr>
+          <w:rFonts w:ascii="Arial" w:cs="Arial" w:eastAsia="Arial" w:hAnsi="Arial"/>
+          <w:b w:val="1"/>
+          <w:i w:val="0"/>
+          <w:smallCaps w:val="0"/>
+          <w:strike w:val="0"/>
+          <w:color w:val="000000"/>
+          <w:sz w:val="22"/>
+          <w:szCs w:val="22"/>
+          <w:u w:val="none"/>
+          <w:shd w:fill="auto" w:val="clear"/>
+          <w:vertAlign w:val="baseline"/>
+        </w:rPr>
+      </w:pPr>
+      <w:r>
+        <w:rPr>
+          <w:rFonts w:ascii="Arial" w:cs="Arial" w:eastAsia="Arial" w:hAnsi="Arial"/>
+          <w:b w:val="1"/>
+          <w:i w:val="0"/>
+          <w:smallCaps w:val="0"/>
+          <w:strike w:val="0"/>
+          <w:color w:val="000000"/>
+          <w:sz w:val="22"/>
+          <w:szCs w:val="22"/>
+          <w:u w:val="none"/>
+          <w:shd w:fill="auto" w:val="clear"/>
+          <w:vertAlign w:val="baseline"/>
+          <w:rtl w:val="0"/>
+        </w:rPr>
+        <w:t xml:space="preserve">I) Abstract</w:t>
+      </w:r>
+    </w:p>
+    <w:p>
+      <w:pPr>
+        <w:keepNext w:val="0"/>
+        <w:keepLines w:val="0"/>
+        <w:widowControl w:val="0"/>
+        <w:pBdr>
+          <w:top w:space="0" w:sz="0" w:val="nil"/>
+          <w:left w:space="0" w:sz="0" w:val="nil"/>
+          <w:bottom w:space="0" w:sz="0" w:val="nil"/>
+          <w:right w:space="0" w:sz="0" w:val="nil"/>
+          <w:between w:space="0" w:sz="0" w:val="nil"/>
+        </w:pBdr>
+        <w:shd w:fill="auto" w:val="clear"/>
+        <w:spacing w:after="0" w:before="0" w:line="276" w:lineRule="auto"/>
+        <w:ind w:left="0" w:right="0" w:firstLine="0"/>
+        <w:contextualSpacing w:val="0"/>
+        <w:jc w:val="left"/>
+        <w:rPr>
+          <w:rFonts w:ascii="Arial" w:cs="Arial" w:eastAsia="Arial" w:hAnsi="Arial"/>
+          <w:b w:val="0"/>
+          <w:i w:val="0"/>
+          <w:smallCaps w:val="0"/>
+          <w:strike w:val="0"/>
+          <w:color w:val="000000"/>
+          <w:sz w:val="22"/>
+          <w:szCs w:val="22"/>
+          <w:u w:val="none"/>
+          <w:shd w:fill="auto" w:val="clear"/>
+          <w:vertAlign w:val="baseline"/>
+        </w:rPr>
+      </w:pPr>
+      <w:r>
+        <w:rPr>
+          <w:rtl w:val="0"/>
+        </w:rPr>
+      </w:r>
+    </w:p>
+    <w:p>
+      <w:pPr>
+        <w:keepNext w:val="0"/>
+        <w:keepLines w:val="0"/>
+        <w:widowControl w:val="0"/>
+        <w:pBdr>
+          <w:top w:space="0" w:sz="0" w:val="nil"/>
+          <w:left w:space="0" w:sz="0" w:val="nil"/>
+          <w:bottom w:space="0" w:sz="0" w:val="nil"/>
+          <w:right w:space="0" w:sz="0" w:val="nil"/>
+          <w:between w:space="0" w:sz="0" w:val="nil"/>
+        </w:pBdr>
+        <w:shd w:fill="auto" w:val="clear"/>
+        <w:spacing w:after="0" w:before="0" w:line="276" w:lineRule="auto"/>
+        <w:ind w:left="0" w:right="0" w:firstLine="0"/>
+        <w:contextualSpacing w:val="0"/>
+        <w:jc w:val="left"/>
+        <w:rPr>
+          <w:rFonts w:ascii="Arial" w:cs="Arial" w:eastAsia="Arial" w:hAnsi="Arial"/>
+          <w:b w:val="1"/>
+          <w:i w:val="0"/>
+          <w:smallCaps w:val="0"/>
+          <w:strike w:val="0"/>
+          <w:color w:val="000000"/>
+          <w:sz w:val="22"/>
+          <w:szCs w:val="22"/>
+          <w:u w:val="none"/>
+          <w:shd w:fill="auto" w:val="clear"/>
+          <w:vertAlign w:val="baseline"/>
+        </w:rPr>
+      </w:pPr>
+      <w:r>
+        <w:rPr>
+          <w:rFonts w:ascii="Arial" w:cs="Arial" w:eastAsia="Arial" w:hAnsi="Arial"/>
+          <w:b w:val="1"/>
           <w:i w:val="0"/>
           <w:smallCaps w:val="0"/>
           <w:strike w:val="0"/>
@@ -208,243 +271,243 @@
         <w:jc w:val="left"/>
         <w:rPr>
           <w:rFonts w:ascii="Arial" w:cs="Arial" w:eastAsia="Arial" w:hAnsi="Arial"/>
-          <w:b w:val="0"/>
-          <w:i w:val="0"/>
-          <w:smallCaps w:val="0"/>
-          <w:strike w:val="0"/>
-          <w:color w:val="000000"/>
-          <w:sz w:val="22"/>
-          <w:szCs w:val="22"/>
-          <w:u w:val="none"/>
-          <w:shd w:fill="auto" w:val="clear"/>
-          <w:vertAlign w:val="baseline"/>
-        </w:rPr>
-      </w:pPr>
-      <w:r>
-        <w:rPr>
-          <w:rFonts w:ascii="Arial" w:cs="Arial" w:eastAsia="Arial" w:hAnsi="Arial"/>
-          <w:b w:val="0"/>
-          <w:i w:val="0"/>
-          <w:smallCaps w:val="0"/>
-          <w:strike w:val="0"/>
-          <w:color w:val="000000"/>
-          <w:sz w:val="22"/>
-          <w:szCs w:val="22"/>
-          <w:u w:val="none"/>
-          <w:shd w:fill="auto" w:val="clear"/>
-          <w:vertAlign w:val="baseline"/>
-          <w:rtl w:val="0"/>
-        </w:rPr>
-        <w:t xml:space="preserve">1.1) Objectives</w:t>
-      </w:r>
-    </w:p>
-    <w:p>
-      <w:pPr>
-        <w:keepNext w:val="0"/>
-        <w:keepLines w:val="0"/>
-        <w:widowControl w:val="0"/>
-        <w:pBdr>
-          <w:top w:space="0" w:sz="0" w:val="nil"/>
-          <w:left w:space="0" w:sz="0" w:val="nil"/>
-          <w:bottom w:space="0" w:sz="0" w:val="nil"/>
-          <w:right w:space="0" w:sz="0" w:val="nil"/>
-          <w:between w:space="0" w:sz="0" w:val="nil"/>
-        </w:pBdr>
-        <w:shd w:fill="auto" w:val="clear"/>
-        <w:spacing w:after="0" w:before="0" w:line="276" w:lineRule="auto"/>
-        <w:ind w:left="0" w:right="0" w:firstLine="0"/>
-        <w:contextualSpacing w:val="0"/>
-        <w:jc w:val="left"/>
-        <w:rPr>
-          <w:rFonts w:ascii="Arial" w:cs="Arial" w:eastAsia="Arial" w:hAnsi="Arial"/>
-          <w:b w:val="0"/>
-          <w:i w:val="0"/>
-          <w:smallCaps w:val="0"/>
-          <w:strike w:val="0"/>
-          <w:color w:val="000000"/>
-          <w:sz w:val="22"/>
-          <w:szCs w:val="22"/>
-          <w:u w:val="none"/>
-          <w:shd w:fill="auto" w:val="clear"/>
-          <w:vertAlign w:val="baseline"/>
-        </w:rPr>
-      </w:pPr>
-      <w:r>
-        <w:rPr>
-          <w:rtl w:val="0"/>
-        </w:rPr>
-      </w:r>
-    </w:p>
-    <w:p>
-      <w:pPr>
-        <w:keepNext w:val="0"/>
-        <w:keepLines w:val="0"/>
-        <w:widowControl w:val="0"/>
-        <w:pBdr>
-          <w:top w:space="0" w:sz="0" w:val="nil"/>
-          <w:left w:space="0" w:sz="0" w:val="nil"/>
-          <w:bottom w:space="0" w:sz="0" w:val="nil"/>
-          <w:right w:space="0" w:sz="0" w:val="nil"/>
-          <w:between w:space="0" w:sz="0" w:val="nil"/>
-        </w:pBdr>
-        <w:shd w:fill="auto" w:val="clear"/>
-        <w:spacing w:after="0" w:before="0" w:line="276" w:lineRule="auto"/>
-        <w:ind w:left="0" w:right="0" w:firstLine="0"/>
-        <w:contextualSpacing w:val="0"/>
-        <w:jc w:val="left"/>
-        <w:rPr>
-          <w:rFonts w:ascii="Arial" w:cs="Arial" w:eastAsia="Arial" w:hAnsi="Arial"/>
-          <w:b w:val="0"/>
-          <w:i w:val="0"/>
-          <w:smallCaps w:val="0"/>
-          <w:strike w:val="0"/>
-          <w:color w:val="000000"/>
-          <w:sz w:val="22"/>
-          <w:szCs w:val="22"/>
-          <w:u w:val="none"/>
-          <w:shd w:fill="auto" w:val="clear"/>
-          <w:vertAlign w:val="baseline"/>
-        </w:rPr>
-      </w:pPr>
-      <w:r>
-        <w:rPr>
-          <w:rFonts w:ascii="Arial" w:cs="Arial" w:eastAsia="Arial" w:hAnsi="Arial"/>
-          <w:b w:val="0"/>
-          <w:i w:val="0"/>
-          <w:smallCaps w:val="0"/>
-          <w:strike w:val="0"/>
-          <w:color w:val="000000"/>
-          <w:sz w:val="22"/>
-          <w:szCs w:val="22"/>
-          <w:u w:val="none"/>
-          <w:shd w:fill="auto" w:val="clear"/>
-          <w:vertAlign w:val="baseline"/>
-          <w:rtl w:val="0"/>
-        </w:rPr>
-        <w:t xml:space="preserve">1.2)​ ​Description</w:t>
-      </w:r>
-    </w:p>
-    <w:p>
-      <w:pPr>
-        <w:keepNext w:val="0"/>
-        <w:keepLines w:val="0"/>
-        <w:widowControl w:val="0"/>
-        <w:pBdr>
-          <w:top w:space="0" w:sz="0" w:val="nil"/>
-          <w:left w:space="0" w:sz="0" w:val="nil"/>
-          <w:bottom w:space="0" w:sz="0" w:val="nil"/>
-          <w:right w:space="0" w:sz="0" w:val="nil"/>
-          <w:between w:space="0" w:sz="0" w:val="nil"/>
-        </w:pBdr>
-        <w:shd w:fill="auto" w:val="clear"/>
-        <w:spacing w:after="0" w:before="0" w:line="276" w:lineRule="auto"/>
-        <w:ind w:left="0" w:right="0" w:firstLine="0"/>
-        <w:contextualSpacing w:val="0"/>
-        <w:jc w:val="left"/>
-        <w:rPr>
-          <w:rFonts w:ascii="Arial" w:cs="Arial" w:eastAsia="Arial" w:hAnsi="Arial"/>
-          <w:b w:val="0"/>
-          <w:i w:val="0"/>
-          <w:smallCaps w:val="0"/>
-          <w:strike w:val="0"/>
-          <w:color w:val="000000"/>
-          <w:sz w:val="22"/>
-          <w:szCs w:val="22"/>
-          <w:u w:val="none"/>
-          <w:shd w:fill="auto" w:val="clear"/>
-          <w:vertAlign w:val="baseline"/>
-        </w:rPr>
-      </w:pPr>
-      <w:r>
-        <w:rPr>
-          <w:rFonts w:ascii="Arial" w:cs="Arial" w:eastAsia="Arial" w:hAnsi="Arial"/>
-          <w:b w:val="0"/>
-          <w:i w:val="0"/>
-          <w:smallCaps w:val="0"/>
-          <w:strike w:val="0"/>
-          <w:color w:val="000000"/>
-          <w:sz w:val="22"/>
-          <w:szCs w:val="22"/>
-          <w:u w:val="none"/>
-          <w:shd w:fill="auto" w:val="clear"/>
-          <w:vertAlign w:val="baseline"/>
-          <w:rtl w:val="0"/>
-        </w:rPr>
-        <w:t xml:space="preserve">Current​ needs / problems:</w:t>
-      </w:r>
-    </w:p>
-    <w:p>
-      <w:pPr>
-        <w:keepNext w:val="0"/>
-        <w:keepLines w:val="0"/>
-        <w:widowControl w:val="0"/>
-        <w:pBdr>
-          <w:top w:space="0" w:sz="0" w:val="nil"/>
-          <w:left w:space="0" w:sz="0" w:val="nil"/>
-          <w:bottom w:space="0" w:sz="0" w:val="nil"/>
-          <w:right w:space="0" w:sz="0" w:val="nil"/>
-          <w:between w:space="0" w:sz="0" w:val="nil"/>
-        </w:pBdr>
-        <w:shd w:fill="auto" w:val="clear"/>
-        <w:spacing w:after="0" w:before="0" w:line="276" w:lineRule="auto"/>
-        <w:ind w:left="0" w:right="0" w:firstLine="0"/>
-        <w:contextualSpacing w:val="0"/>
-        <w:jc w:val="left"/>
-        <w:rPr>
-          <w:rFonts w:ascii="Arial" w:cs="Arial" w:eastAsia="Arial" w:hAnsi="Arial"/>
-          <w:b w:val="0"/>
-          <w:i w:val="0"/>
-          <w:smallCaps w:val="0"/>
-          <w:strike w:val="0"/>
-          <w:color w:val="000000"/>
-          <w:sz w:val="22"/>
-          <w:szCs w:val="22"/>
-          <w:u w:val="none"/>
-          <w:shd w:fill="auto" w:val="clear"/>
-          <w:vertAlign w:val="baseline"/>
-        </w:rPr>
-      </w:pPr>
-      <w:r>
-        <w:rPr>
-          <w:rtl w:val="0"/>
-        </w:rPr>
-      </w:r>
-    </w:p>
-    <w:p>
-      <w:pPr>
-        <w:keepNext w:val="0"/>
-        <w:keepLines w:val="0"/>
-        <w:widowControl w:val="0"/>
-        <w:pBdr>
-          <w:top w:space="0" w:sz="0" w:val="nil"/>
-          <w:left w:space="0" w:sz="0" w:val="nil"/>
-          <w:bottom w:space="0" w:sz="0" w:val="nil"/>
-          <w:right w:space="0" w:sz="0" w:val="nil"/>
-          <w:between w:space="0" w:sz="0" w:val="nil"/>
-        </w:pBdr>
-        <w:shd w:fill="auto" w:val="clear"/>
-        <w:spacing w:after="0" w:before="0" w:line="276" w:lineRule="auto"/>
-        <w:ind w:left="0" w:right="0" w:firstLine="0"/>
-        <w:contextualSpacing w:val="0"/>
-        <w:jc w:val="left"/>
-        <w:rPr>
-          <w:rFonts w:ascii="Arial" w:cs="Arial" w:eastAsia="Arial" w:hAnsi="Arial"/>
-          <w:b w:val="0"/>
-          <w:i w:val="0"/>
-          <w:smallCaps w:val="0"/>
-          <w:strike w:val="0"/>
-          <w:color w:val="000000"/>
-          <w:sz w:val="22"/>
-          <w:szCs w:val="22"/>
-          <w:u w:val="none"/>
-          <w:shd w:fill="auto" w:val="clear"/>
-          <w:vertAlign w:val="baseline"/>
-        </w:rPr>
-      </w:pPr>
-      <w:r>
-        <w:rPr>
-          <w:rFonts w:ascii="Arial" w:cs="Arial" w:eastAsia="Arial" w:hAnsi="Arial"/>
-          <w:b w:val="0"/>
+          <w:b w:val="1"/>
+          <w:i w:val="0"/>
+          <w:smallCaps w:val="0"/>
+          <w:strike w:val="0"/>
+          <w:color w:val="000000"/>
+          <w:sz w:val="22"/>
+          <w:szCs w:val="22"/>
+          <w:u w:val="none"/>
+          <w:shd w:fill="auto" w:val="clear"/>
+          <w:vertAlign w:val="baseline"/>
+        </w:rPr>
+      </w:pPr>
+      <w:r>
+        <w:rPr>
+          <w:rFonts w:ascii="Arial" w:cs="Arial" w:eastAsia="Arial" w:hAnsi="Arial"/>
+          <w:b w:val="1"/>
+          <w:i w:val="0"/>
+          <w:smallCaps w:val="0"/>
+          <w:strike w:val="0"/>
+          <w:color w:val="000000"/>
+          <w:sz w:val="22"/>
+          <w:szCs w:val="22"/>
+          <w:u w:val="none"/>
+          <w:shd w:fill="auto" w:val="clear"/>
+          <w:vertAlign w:val="baseline"/>
+          <w:rtl w:val="0"/>
+        </w:rPr>
+        <w:t xml:space="preserve">1.</w:t>
+      </w:r>
+      <w:r>
+        <w:rPr>
+          <w:b w:val="1"/>
+          <w:rtl w:val="0"/>
+        </w:rPr>
+        <w:t xml:space="preserve">1</w:t>
+      </w:r>
+      <w:r>
+        <w:rPr>
+          <w:rFonts w:ascii="Arial" w:cs="Arial" w:eastAsia="Arial" w:hAnsi="Arial"/>
+          <w:b w:val="1"/>
+          <w:i w:val="0"/>
+          <w:smallCaps w:val="0"/>
+          <w:strike w:val="0"/>
+          <w:color w:val="000000"/>
+          <w:sz w:val="22"/>
+          <w:szCs w:val="22"/>
+          <w:u w:val="none"/>
+          <w:shd w:fill="auto" w:val="clear"/>
+          <w:vertAlign w:val="baseline"/>
+          <w:rtl w:val="0"/>
+        </w:rPr>
+        <w:t xml:space="preserve">)​ ​Description</w:t>
+      </w:r>
+    </w:p>
+    <w:p>
+      <w:pPr>
+        <w:keepNext w:val="0"/>
+        <w:keepLines w:val="0"/>
+        <w:widowControl w:val="0"/>
+        <w:pBdr>
+          <w:top w:space="0" w:sz="0" w:val="nil"/>
+          <w:left w:space="0" w:sz="0" w:val="nil"/>
+          <w:bottom w:space="0" w:sz="0" w:val="nil"/>
+          <w:right w:space="0" w:sz="0" w:val="nil"/>
+          <w:between w:space="0" w:sz="0" w:val="nil"/>
+        </w:pBdr>
+        <w:shd w:fill="auto" w:val="clear"/>
+        <w:spacing w:after="0" w:before="0" w:line="276" w:lineRule="auto"/>
+        <w:ind w:left="0" w:right="0" w:firstLine="0"/>
+        <w:contextualSpacing w:val="0"/>
+        <w:jc w:val="left"/>
+        <w:rPr>
+          <w:b w:val="1"/>
+        </w:rPr>
+      </w:pPr>
+      <w:r>
+        <w:rPr>
+          <w:rtl w:val="0"/>
+        </w:rPr>
+      </w:r>
+    </w:p>
+    <w:p>
+      <w:pPr>
+        <w:keepNext w:val="0"/>
+        <w:keepLines w:val="0"/>
+        <w:widowControl w:val="0"/>
+        <w:pBdr>
+          <w:top w:space="0" w:sz="0" w:val="nil"/>
+          <w:left w:space="0" w:sz="0" w:val="nil"/>
+          <w:bottom w:space="0" w:sz="0" w:val="nil"/>
+          <w:right w:space="0" w:sz="0" w:val="nil"/>
+          <w:between w:space="0" w:sz="0" w:val="nil"/>
+        </w:pBdr>
+        <w:shd w:fill="auto" w:val="clear"/>
+        <w:spacing w:after="0" w:before="0" w:line="276" w:lineRule="auto"/>
+        <w:ind w:left="0" w:right="0" w:firstLine="0"/>
+        <w:contextualSpacing w:val="0"/>
+        <w:jc w:val="left"/>
+        <w:rPr/>
+      </w:pPr>
+      <w:r>
+        <w:rPr>
+          <w:rFonts w:ascii="Arial" w:cs="Arial" w:eastAsia="Arial" w:hAnsi="Arial"/>
+          <w:b w:val="0"/>
+          <w:i w:val="0"/>
+          <w:smallCaps w:val="0"/>
+          <w:strike w:val="0"/>
+          <w:color w:val="000000"/>
+          <w:sz w:val="22"/>
+          <w:szCs w:val="22"/>
+          <w:u w:val="none"/>
+          <w:shd w:fill="auto" w:val="clear"/>
+          <w:vertAlign w:val="baseline"/>
+          <w:rtl w:val="0"/>
+        </w:rPr>
+        <w:t xml:space="preserve">Current​ needs / problems</w:t>
+      </w:r>
+      <w:r>
+        <w:rPr>
+          <w:rtl w:val="0"/>
+        </w:rPr>
+        <w:t xml:space="preserve">.</w:t>
+      </w:r>
+    </w:p>
+    <w:p>
+      <w:pPr>
+        <w:keepNext w:val="0"/>
+        <w:keepLines w:val="0"/>
+        <w:widowControl w:val="0"/>
+        <w:pBdr>
+          <w:top w:space="0" w:sz="0" w:val="nil"/>
+          <w:left w:space="0" w:sz="0" w:val="nil"/>
+          <w:bottom w:space="0" w:sz="0" w:val="nil"/>
+          <w:right w:space="0" w:sz="0" w:val="nil"/>
+          <w:between w:space="0" w:sz="0" w:val="nil"/>
+        </w:pBdr>
+        <w:shd w:fill="auto" w:val="clear"/>
+        <w:spacing w:after="0" w:before="0" w:line="276" w:lineRule="auto"/>
+        <w:ind w:left="0" w:right="0" w:firstLine="0"/>
+        <w:contextualSpacing w:val="0"/>
+        <w:jc w:val="left"/>
+        <w:rPr/>
+      </w:pPr>
+      <w:r>
+        <w:rPr>
+          <w:rtl w:val="0"/>
+        </w:rPr>
+      </w:r>
+    </w:p>
+    <w:p>
+      <w:pPr>
+        <w:widowControl w:val="0"/>
+        <w:contextualSpacing w:val="0"/>
+        <w:rPr>
+          <w:b w:val="1"/>
+        </w:rPr>
+      </w:pPr>
+      <w:r>
+        <w:rPr>
+          <w:b w:val="1"/>
+          <w:rtl w:val="0"/>
+        </w:rPr>
+        <w:t xml:space="preserve">1.2) Objectives</w:t>
+      </w:r>
+    </w:p>
+    <w:p>
+      <w:pPr>
+        <w:keepNext w:val="0"/>
+        <w:keepLines w:val="0"/>
+        <w:widowControl w:val="0"/>
+        <w:pBdr>
+          <w:top w:space="0" w:sz="0" w:val="nil"/>
+          <w:left w:space="0" w:sz="0" w:val="nil"/>
+          <w:bottom w:space="0" w:sz="0" w:val="nil"/>
+          <w:right w:space="0" w:sz="0" w:val="nil"/>
+          <w:between w:space="0" w:sz="0" w:val="nil"/>
+        </w:pBdr>
+        <w:shd w:fill="auto" w:val="clear"/>
+        <w:spacing w:after="0" w:before="0" w:line="276" w:lineRule="auto"/>
+        <w:ind w:left="0" w:right="0" w:firstLine="0"/>
+        <w:contextualSpacing w:val="0"/>
+        <w:jc w:val="left"/>
+        <w:rPr>
+          <w:rFonts w:ascii="Arial" w:cs="Arial" w:eastAsia="Arial" w:hAnsi="Arial"/>
+          <w:b w:val="0"/>
+          <w:i w:val="0"/>
+          <w:smallCaps w:val="0"/>
+          <w:strike w:val="0"/>
+          <w:color w:val="000000"/>
+          <w:sz w:val="22"/>
+          <w:szCs w:val="22"/>
+          <w:u w:val="none"/>
+          <w:shd w:fill="auto" w:val="clear"/>
+          <w:vertAlign w:val="baseline"/>
+        </w:rPr>
+      </w:pPr>
+      <w:r>
+        <w:rPr>
+          <w:rtl w:val="0"/>
+        </w:rPr>
+      </w:r>
+    </w:p>
+    <w:p>
+      <w:pPr>
+        <w:keepNext w:val="0"/>
+        <w:keepLines w:val="0"/>
+        <w:widowControl w:val="0"/>
+        <w:pBdr>
+          <w:top w:space="0" w:sz="0" w:val="nil"/>
+          <w:left w:space="0" w:sz="0" w:val="nil"/>
+          <w:bottom w:space="0" w:sz="0" w:val="nil"/>
+          <w:right w:space="0" w:sz="0" w:val="nil"/>
+          <w:between w:space="0" w:sz="0" w:val="nil"/>
+        </w:pBdr>
+        <w:shd w:fill="auto" w:val="clear"/>
+        <w:spacing w:after="0" w:before="0" w:line="276" w:lineRule="auto"/>
+        <w:ind w:left="0" w:right="0" w:firstLine="0"/>
+        <w:contextualSpacing w:val="0"/>
+        <w:jc w:val="left"/>
+        <w:rPr>
+          <w:rFonts w:ascii="Arial" w:cs="Arial" w:eastAsia="Arial" w:hAnsi="Arial"/>
+          <w:b w:val="1"/>
+          <w:i w:val="0"/>
+          <w:smallCaps w:val="0"/>
+          <w:strike w:val="0"/>
+          <w:color w:val="000000"/>
+          <w:sz w:val="22"/>
+          <w:szCs w:val="22"/>
+          <w:u w:val="none"/>
+          <w:shd w:fill="auto" w:val="clear"/>
+          <w:vertAlign w:val="baseline"/>
+        </w:rPr>
+      </w:pPr>
+      <w:r>
+        <w:rPr>
+          <w:rFonts w:ascii="Arial" w:cs="Arial" w:eastAsia="Arial" w:hAnsi="Arial"/>
+          <w:b w:val="1"/>
           <w:i w:val="0"/>
           <w:smallCaps w:val="0"/>
           <w:strike w:val="0"/>
@@ -515,22 +578,22 @@
         <w:jc w:val="left"/>
         <w:rPr>
           <w:rFonts w:ascii="Arial" w:cs="Arial" w:eastAsia="Arial" w:hAnsi="Arial"/>
-          <w:b w:val="0"/>
-          <w:i w:val="0"/>
-          <w:smallCaps w:val="0"/>
-          <w:strike w:val="0"/>
-          <w:color w:val="000000"/>
-          <w:sz w:val="22"/>
-          <w:szCs w:val="22"/>
-          <w:u w:val="none"/>
-          <w:shd w:fill="auto" w:val="clear"/>
-          <w:vertAlign w:val="baseline"/>
-        </w:rPr>
-      </w:pPr>
-      <w:r>
-        <w:rPr>
-          <w:rFonts w:ascii="Arial" w:cs="Arial" w:eastAsia="Arial" w:hAnsi="Arial"/>
-          <w:b w:val="0"/>
+          <w:b w:val="1"/>
+          <w:i w:val="0"/>
+          <w:smallCaps w:val="0"/>
+          <w:strike w:val="0"/>
+          <w:color w:val="000000"/>
+          <w:sz w:val="22"/>
+          <w:szCs w:val="22"/>
+          <w:u w:val="none"/>
+          <w:shd w:fill="auto" w:val="clear"/>
+          <w:vertAlign w:val="baseline"/>
+        </w:rPr>
+      </w:pPr>
+      <w:r>
+        <w:rPr>
+          <w:rFonts w:ascii="Arial" w:cs="Arial" w:eastAsia="Arial" w:hAnsi="Arial"/>
+          <w:b w:val="1"/>
           <w:i w:val="0"/>
           <w:smallCaps w:val="0"/>
           <w:strike w:val="0"/>
@@ -601,22 +664,22 @@
         <w:jc w:val="left"/>
         <w:rPr>
           <w:rFonts w:ascii="Arial" w:cs="Arial" w:eastAsia="Arial" w:hAnsi="Arial"/>
-          <w:b w:val="0"/>
-          <w:i w:val="0"/>
-          <w:smallCaps w:val="0"/>
-          <w:strike w:val="0"/>
-          <w:color w:val="000000"/>
-          <w:sz w:val="22"/>
-          <w:szCs w:val="22"/>
-          <w:u w:val="none"/>
-          <w:shd w:fill="auto" w:val="clear"/>
-          <w:vertAlign w:val="baseline"/>
-        </w:rPr>
-      </w:pPr>
-      <w:r>
-        <w:rPr>
-          <w:rFonts w:ascii="Arial" w:cs="Arial" w:eastAsia="Arial" w:hAnsi="Arial"/>
-          <w:b w:val="0"/>
+          <w:b w:val="1"/>
+          <w:i w:val="0"/>
+          <w:smallCaps w:val="0"/>
+          <w:strike w:val="0"/>
+          <w:color w:val="000000"/>
+          <w:sz w:val="22"/>
+          <w:szCs w:val="22"/>
+          <w:u w:val="none"/>
+          <w:shd w:fill="auto" w:val="clear"/>
+          <w:vertAlign w:val="baseline"/>
+        </w:rPr>
+      </w:pPr>
+      <w:r>
+        <w:rPr>
+          <w:rFonts w:ascii="Arial" w:cs="Arial" w:eastAsia="Arial" w:hAnsi="Arial"/>
+          <w:b w:val="1"/>
           <w:i w:val="0"/>
           <w:smallCaps w:val="0"/>
           <w:strike w:val="0"/>
@@ -687,22 +750,22 @@
         <w:jc w:val="left"/>
         <w:rPr>
           <w:rFonts w:ascii="Arial" w:cs="Arial" w:eastAsia="Arial" w:hAnsi="Arial"/>
-          <w:b w:val="0"/>
-          <w:i w:val="0"/>
-          <w:smallCaps w:val="0"/>
-          <w:strike w:val="0"/>
-          <w:color w:val="000000"/>
-          <w:sz w:val="22"/>
-          <w:szCs w:val="22"/>
-          <w:u w:val="none"/>
-          <w:shd w:fill="auto" w:val="clear"/>
-          <w:vertAlign w:val="baseline"/>
-        </w:rPr>
-      </w:pPr>
-      <w:r>
-        <w:rPr>
-          <w:rFonts w:ascii="Arial" w:cs="Arial" w:eastAsia="Arial" w:hAnsi="Arial"/>
-          <w:b w:val="0"/>
+          <w:b w:val="1"/>
+          <w:i w:val="0"/>
+          <w:smallCaps w:val="0"/>
+          <w:strike w:val="0"/>
+          <w:color w:val="000000"/>
+          <w:sz w:val="22"/>
+          <w:szCs w:val="22"/>
+          <w:u w:val="none"/>
+          <w:shd w:fill="auto" w:val="clear"/>
+          <w:vertAlign w:val="baseline"/>
+        </w:rPr>
+      </w:pPr>
+      <w:r>
+        <w:rPr>
+          <w:rFonts w:ascii="Arial" w:cs="Arial" w:eastAsia="Arial" w:hAnsi="Arial"/>
+          <w:b w:val="1"/>
           <w:i w:val="0"/>
           <w:smallCaps w:val="0"/>
           <w:strike w:val="0"/>
@@ -735,6 +798,33 @@
         <w:contextualSpacing w:val="0"/>
         <w:jc w:val="left"/>
         <w:rPr>
+          <w:b w:val="1"/>
+        </w:rPr>
+      </w:pPr>
+      <w:r>
+        <w:rPr>
+          <w:rtl w:val="0"/>
+        </w:rPr>
+      </w:r>
+    </w:p>
+    <w:p>
+      <w:pPr>
+        <w:keepNext w:val="0"/>
+        <w:keepLines w:val="0"/>
+        <w:widowControl w:val="0"/>
+        <w:pBdr>
+          <w:top w:space="0" w:sz="0" w:val="nil"/>
+          <w:left w:space="0" w:sz="0" w:val="nil"/>
+          <w:bottom w:space="0" w:sz="0" w:val="nil"/>
+          <w:right w:space="0" w:sz="0" w:val="nil"/>
+          <w:between w:space="0" w:sz="0" w:val="nil"/>
+        </w:pBdr>
+        <w:shd w:fill="auto" w:val="clear"/>
+        <w:spacing w:after="0" w:before="0" w:line="276" w:lineRule="auto"/>
+        <w:ind w:left="0" w:right="0" w:firstLine="0"/>
+        <w:contextualSpacing w:val="0"/>
+        <w:jc w:val="left"/>
+        <w:rPr>
           <w:rFonts w:ascii="Arial" w:cs="Arial" w:eastAsia="Arial" w:hAnsi="Arial"/>
           <w:b w:val="0"/>
           <w:i w:val="0"/>
@@ -920,22 +1010,22 @@
         <w:jc w:val="left"/>
         <w:rPr>
           <w:rFonts w:ascii="Arial" w:cs="Arial" w:eastAsia="Arial" w:hAnsi="Arial"/>
-          <w:b w:val="0"/>
-          <w:i w:val="0"/>
-          <w:smallCaps w:val="0"/>
-          <w:strike w:val="0"/>
-          <w:color w:val="000000"/>
-          <w:sz w:val="22"/>
-          <w:szCs w:val="22"/>
-          <w:u w:val="none"/>
-          <w:shd w:fill="auto" w:val="clear"/>
-          <w:vertAlign w:val="baseline"/>
-        </w:rPr>
-      </w:pPr>
-      <w:r>
-        <w:rPr>
-          <w:rFonts w:ascii="Arial" w:cs="Arial" w:eastAsia="Arial" w:hAnsi="Arial"/>
-          <w:b w:val="0"/>
+          <w:b w:val="1"/>
+          <w:i w:val="0"/>
+          <w:smallCaps w:val="0"/>
+          <w:strike w:val="0"/>
+          <w:color w:val="000000"/>
+          <w:sz w:val="22"/>
+          <w:szCs w:val="22"/>
+          <w:u w:val="none"/>
+          <w:shd w:fill="auto" w:val="clear"/>
+          <w:vertAlign w:val="baseline"/>
+        </w:rPr>
+      </w:pPr>
+      <w:r>
+        <w:rPr>
+          <w:rFonts w:ascii="Arial" w:cs="Arial" w:eastAsia="Arial" w:hAnsi="Arial"/>
+          <w:b w:val="1"/>
           <w:i w:val="0"/>
           <w:smallCaps w:val="0"/>
           <w:strike w:val="0"/>
@@ -1006,22 +1096,22 @@
         <w:jc w:val="left"/>
         <w:rPr>
           <w:rFonts w:ascii="Arial" w:cs="Arial" w:eastAsia="Arial" w:hAnsi="Arial"/>
-          <w:b w:val="0"/>
-          <w:i w:val="0"/>
-          <w:smallCaps w:val="0"/>
-          <w:strike w:val="0"/>
-          <w:color w:val="000000"/>
-          <w:sz w:val="22"/>
-          <w:szCs w:val="22"/>
-          <w:u w:val="none"/>
-          <w:shd w:fill="auto" w:val="clear"/>
-          <w:vertAlign w:val="baseline"/>
-        </w:rPr>
-      </w:pPr>
-      <w:r>
-        <w:rPr>
-          <w:rFonts w:ascii="Arial" w:cs="Arial" w:eastAsia="Arial" w:hAnsi="Arial"/>
-          <w:b w:val="0"/>
+          <w:b w:val="1"/>
+          <w:i w:val="0"/>
+          <w:smallCaps w:val="0"/>
+          <w:strike w:val="0"/>
+          <w:color w:val="000000"/>
+          <w:sz w:val="22"/>
+          <w:szCs w:val="22"/>
+          <w:u w:val="none"/>
+          <w:shd w:fill="auto" w:val="clear"/>
+          <w:vertAlign w:val="baseline"/>
+        </w:rPr>
+      </w:pPr>
+      <w:r>
+        <w:rPr>
+          <w:rFonts w:ascii="Arial" w:cs="Arial" w:eastAsia="Arial" w:hAnsi="Arial"/>
+          <w:b w:val="1"/>
           <w:i w:val="0"/>
           <w:smallCaps w:val="0"/>
           <w:strike w:val="0"/>
@@ -1092,22 +1182,22 @@
         <w:jc w:val="left"/>
         <w:rPr>
           <w:rFonts w:ascii="Arial" w:cs="Arial" w:eastAsia="Arial" w:hAnsi="Arial"/>
-          <w:b w:val="0"/>
-          <w:i w:val="0"/>
-          <w:smallCaps w:val="0"/>
-          <w:strike w:val="0"/>
-          <w:color w:val="000000"/>
-          <w:sz w:val="22"/>
-          <w:szCs w:val="22"/>
-          <w:u w:val="none"/>
-          <w:shd w:fill="auto" w:val="clear"/>
-          <w:vertAlign w:val="baseline"/>
-        </w:rPr>
-      </w:pPr>
-      <w:r>
-        <w:rPr>
-          <w:rFonts w:ascii="Arial" w:cs="Arial" w:eastAsia="Arial" w:hAnsi="Arial"/>
-          <w:b w:val="0"/>
+          <w:b w:val="1"/>
+          <w:i w:val="0"/>
+          <w:smallCaps w:val="0"/>
+          <w:strike w:val="0"/>
+          <w:color w:val="000000"/>
+          <w:sz w:val="22"/>
+          <w:szCs w:val="22"/>
+          <w:u w:val="none"/>
+          <w:shd w:fill="auto" w:val="clear"/>
+          <w:vertAlign w:val="baseline"/>
+        </w:rPr>
+      </w:pPr>
+      <w:r>
+        <w:rPr>
+          <w:rFonts w:ascii="Arial" w:cs="Arial" w:eastAsia="Arial" w:hAnsi="Arial"/>
+          <w:b w:val="1"/>
           <w:i w:val="0"/>
           <w:smallCaps w:val="0"/>
           <w:strike w:val="0"/>
@@ -1178,22 +1268,22 @@
         <w:jc w:val="left"/>
         <w:rPr>
           <w:rFonts w:ascii="Arial" w:cs="Arial" w:eastAsia="Arial" w:hAnsi="Arial"/>
-          <w:b w:val="0"/>
-          <w:i w:val="0"/>
-          <w:smallCaps w:val="0"/>
-          <w:strike w:val="0"/>
-          <w:color w:val="000000"/>
-          <w:sz w:val="22"/>
-          <w:szCs w:val="22"/>
-          <w:u w:val="none"/>
-          <w:shd w:fill="auto" w:val="clear"/>
-          <w:vertAlign w:val="baseline"/>
-        </w:rPr>
-      </w:pPr>
-      <w:r>
-        <w:rPr>
-          <w:rFonts w:ascii="Arial" w:cs="Arial" w:eastAsia="Arial" w:hAnsi="Arial"/>
-          <w:b w:val="0"/>
+          <w:b w:val="1"/>
+          <w:i w:val="0"/>
+          <w:smallCaps w:val="0"/>
+          <w:strike w:val="0"/>
+          <w:color w:val="000000"/>
+          <w:sz w:val="22"/>
+          <w:szCs w:val="22"/>
+          <w:u w:val="none"/>
+          <w:shd w:fill="auto" w:val="clear"/>
+          <w:vertAlign w:val="baseline"/>
+        </w:rPr>
+      </w:pPr>
+      <w:r>
+        <w:rPr>
+          <w:rFonts w:ascii="Arial" w:cs="Arial" w:eastAsia="Arial" w:hAnsi="Arial"/>
+          <w:b w:val="1"/>
           <w:i w:val="0"/>
           <w:smallCaps w:val="0"/>
           <w:strike w:val="0"/>
@@ -1264,22 +1354,22 @@
         <w:jc w:val="left"/>
         <w:rPr>
           <w:rFonts w:ascii="Arial" w:cs="Arial" w:eastAsia="Arial" w:hAnsi="Arial"/>
-          <w:b w:val="0"/>
-          <w:i w:val="0"/>
-          <w:smallCaps w:val="0"/>
-          <w:strike w:val="0"/>
-          <w:color w:val="000000"/>
-          <w:sz w:val="22"/>
-          <w:szCs w:val="22"/>
-          <w:u w:val="none"/>
-          <w:shd w:fill="auto" w:val="clear"/>
-          <w:vertAlign w:val="baseline"/>
-        </w:rPr>
-      </w:pPr>
-      <w:r>
-        <w:rPr>
-          <w:rFonts w:ascii="Arial" w:cs="Arial" w:eastAsia="Arial" w:hAnsi="Arial"/>
-          <w:b w:val="0"/>
+          <w:b w:val="1"/>
+          <w:i w:val="0"/>
+          <w:smallCaps w:val="0"/>
+          <w:strike w:val="0"/>
+          <w:color w:val="000000"/>
+          <w:sz w:val="22"/>
+          <w:szCs w:val="22"/>
+          <w:u w:val="none"/>
+          <w:shd w:fill="auto" w:val="clear"/>
+          <w:vertAlign w:val="baseline"/>
+        </w:rPr>
+      </w:pPr>
+      <w:r>
+        <w:rPr>
+          <w:rFonts w:ascii="Arial" w:cs="Arial" w:eastAsia="Arial" w:hAnsi="Arial"/>
+          <w:b w:val="1"/>
           <w:i w:val="0"/>
           <w:smallCaps w:val="0"/>
           <w:strike w:val="0"/>
@@ -1350,59 +1440,22 @@
         <w:jc w:val="left"/>
         <w:rPr>
           <w:rFonts w:ascii="Arial" w:cs="Arial" w:eastAsia="Arial" w:hAnsi="Arial"/>
-          <w:b w:val="0"/>
-          <w:i w:val="0"/>
-          <w:smallCaps w:val="0"/>
-          <w:strike w:val="0"/>
-          <w:color w:val="000000"/>
-          <w:sz w:val="22"/>
-          <w:szCs w:val="22"/>
-          <w:u w:val="none"/>
-          <w:shd w:fill="auto" w:val="clear"/>
-          <w:vertAlign w:val="baseline"/>
-        </w:rPr>
-      </w:pPr>
-      <w:r>
-        <w:rPr>
-          <w:rtl w:val="0"/>
-        </w:rPr>
-      </w:r>
-    </w:p>
-    <w:p>
-      <w:pPr>
-        <w:keepNext w:val="0"/>
-        <w:keepLines w:val="0"/>
-        <w:widowControl w:val="0"/>
-        <w:pBdr>
-          <w:top w:space="0" w:sz="0" w:val="nil"/>
-          <w:left w:space="0" w:sz="0" w:val="nil"/>
-          <w:bottom w:space="0" w:sz="0" w:val="nil"/>
-          <w:right w:space="0" w:sz="0" w:val="nil"/>
-          <w:between w:space="0" w:sz="0" w:val="nil"/>
-        </w:pBdr>
-        <w:shd w:fill="auto" w:val="clear"/>
-        <w:spacing w:after="0" w:before="0" w:line="276" w:lineRule="auto"/>
-        <w:ind w:left="0" w:right="0" w:firstLine="0"/>
-        <w:contextualSpacing w:val="0"/>
-        <w:jc w:val="left"/>
-        <w:rPr>
-          <w:rFonts w:ascii="Arial" w:cs="Arial" w:eastAsia="Arial" w:hAnsi="Arial"/>
-          <w:b w:val="0"/>
-          <w:i w:val="0"/>
-          <w:smallCaps w:val="0"/>
-          <w:strike w:val="0"/>
-          <w:color w:val="000000"/>
-          <w:sz w:val="22"/>
-          <w:szCs w:val="22"/>
-          <w:u w:val="none"/>
-          <w:shd w:fill="auto" w:val="clear"/>
-          <w:vertAlign w:val="baseline"/>
-        </w:rPr>
-      </w:pPr>
-      <w:r>
-        <w:rPr>
-          <w:rFonts w:ascii="Arial" w:cs="Arial" w:eastAsia="Arial" w:hAnsi="Arial"/>
-          <w:b w:val="0"/>
+          <w:b w:val="1"/>
+          <w:i w:val="0"/>
+          <w:smallCaps w:val="0"/>
+          <w:strike w:val="0"/>
+          <w:color w:val="000000"/>
+          <w:sz w:val="22"/>
+          <w:szCs w:val="22"/>
+          <w:u w:val="none"/>
+          <w:shd w:fill="auto" w:val="clear"/>
+          <w:vertAlign w:val="baseline"/>
+        </w:rPr>
+      </w:pPr>
+      <w:r>
+        <w:rPr>
+          <w:rFonts w:ascii="Arial" w:cs="Arial" w:eastAsia="Arial" w:hAnsi="Arial"/>
+          <w:b w:val="1"/>
           <w:i w:val="0"/>
           <w:smallCaps w:val="0"/>
           <w:strike w:val="0"/>
@@ -1473,120 +1526,147 @@
         <w:jc w:val="left"/>
         <w:rPr>
           <w:rFonts w:ascii="Arial" w:cs="Arial" w:eastAsia="Arial" w:hAnsi="Arial"/>
-          <w:b w:val="0"/>
-          <w:i w:val="0"/>
-          <w:smallCaps w:val="0"/>
-          <w:strike w:val="0"/>
-          <w:color w:val="000000"/>
-          <w:sz w:val="22"/>
-          <w:szCs w:val="22"/>
-          <w:u w:val="none"/>
-          <w:shd w:fill="auto" w:val="clear"/>
-          <w:vertAlign w:val="baseline"/>
-        </w:rPr>
-      </w:pPr>
-      <w:r>
-        <w:rPr>
-          <w:rFonts w:ascii="Arial" w:cs="Arial" w:eastAsia="Arial" w:hAnsi="Arial"/>
-          <w:b w:val="0"/>
-          <w:i w:val="0"/>
-          <w:smallCaps w:val="0"/>
-          <w:strike w:val="0"/>
-          <w:color w:val="000000"/>
-          <w:sz w:val="22"/>
-          <w:szCs w:val="22"/>
-          <w:u w:val="none"/>
-          <w:shd w:fill="auto" w:val="clear"/>
-          <w:vertAlign w:val="baseline"/>
-          <w:rtl w:val="0"/>
-        </w:rPr>
-        <w:t xml:space="preserve">4.1)​ ​ ServiceMix / OSGi​ container:​​ Peers</w:t>
-      </w:r>
-    </w:p>
-    <w:p>
-      <w:pPr>
-        <w:keepNext w:val="0"/>
-        <w:keepLines w:val="0"/>
-        <w:widowControl w:val="0"/>
-        <w:pBdr>
-          <w:top w:space="0" w:sz="0" w:val="nil"/>
-          <w:left w:space="0" w:sz="0" w:val="nil"/>
-          <w:bottom w:space="0" w:sz="0" w:val="nil"/>
-          <w:right w:space="0" w:sz="0" w:val="nil"/>
-          <w:between w:space="0" w:sz="0" w:val="nil"/>
-        </w:pBdr>
-        <w:shd w:fill="auto" w:val="clear"/>
-        <w:spacing w:after="0" w:before="0" w:line="276" w:lineRule="auto"/>
-        <w:ind w:left="0" w:right="0" w:firstLine="0"/>
-        <w:contextualSpacing w:val="0"/>
-        <w:jc w:val="left"/>
-        <w:rPr>
-          <w:rFonts w:ascii="Arial" w:cs="Arial" w:eastAsia="Arial" w:hAnsi="Arial"/>
-          <w:b w:val="0"/>
-          <w:i w:val="0"/>
-          <w:smallCaps w:val="0"/>
-          <w:strike w:val="0"/>
-          <w:color w:val="000000"/>
-          <w:sz w:val="22"/>
-          <w:szCs w:val="22"/>
-          <w:u w:val="none"/>
-          <w:shd w:fill="auto" w:val="clear"/>
-          <w:vertAlign w:val="baseline"/>
-        </w:rPr>
-      </w:pPr>
-      <w:r>
-        <w:rPr>
-          <w:rtl w:val="0"/>
-        </w:rPr>
-      </w:r>
-    </w:p>
-    <w:p>
-      <w:pPr>
-        <w:keepNext w:val="0"/>
-        <w:keepLines w:val="0"/>
-        <w:widowControl w:val="0"/>
-        <w:pBdr>
-          <w:top w:space="0" w:sz="0" w:val="nil"/>
-          <w:left w:space="0" w:sz="0" w:val="nil"/>
-          <w:bottom w:space="0" w:sz="0" w:val="nil"/>
-          <w:right w:space="0" w:sz="0" w:val="nil"/>
-          <w:between w:space="0" w:sz="0" w:val="nil"/>
-        </w:pBdr>
-        <w:shd w:fill="auto" w:val="clear"/>
-        <w:spacing w:after="0" w:before="0" w:line="276" w:lineRule="auto"/>
-        <w:ind w:left="0" w:right="0" w:firstLine="0"/>
-        <w:contextualSpacing w:val="0"/>
-        <w:jc w:val="left"/>
-        <w:rPr>
-          <w:rFonts w:ascii="Arial" w:cs="Arial" w:eastAsia="Arial" w:hAnsi="Arial"/>
-          <w:b w:val="0"/>
-          <w:i w:val="0"/>
-          <w:smallCaps w:val="0"/>
-          <w:strike w:val="0"/>
-          <w:color w:val="000000"/>
-          <w:sz w:val="22"/>
-          <w:szCs w:val="22"/>
-          <w:u w:val="none"/>
-          <w:shd w:fill="auto" w:val="clear"/>
-          <w:vertAlign w:val="baseline"/>
-        </w:rPr>
-      </w:pPr>
-      <w:r>
-        <w:rPr>
-          <w:rFonts w:ascii="Arial" w:cs="Arial" w:eastAsia="Arial" w:hAnsi="Arial"/>
-          <w:b w:val="0"/>
-          <w:i w:val="0"/>
-          <w:smallCaps w:val="0"/>
-          <w:strike w:val="0"/>
-          <w:color w:val="000000"/>
-          <w:sz w:val="22"/>
-          <w:szCs w:val="22"/>
-          <w:u w:val="none"/>
-          <w:shd w:fill="auto" w:val="clear"/>
-          <w:vertAlign w:val="baseline"/>
-          <w:rtl w:val="0"/>
-        </w:rPr>
-        <w:t xml:space="preserve">4.1.1)​ ​Apache​ Camel​ custom​ component ('metamodel:' URI prefix).</w:t>
+          <w:b w:val="1"/>
+          <w:i w:val="0"/>
+          <w:smallCaps w:val="0"/>
+          <w:strike w:val="0"/>
+          <w:color w:val="000000"/>
+          <w:sz w:val="22"/>
+          <w:szCs w:val="22"/>
+          <w:u w:val="none"/>
+          <w:shd w:fill="auto" w:val="clear"/>
+          <w:vertAlign w:val="baseline"/>
+        </w:rPr>
+      </w:pPr>
+      <w:r>
+        <w:rPr>
+          <w:rFonts w:ascii="Arial" w:cs="Arial" w:eastAsia="Arial" w:hAnsi="Arial"/>
+          <w:b w:val="1"/>
+          <w:i w:val="0"/>
+          <w:smallCaps w:val="0"/>
+          <w:strike w:val="0"/>
+          <w:color w:val="000000"/>
+          <w:sz w:val="22"/>
+          <w:szCs w:val="22"/>
+          <w:u w:val="none"/>
+          <w:shd w:fill="auto" w:val="clear"/>
+          <w:vertAlign w:val="baseline"/>
+          <w:rtl w:val="0"/>
+        </w:rPr>
+        <w:t xml:space="preserve">4.1)​ ​ ServiceMix / OSGi​ container:​​ Peers / Project Bundles</w:t>
+      </w:r>
+    </w:p>
+    <w:p>
+      <w:pPr>
+        <w:keepNext w:val="0"/>
+        <w:keepLines w:val="0"/>
+        <w:widowControl w:val="0"/>
+        <w:pBdr>
+          <w:top w:space="0" w:sz="0" w:val="nil"/>
+          <w:left w:space="0" w:sz="0" w:val="nil"/>
+          <w:bottom w:space="0" w:sz="0" w:val="nil"/>
+          <w:right w:space="0" w:sz="0" w:val="nil"/>
+          <w:between w:space="0" w:sz="0" w:val="nil"/>
+        </w:pBdr>
+        <w:shd w:fill="auto" w:val="clear"/>
+        <w:spacing w:after="0" w:before="0" w:line="276" w:lineRule="auto"/>
+        <w:ind w:left="0" w:right="0" w:firstLine="0"/>
+        <w:contextualSpacing w:val="0"/>
+        <w:jc w:val="left"/>
+        <w:rPr>
+          <w:rFonts w:ascii="Arial" w:cs="Arial" w:eastAsia="Arial" w:hAnsi="Arial"/>
+          <w:b w:val="0"/>
+          <w:i w:val="0"/>
+          <w:smallCaps w:val="0"/>
+          <w:strike w:val="0"/>
+          <w:color w:val="000000"/>
+          <w:sz w:val="22"/>
+          <w:szCs w:val="22"/>
+          <w:u w:val="none"/>
+          <w:shd w:fill="auto" w:val="clear"/>
+          <w:vertAlign w:val="baseline"/>
+        </w:rPr>
+      </w:pPr>
+      <w:r>
+        <w:rPr>
+          <w:rtl w:val="0"/>
+        </w:rPr>
+      </w:r>
+    </w:p>
+    <w:p>
+      <w:pPr>
+        <w:keepNext w:val="0"/>
+        <w:keepLines w:val="0"/>
+        <w:widowControl w:val="0"/>
+        <w:pBdr>
+          <w:top w:space="0" w:sz="0" w:val="nil"/>
+          <w:left w:space="0" w:sz="0" w:val="nil"/>
+          <w:bottom w:space="0" w:sz="0" w:val="nil"/>
+          <w:right w:space="0" w:sz="0" w:val="nil"/>
+          <w:between w:space="0" w:sz="0" w:val="nil"/>
+        </w:pBdr>
+        <w:shd w:fill="auto" w:val="clear"/>
+        <w:spacing w:after="0" w:before="0" w:line="276" w:lineRule="auto"/>
+        <w:ind w:left="0" w:right="0" w:firstLine="0"/>
+        <w:contextualSpacing w:val="0"/>
+        <w:jc w:val="left"/>
+        <w:rPr>
+          <w:rFonts w:ascii="Arial" w:cs="Arial" w:eastAsia="Arial" w:hAnsi="Arial"/>
+          <w:b w:val="1"/>
+          <w:i w:val="0"/>
+          <w:smallCaps w:val="0"/>
+          <w:strike w:val="0"/>
+          <w:color w:val="000000"/>
+          <w:sz w:val="22"/>
+          <w:szCs w:val="22"/>
+          <w:u w:val="none"/>
+          <w:shd w:fill="auto" w:val="clear"/>
+          <w:vertAlign w:val="baseline"/>
+        </w:rPr>
+      </w:pPr>
+      <w:r>
+        <w:rPr>
+          <w:rFonts w:ascii="Arial" w:cs="Arial" w:eastAsia="Arial" w:hAnsi="Arial"/>
+          <w:b w:val="1"/>
+          <w:i w:val="0"/>
+          <w:smallCaps w:val="0"/>
+          <w:strike w:val="0"/>
+          <w:color w:val="000000"/>
+          <w:sz w:val="22"/>
+          <w:szCs w:val="22"/>
+          <w:u w:val="none"/>
+          <w:shd w:fill="auto" w:val="clear"/>
+          <w:vertAlign w:val="baseline"/>
+          <w:rtl w:val="0"/>
+        </w:rPr>
+        <w:t xml:space="preserve">4.1.1)​ ​Apache​ Camel​ custom​ component ('metamodel:' URI prefix)</w:t>
+      </w:r>
+    </w:p>
+    <w:p>
+      <w:pPr>
+        <w:keepNext w:val="0"/>
+        <w:keepLines w:val="0"/>
+        <w:widowControl w:val="0"/>
+        <w:pBdr>
+          <w:top w:space="0" w:sz="0" w:val="nil"/>
+          <w:left w:space="0" w:sz="0" w:val="nil"/>
+          <w:bottom w:space="0" w:sz="0" w:val="nil"/>
+          <w:right w:space="0" w:sz="0" w:val="nil"/>
+          <w:between w:space="0" w:sz="0" w:val="nil"/>
+        </w:pBdr>
+        <w:shd w:fill="auto" w:val="clear"/>
+        <w:spacing w:after="0" w:before="0" w:line="276" w:lineRule="auto"/>
+        <w:ind w:left="0" w:right="0" w:firstLine="0"/>
+        <w:contextualSpacing w:val="0"/>
+        <w:jc w:val="left"/>
+        <w:rPr>
+          <w:b w:val="1"/>
+        </w:rPr>
+      </w:pPr>
+      <w:r>
+        <w:rPr>
+          <w:rtl w:val="0"/>
+        </w:rPr>
       </w:r>
     </w:p>
     <w:p>
@@ -1841,34 +1921,61 @@
         <w:jc w:val="left"/>
         <w:rPr>
           <w:rFonts w:ascii="Arial" w:cs="Arial" w:eastAsia="Arial" w:hAnsi="Arial"/>
-          <w:b w:val="0"/>
-          <w:i w:val="0"/>
-          <w:smallCaps w:val="0"/>
-          <w:strike w:val="0"/>
-          <w:color w:val="000000"/>
-          <w:sz w:val="22"/>
-          <w:szCs w:val="22"/>
-          <w:u w:val="none"/>
-          <w:shd w:fill="auto" w:val="clear"/>
-          <w:vertAlign w:val="baseline"/>
-        </w:rPr>
-      </w:pPr>
-      <w:r>
-        <w:rPr>
-          <w:rFonts w:ascii="Arial" w:cs="Arial" w:eastAsia="Arial" w:hAnsi="Arial"/>
-          <w:b w:val="0"/>
-          <w:i w:val="0"/>
-          <w:smallCaps w:val="0"/>
-          <w:strike w:val="0"/>
-          <w:color w:val="000000"/>
-          <w:sz w:val="22"/>
-          <w:szCs w:val="22"/>
-          <w:u w:val="none"/>
-          <w:shd w:fill="auto" w:val="clear"/>
-          <w:vertAlign w:val="baseline"/>
-          <w:rtl w:val="0"/>
-        </w:rPr>
-        <w:t xml:space="preserve">4.1.2) ​Metamodel​ OSGi blueprint namespace ('metamodel' tag).</w:t>
+          <w:b w:val="1"/>
+          <w:i w:val="0"/>
+          <w:smallCaps w:val="0"/>
+          <w:strike w:val="0"/>
+          <w:color w:val="000000"/>
+          <w:sz w:val="22"/>
+          <w:szCs w:val="22"/>
+          <w:u w:val="none"/>
+          <w:shd w:fill="auto" w:val="clear"/>
+          <w:vertAlign w:val="baseline"/>
+        </w:rPr>
+      </w:pPr>
+      <w:r>
+        <w:rPr>
+          <w:rFonts w:ascii="Arial" w:cs="Arial" w:eastAsia="Arial" w:hAnsi="Arial"/>
+          <w:b w:val="1"/>
+          <w:i w:val="0"/>
+          <w:smallCaps w:val="0"/>
+          <w:strike w:val="0"/>
+          <w:color w:val="000000"/>
+          <w:sz w:val="22"/>
+          <w:szCs w:val="22"/>
+          <w:u w:val="none"/>
+          <w:shd w:fill="auto" w:val="clear"/>
+          <w:vertAlign w:val="baseline"/>
+          <w:rtl w:val="0"/>
+        </w:rPr>
+        <w:t xml:space="preserve">4.1.2) ​Metamodel​ OSGi blueprint namespace ('metamodel' tag)</w:t>
+      </w:r>
+    </w:p>
+    <w:p>
+      <w:pPr>
+        <w:keepNext w:val="0"/>
+        <w:keepLines w:val="0"/>
+        <w:widowControl w:val="0"/>
+        <w:pBdr>
+          <w:top w:space="0" w:sz="0" w:val="nil"/>
+          <w:left w:space="0" w:sz="0" w:val="nil"/>
+          <w:bottom w:space="0" w:sz="0" w:val="nil"/>
+          <w:right w:space="0" w:sz="0" w:val="nil"/>
+          <w:between w:space="0" w:sz="0" w:val="nil"/>
+        </w:pBdr>
+        <w:shd w:fill="auto" w:val="clear"/>
+        <w:spacing w:after="0" w:before="0" w:line="276" w:lineRule="auto"/>
+        <w:ind w:left="0" w:right="0" w:firstLine="0"/>
+        <w:contextualSpacing w:val="0"/>
+        <w:jc w:val="left"/>
+        <w:rPr>
+          <w:b w:val="1"/>
+        </w:rPr>
+      </w:pPr>
+      <w:r>
+        <w:rPr>
+          <w:rtl w:val="0"/>
+        </w:rPr>
       </w:r>
     </w:p>
     <w:p>
@@ -2123,34 +2230,61 @@
         <w:jc w:val="left"/>
         <w:rPr>
           <w:rFonts w:ascii="Arial" w:cs="Arial" w:eastAsia="Arial" w:hAnsi="Arial"/>
-          <w:b w:val="0"/>
-          <w:i w:val="0"/>
-          <w:smallCaps w:val="0"/>
-          <w:strike w:val="0"/>
-          <w:color w:val="000000"/>
-          <w:sz w:val="22"/>
-          <w:szCs w:val="22"/>
-          <w:u w:val="none"/>
-          <w:shd w:fill="auto" w:val="clear"/>
-          <w:vertAlign w:val="baseline"/>
-        </w:rPr>
-      </w:pPr>
-      <w:r>
-        <w:rPr>
-          <w:rFonts w:ascii="Arial" w:cs="Arial" w:eastAsia="Arial" w:hAnsi="Arial"/>
-          <w:b w:val="0"/>
-          <w:i w:val="0"/>
-          <w:smallCaps w:val="0"/>
-          <w:strike w:val="0"/>
-          <w:color w:val="000000"/>
-          <w:sz w:val="22"/>
-          <w:szCs w:val="22"/>
-          <w:u w:val="none"/>
-          <w:shd w:fill="auto" w:val="clear"/>
-          <w:vertAlign w:val="baseline"/>
-          <w:rtl w:val="0"/>
-        </w:rPr>
-        <w:t xml:space="preserve">4.1.3) Connector Bundle (Kind of Driver) : Connection</w:t>
+          <w:b w:val="1"/>
+          <w:i w:val="0"/>
+          <w:smallCaps w:val="0"/>
+          <w:strike w:val="0"/>
+          <w:color w:val="000000"/>
+          <w:sz w:val="22"/>
+          <w:szCs w:val="22"/>
+          <w:u w:val="none"/>
+          <w:shd w:fill="auto" w:val="clear"/>
+          <w:vertAlign w:val="baseline"/>
+        </w:rPr>
+      </w:pPr>
+      <w:r>
+        <w:rPr>
+          <w:rFonts w:ascii="Arial" w:cs="Arial" w:eastAsia="Arial" w:hAnsi="Arial"/>
+          <w:b w:val="1"/>
+          <w:i w:val="0"/>
+          <w:smallCaps w:val="0"/>
+          <w:strike w:val="0"/>
+          <w:color w:val="000000"/>
+          <w:sz w:val="22"/>
+          <w:szCs w:val="22"/>
+          <w:u w:val="none"/>
+          <w:shd w:fill="auto" w:val="clear"/>
+          <w:vertAlign w:val="baseline"/>
+          <w:rtl w:val="0"/>
+        </w:rPr>
+        <w:t xml:space="preserve">4.1.3) Connector Bundle Project (Kind of Driver) : Connection</w:t>
+      </w:r>
+    </w:p>
+    <w:p>
+      <w:pPr>
+        <w:keepNext w:val="0"/>
+        <w:keepLines w:val="0"/>
+        <w:widowControl w:val="0"/>
+        <w:pBdr>
+          <w:top w:space="0" w:sz="0" w:val="nil"/>
+          <w:left w:space="0" w:sz="0" w:val="nil"/>
+          <w:bottom w:space="0" w:sz="0" w:val="nil"/>
+          <w:right w:space="0" w:sz="0" w:val="nil"/>
+          <w:between w:space="0" w:sz="0" w:val="nil"/>
+        </w:pBdr>
+        <w:shd w:fill="auto" w:val="clear"/>
+        <w:spacing w:after="0" w:before="0" w:line="276" w:lineRule="auto"/>
+        <w:ind w:left="0" w:right="0" w:firstLine="0"/>
+        <w:contextualSpacing w:val="0"/>
+        <w:jc w:val="left"/>
+        <w:rPr>
+          <w:b w:val="1"/>
+        </w:rPr>
+      </w:pPr>
+      <w:r>
+        <w:rPr>
+          <w:rtl w:val="0"/>
+        </w:rPr>
       </w:r>
     </w:p>
     <w:p>
@@ -2444,93 +2578,221 @@
           <w:vertAlign w:val="baseline"/>
           <w:rtl w:val="0"/>
         </w:rPr>
-        <w:t xml:space="preserve">Protocol: Layers routing 'dialog' through activation flows. pub/sub routes flows throug layers when lower/higher layer activates lower/higher layer. API customization.</w:t>
-      </w:r>
-    </w:p>
-    <w:p>
-      <w:pPr>
-        <w:keepNext w:val="0"/>
-        <w:keepLines w:val="0"/>
-        <w:widowControl w:val="0"/>
-        <w:pBdr>
-          <w:top w:space="0" w:sz="0" w:val="nil"/>
-          <w:left w:space="0" w:sz="0" w:val="nil"/>
-          <w:bottom w:space="0" w:sz="0" w:val="nil"/>
-          <w:right w:space="0" w:sz="0" w:val="nil"/>
-          <w:between w:space="0" w:sz="0" w:val="nil"/>
-        </w:pBdr>
-        <w:shd w:fill="auto" w:val="clear"/>
-        <w:spacing w:after="0" w:before="0" w:line="276" w:lineRule="auto"/>
-        <w:ind w:left="0" w:right="0" w:firstLine="0"/>
-        <w:contextualSpacing w:val="0"/>
-        <w:jc w:val="left"/>
-        <w:rPr>
-          <w:rFonts w:ascii="Arial" w:cs="Arial" w:eastAsia="Arial" w:hAnsi="Arial"/>
-          <w:b w:val="0"/>
-          <w:i w:val="0"/>
-          <w:smallCaps w:val="0"/>
-          <w:strike w:val="0"/>
-          <w:color w:val="000000"/>
-          <w:sz w:val="22"/>
-          <w:szCs w:val="22"/>
-          <w:u w:val="none"/>
-          <w:shd w:fill="auto" w:val="clear"/>
-          <w:vertAlign w:val="baseline"/>
-        </w:rPr>
-      </w:pPr>
-      <w:r>
-        <w:rPr>
-          <w:rtl w:val="0"/>
-        </w:rPr>
-      </w:r>
-    </w:p>
-    <w:p>
-      <w:pPr>
-        <w:keepNext w:val="0"/>
-        <w:keepLines w:val="0"/>
-        <w:widowControl w:val="0"/>
-        <w:pBdr>
-          <w:top w:space="0" w:sz="0" w:val="nil"/>
-          <w:left w:space="0" w:sz="0" w:val="nil"/>
-          <w:bottom w:space="0" w:sz="0" w:val="nil"/>
-          <w:right w:space="0" w:sz="0" w:val="nil"/>
-          <w:between w:space="0" w:sz="0" w:val="nil"/>
-        </w:pBdr>
-        <w:shd w:fill="auto" w:val="clear"/>
-        <w:spacing w:after="0" w:before="0" w:line="276" w:lineRule="auto"/>
-        <w:ind w:left="0" w:right="0" w:firstLine="0"/>
-        <w:contextualSpacing w:val="0"/>
-        <w:jc w:val="left"/>
-        <w:rPr>
-          <w:rFonts w:ascii="Arial" w:cs="Arial" w:eastAsia="Arial" w:hAnsi="Arial"/>
-          <w:b w:val="0"/>
-          <w:i w:val="0"/>
-          <w:smallCaps w:val="0"/>
-          <w:strike w:val="0"/>
-          <w:color w:val="000000"/>
-          <w:sz w:val="22"/>
-          <w:szCs w:val="22"/>
-          <w:u w:val="none"/>
-          <w:shd w:fill="auto" w:val="clear"/>
-          <w:vertAlign w:val="baseline"/>
-        </w:rPr>
-      </w:pPr>
-      <w:r>
-        <w:rPr>
-          <w:rFonts w:ascii="Arial" w:cs="Arial" w:eastAsia="Arial" w:hAnsi="Arial"/>
-          <w:b w:val="0"/>
-          <w:i w:val="0"/>
-          <w:smallCaps w:val="0"/>
-          <w:strike w:val="0"/>
-          <w:color w:val="000000"/>
-          <w:sz w:val="22"/>
-          <w:szCs w:val="22"/>
-          <w:u w:val="none"/>
-          <w:shd w:fill="auto" w:val="clear"/>
-          <w:vertAlign w:val="baseline"/>
-          <w:rtl w:val="0"/>
-        </w:rPr>
-        <w:t xml:space="preserve">4.1.4)​ ​Metamodel​ ​service instances (declarative metamodel namespace, Connectors 'Connection').</w:t>
+        <w:t xml:space="preserve">Protocol: Layers routing 'dialog' through activation flows. pub/sub routes flows through layers when lower/higher layer activates lower/higher layer. API customization.</w:t>
+      </w:r>
+    </w:p>
+    <w:p>
+      <w:pPr>
+        <w:keepNext w:val="0"/>
+        <w:keepLines w:val="0"/>
+        <w:widowControl w:val="0"/>
+        <w:pBdr>
+          <w:top w:space="0" w:sz="0" w:val="nil"/>
+          <w:left w:space="0" w:sz="0" w:val="nil"/>
+          <w:bottom w:space="0" w:sz="0" w:val="nil"/>
+          <w:right w:space="0" w:sz="0" w:val="nil"/>
+          <w:between w:space="0" w:sz="0" w:val="nil"/>
+        </w:pBdr>
+        <w:shd w:fill="auto" w:val="clear"/>
+        <w:spacing w:after="0" w:before="0" w:line="276" w:lineRule="auto"/>
+        <w:ind w:left="0" w:right="0" w:firstLine="0"/>
+        <w:contextualSpacing w:val="0"/>
+        <w:jc w:val="left"/>
+        <w:rPr>
+          <w:rFonts w:ascii="Arial" w:cs="Arial" w:eastAsia="Arial" w:hAnsi="Arial"/>
+          <w:b w:val="0"/>
+          <w:i w:val="0"/>
+          <w:smallCaps w:val="0"/>
+          <w:strike w:val="0"/>
+          <w:color w:val="000000"/>
+          <w:sz w:val="22"/>
+          <w:szCs w:val="22"/>
+          <w:u w:val="none"/>
+          <w:shd w:fill="auto" w:val="clear"/>
+          <w:vertAlign w:val="baseline"/>
+        </w:rPr>
+      </w:pPr>
+      <w:r>
+        <w:rPr>
+          <w:rtl w:val="0"/>
+        </w:rPr>
+      </w:r>
+    </w:p>
+    <w:p>
+      <w:pPr>
+        <w:keepNext w:val="0"/>
+        <w:keepLines w:val="0"/>
+        <w:widowControl w:val="0"/>
+        <w:pBdr>
+          <w:top w:space="0" w:sz="0" w:val="nil"/>
+          <w:left w:space="0" w:sz="0" w:val="nil"/>
+          <w:bottom w:space="0" w:sz="0" w:val="nil"/>
+          <w:right w:space="0" w:sz="0" w:val="nil"/>
+          <w:between w:space="0" w:sz="0" w:val="nil"/>
+        </w:pBdr>
+        <w:shd w:fill="auto" w:val="clear"/>
+        <w:spacing w:after="0" w:before="0" w:line="276" w:lineRule="auto"/>
+        <w:ind w:left="0" w:right="0" w:firstLine="0"/>
+        <w:contextualSpacing w:val="0"/>
+        <w:jc w:val="left"/>
+        <w:rPr>
+          <w:rFonts w:ascii="Arial" w:cs="Arial" w:eastAsia="Arial" w:hAnsi="Arial"/>
+          <w:b w:val="1"/>
+          <w:i w:val="0"/>
+          <w:smallCaps w:val="0"/>
+          <w:strike w:val="0"/>
+          <w:color w:val="000000"/>
+          <w:sz w:val="22"/>
+          <w:szCs w:val="22"/>
+          <w:u w:val="none"/>
+          <w:shd w:fill="auto" w:val="clear"/>
+          <w:vertAlign w:val="baseline"/>
+        </w:rPr>
+      </w:pPr>
+      <w:r>
+        <w:rPr>
+          <w:rFonts w:ascii="Arial" w:cs="Arial" w:eastAsia="Arial" w:hAnsi="Arial"/>
+          <w:b w:val="1"/>
+          <w:i w:val="0"/>
+          <w:smallCaps w:val="0"/>
+          <w:strike w:val="0"/>
+          <w:color w:val="000000"/>
+          <w:sz w:val="22"/>
+          <w:szCs w:val="22"/>
+          <w:u w:val="none"/>
+          <w:shd w:fill="auto" w:val="clear"/>
+          <w:vertAlign w:val="baseline"/>
+          <w:rtl w:val="0"/>
+        </w:rPr>
+        <w:t xml:space="preserve">4.1.4)​ ​Metamodel​ ​</w:t>
+      </w:r>
+      <w:r>
+        <w:rPr>
+          <w:b w:val="1"/>
+          <w:rtl w:val="0"/>
+        </w:rPr>
+        <w:t xml:space="preserve">S</w:t>
+      </w:r>
+      <w:r>
+        <w:rPr>
+          <w:rFonts w:ascii="Arial" w:cs="Arial" w:eastAsia="Arial" w:hAnsi="Arial"/>
+          <w:b w:val="1"/>
+          <w:i w:val="0"/>
+          <w:smallCaps w:val="0"/>
+          <w:strike w:val="0"/>
+          <w:color w:val="000000"/>
+          <w:sz w:val="22"/>
+          <w:szCs w:val="22"/>
+          <w:u w:val="none"/>
+          <w:shd w:fill="auto" w:val="clear"/>
+          <w:vertAlign w:val="baseline"/>
+          <w:rtl w:val="0"/>
+        </w:rPr>
+        <w:t xml:space="preserve">ervice </w:t>
+      </w:r>
+      <w:r>
+        <w:rPr>
+          <w:b w:val="1"/>
+          <w:rtl w:val="0"/>
+        </w:rPr>
+        <w:t xml:space="preserve">I</w:t>
+      </w:r>
+      <w:r>
+        <w:rPr>
+          <w:rFonts w:ascii="Arial" w:cs="Arial" w:eastAsia="Arial" w:hAnsi="Arial"/>
+          <w:b w:val="1"/>
+          <w:i w:val="0"/>
+          <w:smallCaps w:val="0"/>
+          <w:strike w:val="0"/>
+          <w:color w:val="000000"/>
+          <w:sz w:val="22"/>
+          <w:szCs w:val="22"/>
+          <w:u w:val="none"/>
+          <w:shd w:fill="auto" w:val="clear"/>
+          <w:vertAlign w:val="baseline"/>
+          <w:rtl w:val="0"/>
+        </w:rPr>
+        <w:t xml:space="preserve">nstances</w:t>
+      </w:r>
+    </w:p>
+    <w:p>
+      <w:pPr>
+        <w:keepNext w:val="0"/>
+        <w:keepLines w:val="0"/>
+        <w:widowControl w:val="0"/>
+        <w:pBdr>
+          <w:top w:space="0" w:sz="0" w:val="nil"/>
+          <w:left w:space="0" w:sz="0" w:val="nil"/>
+          <w:bottom w:space="0" w:sz="0" w:val="nil"/>
+          <w:right w:space="0" w:sz="0" w:val="nil"/>
+          <w:between w:space="0" w:sz="0" w:val="nil"/>
+        </w:pBdr>
+        <w:shd w:fill="auto" w:val="clear"/>
+        <w:spacing w:after="0" w:before="0" w:line="276" w:lineRule="auto"/>
+        <w:ind w:left="0" w:right="0" w:firstLine="0"/>
+        <w:contextualSpacing w:val="0"/>
+        <w:jc w:val="left"/>
+        <w:rPr/>
+      </w:pPr>
+      <w:r>
+        <w:rPr>
+          <w:rtl w:val="0"/>
+        </w:rPr>
+      </w:r>
+    </w:p>
+    <w:p>
+      <w:pPr>
+        <w:keepNext w:val="0"/>
+        <w:keepLines w:val="0"/>
+        <w:widowControl w:val="0"/>
+        <w:pBdr>
+          <w:top w:space="0" w:sz="0" w:val="nil"/>
+          <w:left w:space="0" w:sz="0" w:val="nil"/>
+          <w:bottom w:space="0" w:sz="0" w:val="nil"/>
+          <w:right w:space="0" w:sz="0" w:val="nil"/>
+          <w:between w:space="0" w:sz="0" w:val="nil"/>
+        </w:pBdr>
+        <w:shd w:fill="auto" w:val="clear"/>
+        <w:spacing w:after="0" w:before="0" w:line="276" w:lineRule="auto"/>
+        <w:ind w:left="0" w:right="0" w:firstLine="0"/>
+        <w:contextualSpacing w:val="0"/>
+        <w:jc w:val="left"/>
+        <w:rPr>
+          <w:rFonts w:ascii="Arial" w:cs="Arial" w:eastAsia="Arial" w:hAnsi="Arial"/>
+          <w:b w:val="0"/>
+          <w:i w:val="0"/>
+          <w:smallCaps w:val="0"/>
+          <w:strike w:val="0"/>
+          <w:color w:val="000000"/>
+          <w:sz w:val="22"/>
+          <w:szCs w:val="22"/>
+          <w:u w:val="none"/>
+          <w:shd w:fill="auto" w:val="clear"/>
+          <w:vertAlign w:val="baseline"/>
+        </w:rPr>
+      </w:pPr>
+      <w:r>
+        <w:rPr>
+          <w:rtl w:val="0"/>
+        </w:rPr>
+        <w:t xml:space="preserve">(</w:t>
+      </w:r>
+      <w:r>
+        <w:rPr>
+          <w:rFonts w:ascii="Arial" w:cs="Arial" w:eastAsia="Arial" w:hAnsi="Arial"/>
+          <w:b w:val="0"/>
+          <w:i w:val="0"/>
+          <w:smallCaps w:val="0"/>
+          <w:strike w:val="0"/>
+          <w:color w:val="000000"/>
+          <w:sz w:val="22"/>
+          <w:szCs w:val="22"/>
+          <w:u w:val="none"/>
+          <w:shd w:fill="auto" w:val="clear"/>
+          <w:vertAlign w:val="baseline"/>
+          <w:rtl w:val="0"/>
+        </w:rPr>
+        <w:t xml:space="preserve">declarative metamodel namespace, Connectors 'Connection').</w:t>
       </w:r>
     </w:p>
     <w:p>
@@ -2687,34 +2949,61 @@
         <w:jc w:val="left"/>
         <w:rPr>
           <w:rFonts w:ascii="Arial" w:cs="Arial" w:eastAsia="Arial" w:hAnsi="Arial"/>
-          <w:b w:val="0"/>
-          <w:i w:val="0"/>
-          <w:smallCaps w:val="0"/>
-          <w:strike w:val="0"/>
-          <w:color w:val="000000"/>
-          <w:sz w:val="22"/>
-          <w:szCs w:val="22"/>
-          <w:u w:val="none"/>
-          <w:shd w:fill="auto" w:val="clear"/>
-          <w:vertAlign w:val="baseline"/>
-        </w:rPr>
-      </w:pPr>
-      <w:r>
-        <w:rPr>
-          <w:rFonts w:ascii="Arial" w:cs="Arial" w:eastAsia="Arial" w:hAnsi="Arial"/>
-          <w:b w:val="0"/>
-          <w:i w:val="0"/>
-          <w:smallCaps w:val="0"/>
-          <w:strike w:val="0"/>
-          <w:color w:val="000000"/>
-          <w:sz w:val="22"/>
-          <w:szCs w:val="22"/>
-          <w:u w:val="none"/>
-          <w:shd w:fill="auto" w:val="clear"/>
-          <w:vertAlign w:val="baseline"/>
-          <w:rtl w:val="0"/>
-        </w:rPr>
-        <w:t xml:space="preserve">4.1.5) Domain Metamodels</w:t>
+          <w:b w:val="1"/>
+          <w:i w:val="0"/>
+          <w:smallCaps w:val="0"/>
+          <w:strike w:val="0"/>
+          <w:color w:val="000000"/>
+          <w:sz w:val="22"/>
+          <w:szCs w:val="22"/>
+          <w:u w:val="none"/>
+          <w:shd w:fill="auto" w:val="clear"/>
+          <w:vertAlign w:val="baseline"/>
+        </w:rPr>
+      </w:pPr>
+      <w:r>
+        <w:rPr>
+          <w:rFonts w:ascii="Arial" w:cs="Arial" w:eastAsia="Arial" w:hAnsi="Arial"/>
+          <w:b w:val="1"/>
+          <w:i w:val="0"/>
+          <w:smallCaps w:val="0"/>
+          <w:strike w:val="0"/>
+          <w:color w:val="000000"/>
+          <w:sz w:val="22"/>
+          <w:szCs w:val="22"/>
+          <w:u w:val="none"/>
+          <w:shd w:fill="auto" w:val="clear"/>
+          <w:vertAlign w:val="baseline"/>
+          <w:rtl w:val="0"/>
+        </w:rPr>
+        <w:t xml:space="preserve">4.1.5) Domain Metamodels Instances</w:t>
+      </w:r>
+    </w:p>
+    <w:p>
+      <w:pPr>
+        <w:keepNext w:val="0"/>
+        <w:keepLines w:val="0"/>
+        <w:widowControl w:val="0"/>
+        <w:pBdr>
+          <w:top w:space="0" w:sz="0" w:val="nil"/>
+          <w:left w:space="0" w:sz="0" w:val="nil"/>
+          <w:bottom w:space="0" w:sz="0" w:val="nil"/>
+          <w:right w:space="0" w:sz="0" w:val="nil"/>
+          <w:between w:space="0" w:sz="0" w:val="nil"/>
+        </w:pBdr>
+        <w:shd w:fill="auto" w:val="clear"/>
+        <w:spacing w:after="0" w:before="0" w:line="276" w:lineRule="auto"/>
+        <w:ind w:left="0" w:right="0" w:firstLine="0"/>
+        <w:contextualSpacing w:val="0"/>
+        <w:jc w:val="left"/>
+        <w:rPr>
+          <w:b w:val="1"/>
+        </w:rPr>
+      </w:pPr>
+      <w:r>
+        <w:rPr>
+          <w:rtl w:val="0"/>
+        </w:rPr>
       </w:r>
     </w:p>
     <w:p>
@@ -2861,7 +3150,30 @@
           <w:vertAlign w:val="baseline"/>
           <w:rtl w:val="0"/>
         </w:rPr>
-        <w:t xml:space="preserve">Declaratively aggregated / inferred domains (Purpose ontology alignment). Ranks, Topic, TopicInstance.</w:t>
+        <w:t xml:space="preserve">Declaratively aggregated / inferred domains (Purpose ontology alignment). Ranks, Topic, </w:t>
+      </w:r>
+      <w:r>
+        <w:rPr>
+          <w:rtl w:val="0"/>
+        </w:rPr>
+        <w:t xml:space="preserve">Topic Instance</w:t>
+      </w:r>
+      <w:r>
+        <w:rPr>
+          <w:rFonts w:ascii="Arial" w:cs="Arial" w:eastAsia="Arial" w:hAnsi="Arial"/>
+          <w:b w:val="0"/>
+          <w:i w:val="0"/>
+          <w:smallCaps w:val="0"/>
+          <w:strike w:val="0"/>
+          <w:color w:val="000000"/>
+          <w:sz w:val="22"/>
+          <w:szCs w:val="22"/>
+          <w:u w:val="none"/>
+          <w:shd w:fill="auto" w:val="clear"/>
+          <w:vertAlign w:val="baseline"/>
+          <w:rtl w:val="0"/>
+        </w:rPr>
+        <w:t xml:space="preserve">.</w:t>
       </w:r>
     </w:p>
     <w:p>
@@ -3018,34 +3330,61 @@
         <w:jc w:val="left"/>
         <w:rPr>
           <w:rFonts w:ascii="Arial" w:cs="Arial" w:eastAsia="Arial" w:hAnsi="Arial"/>
-          <w:b w:val="0"/>
-          <w:i w:val="0"/>
-          <w:smallCaps w:val="0"/>
-          <w:strike w:val="0"/>
-          <w:color w:val="000000"/>
-          <w:sz w:val="22"/>
-          <w:szCs w:val="22"/>
-          <w:u w:val="none"/>
-          <w:shd w:fill="auto" w:val="clear"/>
-          <w:vertAlign w:val="baseline"/>
-        </w:rPr>
-      </w:pPr>
-      <w:r>
-        <w:rPr>
-          <w:rFonts w:ascii="Arial" w:cs="Arial" w:eastAsia="Arial" w:hAnsi="Arial"/>
-          <w:b w:val="0"/>
-          <w:i w:val="0"/>
-          <w:smallCaps w:val="0"/>
-          <w:strike w:val="0"/>
-          <w:color w:val="000000"/>
-          <w:sz w:val="22"/>
-          <w:szCs w:val="22"/>
-          <w:u w:val="none"/>
-          <w:shd w:fill="auto" w:val="clear"/>
-          <w:vertAlign w:val="baseline"/>
-          <w:rtl w:val="0"/>
-        </w:rPr>
-        <w:t xml:space="preserve">4.1.6) Connector Client</w:t>
+          <w:b w:val="1"/>
+          <w:i w:val="0"/>
+          <w:smallCaps w:val="0"/>
+          <w:strike w:val="0"/>
+          <w:color w:val="000000"/>
+          <w:sz w:val="22"/>
+          <w:szCs w:val="22"/>
+          <w:u w:val="none"/>
+          <w:shd w:fill="auto" w:val="clear"/>
+          <w:vertAlign w:val="baseline"/>
+        </w:rPr>
+      </w:pPr>
+      <w:r>
+        <w:rPr>
+          <w:rFonts w:ascii="Arial" w:cs="Arial" w:eastAsia="Arial" w:hAnsi="Arial"/>
+          <w:b w:val="1"/>
+          <w:i w:val="0"/>
+          <w:smallCaps w:val="0"/>
+          <w:strike w:val="0"/>
+          <w:color w:val="000000"/>
+          <w:sz w:val="22"/>
+          <w:szCs w:val="22"/>
+          <w:u w:val="none"/>
+          <w:shd w:fill="auto" w:val="clear"/>
+          <w:vertAlign w:val="baseline"/>
+          <w:rtl w:val="0"/>
+        </w:rPr>
+        <w:t xml:space="preserve">4.1.6) Connector Client Project</w:t>
+      </w:r>
+    </w:p>
+    <w:p>
+      <w:pPr>
+        <w:keepNext w:val="0"/>
+        <w:keepLines w:val="0"/>
+        <w:widowControl w:val="0"/>
+        <w:pBdr>
+          <w:top w:space="0" w:sz="0" w:val="nil"/>
+          <w:left w:space="0" w:sz="0" w:val="nil"/>
+          <w:bottom w:space="0" w:sz="0" w:val="nil"/>
+          <w:right w:space="0" w:sz="0" w:val="nil"/>
+          <w:between w:space="0" w:sz="0" w:val="nil"/>
+        </w:pBdr>
+        <w:shd w:fill="auto" w:val="clear"/>
+        <w:spacing w:after="0" w:before="0" w:line="276" w:lineRule="auto"/>
+        <w:ind w:left="0" w:right="0" w:firstLine="0"/>
+        <w:contextualSpacing w:val="0"/>
+        <w:jc w:val="left"/>
+        <w:rPr>
+          <w:b w:val="1"/>
+        </w:rPr>
+      </w:pPr>
+      <w:r>
+        <w:rPr>
+          <w:rtl w:val="0"/>
+        </w:rPr>
       </w:r>
     </w:p>
     <w:p>
@@ -3153,34 +3492,61 @@
         <w:jc w:val="left"/>
         <w:rPr>
           <w:rFonts w:ascii="Arial" w:cs="Arial" w:eastAsia="Arial" w:hAnsi="Arial"/>
-          <w:b w:val="0"/>
-          <w:i w:val="0"/>
-          <w:smallCaps w:val="0"/>
-          <w:strike w:val="0"/>
-          <w:color w:val="000000"/>
-          <w:sz w:val="22"/>
-          <w:szCs w:val="22"/>
-          <w:u w:val="none"/>
-          <w:shd w:fill="auto" w:val="clear"/>
-          <w:vertAlign w:val="baseline"/>
-        </w:rPr>
-      </w:pPr>
-      <w:r>
-        <w:rPr>
-          <w:rFonts w:ascii="Arial" w:cs="Arial" w:eastAsia="Arial" w:hAnsi="Arial"/>
-          <w:b w:val="0"/>
-          <w:i w:val="0"/>
-          <w:smallCaps w:val="0"/>
-          <w:strike w:val="0"/>
-          <w:color w:val="000000"/>
-          <w:sz w:val="22"/>
-          <w:szCs w:val="22"/>
-          <w:u w:val="none"/>
-          <w:shd w:fill="auto" w:val="clear"/>
-          <w:vertAlign w:val="baseline"/>
-          <w:rtl w:val="0"/>
-        </w:rPr>
-        <w:t xml:space="preserve">4.1.7) Project Bundle (Maven archetype)</w:t>
+          <w:b w:val="1"/>
+          <w:i w:val="0"/>
+          <w:smallCaps w:val="0"/>
+          <w:strike w:val="0"/>
+          <w:color w:val="000000"/>
+          <w:sz w:val="22"/>
+          <w:szCs w:val="22"/>
+          <w:u w:val="none"/>
+          <w:shd w:fill="auto" w:val="clear"/>
+          <w:vertAlign w:val="baseline"/>
+        </w:rPr>
+      </w:pPr>
+      <w:r>
+        <w:rPr>
+          <w:rFonts w:ascii="Arial" w:cs="Arial" w:eastAsia="Arial" w:hAnsi="Arial"/>
+          <w:b w:val="1"/>
+          <w:i w:val="0"/>
+          <w:smallCaps w:val="0"/>
+          <w:strike w:val="0"/>
+          <w:color w:val="000000"/>
+          <w:sz w:val="22"/>
+          <w:szCs w:val="22"/>
+          <w:u w:val="none"/>
+          <w:shd w:fill="auto" w:val="clear"/>
+          <w:vertAlign w:val="baseline"/>
+          <w:rtl w:val="0"/>
+        </w:rPr>
+        <w:t xml:space="preserve">4.1.7) Application Project Bundle (Maven archetype)</w:t>
+      </w:r>
+    </w:p>
+    <w:p>
+      <w:pPr>
+        <w:keepNext w:val="0"/>
+        <w:keepLines w:val="0"/>
+        <w:widowControl w:val="0"/>
+        <w:pBdr>
+          <w:top w:space="0" w:sz="0" w:val="nil"/>
+          <w:left w:space="0" w:sz="0" w:val="nil"/>
+          <w:bottom w:space="0" w:sz="0" w:val="nil"/>
+          <w:right w:space="0" w:sz="0" w:val="nil"/>
+          <w:between w:space="0" w:sz="0" w:val="nil"/>
+        </w:pBdr>
+        <w:shd w:fill="auto" w:val="clear"/>
+        <w:spacing w:after="0" w:before="0" w:line="276" w:lineRule="auto"/>
+        <w:ind w:left="0" w:right="0" w:firstLine="0"/>
+        <w:contextualSpacing w:val="0"/>
+        <w:jc w:val="left"/>
+        <w:rPr>
+          <w:b w:val="1"/>
+        </w:rPr>
+      </w:pPr>
+      <w:r>
+        <w:rPr>
+          <w:rtl w:val="0"/>
+        </w:rPr>
       </w:r>
     </w:p>
     <w:p>
@@ -3385,513 +3751,132 @@
         <w:contextualSpacing w:val="0"/>
         <w:jc w:val="left"/>
         <w:rPr>
-          <w:rFonts w:ascii="Arial" w:cs="Arial" w:eastAsia="Arial" w:hAnsi="Arial"/>
-          <w:b w:val="0"/>
-          <w:i w:val="0"/>
-          <w:smallCaps w:val="0"/>
-          <w:strike w:val="0"/>
-          <w:color w:val="000000"/>
-          <w:sz w:val="22"/>
-          <w:szCs w:val="22"/>
-          <w:u w:val="none"/>
-          <w:shd w:fill="auto" w:val="clear"/>
-          <w:vertAlign w:val="baseline"/>
-        </w:rPr>
-      </w:pPr>
-      <w:r>
-        <w:rPr>
-          <w:rtl w:val="0"/>
-        </w:rPr>
-      </w:r>
-    </w:p>
-    <w:p>
-      <w:pPr>
-        <w:keepNext w:val="0"/>
-        <w:keepLines w:val="0"/>
-        <w:widowControl w:val="0"/>
-        <w:pBdr>
-          <w:top w:space="0" w:sz="0" w:val="nil"/>
-          <w:left w:space="0" w:sz="0" w:val="nil"/>
-          <w:bottom w:space="0" w:sz="0" w:val="nil"/>
-          <w:right w:space="0" w:sz="0" w:val="nil"/>
-          <w:between w:space="0" w:sz="0" w:val="nil"/>
-        </w:pBdr>
-        <w:shd w:fill="auto" w:val="clear"/>
-        <w:spacing w:after="0" w:before="0" w:line="276" w:lineRule="auto"/>
-        <w:ind w:left="0" w:right="0" w:firstLine="0"/>
-        <w:contextualSpacing w:val="0"/>
-        <w:jc w:val="left"/>
-        <w:rPr>
-          <w:rFonts w:ascii="Arial" w:cs="Arial" w:eastAsia="Arial" w:hAnsi="Arial"/>
-          <w:b w:val="0"/>
-          <w:i w:val="0"/>
-          <w:smallCaps w:val="0"/>
-          <w:strike w:val="0"/>
-          <w:color w:val="000000"/>
-          <w:sz w:val="22"/>
-          <w:szCs w:val="22"/>
-          <w:u w:val="none"/>
-          <w:shd w:fill="auto" w:val="clear"/>
-          <w:vertAlign w:val="baseline"/>
-        </w:rPr>
-      </w:pPr>
-      <w:r>
-        <w:rPr>
-          <w:rFonts w:ascii="Arial" w:cs="Arial" w:eastAsia="Arial" w:hAnsi="Arial"/>
-          <w:b w:val="0"/>
-          <w:i w:val="0"/>
-          <w:smallCaps w:val="0"/>
-          <w:strike w:val="0"/>
-          <w:color w:val="000000"/>
-          <w:sz w:val="22"/>
-          <w:szCs w:val="22"/>
-          <w:u w:val="none"/>
-          <w:shd w:fill="auto" w:val="clear"/>
-          <w:vertAlign w:val="baseline"/>
-          <w:rtl w:val="0"/>
-        </w:rPr>
-        <w:t xml:space="preserve">5) Metamodels: Declaratively configured, Connectors.</w:t>
-      </w:r>
-    </w:p>
-    <w:p>
-      <w:pPr>
-        <w:keepNext w:val="0"/>
-        <w:keepLines w:val="0"/>
-        <w:widowControl w:val="0"/>
-        <w:pBdr>
-          <w:top w:space="0" w:sz="0" w:val="nil"/>
-          <w:left w:space="0" w:sz="0" w:val="nil"/>
-          <w:bottom w:space="0" w:sz="0" w:val="nil"/>
-          <w:right w:space="0" w:sz="0" w:val="nil"/>
-          <w:between w:space="0" w:sz="0" w:val="nil"/>
-        </w:pBdr>
-        <w:shd w:fill="auto" w:val="clear"/>
-        <w:spacing w:after="0" w:before="0" w:line="276" w:lineRule="auto"/>
-        <w:ind w:left="0" w:right="0" w:firstLine="0"/>
-        <w:contextualSpacing w:val="0"/>
-        <w:jc w:val="left"/>
-        <w:rPr>
-          <w:rFonts w:ascii="Arial" w:cs="Arial" w:eastAsia="Arial" w:hAnsi="Arial"/>
-          <w:b w:val="0"/>
-          <w:i w:val="0"/>
-          <w:smallCaps w:val="0"/>
-          <w:strike w:val="0"/>
-          <w:color w:val="000000"/>
-          <w:sz w:val="22"/>
-          <w:szCs w:val="22"/>
-          <w:u w:val="none"/>
-          <w:shd w:fill="auto" w:val="clear"/>
-          <w:vertAlign w:val="baseline"/>
-        </w:rPr>
-      </w:pPr>
-      <w:r>
-        <w:rPr>
-          <w:rFonts w:ascii="Arial" w:cs="Arial" w:eastAsia="Arial" w:hAnsi="Arial"/>
-          <w:b w:val="0"/>
-          <w:i w:val="0"/>
-          <w:smallCaps w:val="0"/>
-          <w:strike w:val="0"/>
-          <w:color w:val="000000"/>
-          <w:sz w:val="22"/>
-          <w:szCs w:val="22"/>
-          <w:u w:val="none"/>
-          <w:shd w:fill="auto" w:val="clear"/>
-          <w:vertAlign w:val="baseline"/>
-          <w:rtl w:val="0"/>
-        </w:rPr>
-        <w:t xml:space="preserve">. RDBMSs</w:t>
-      </w:r>
-    </w:p>
-    <w:p>
-      <w:pPr>
-        <w:keepNext w:val="0"/>
-        <w:keepLines w:val="0"/>
-        <w:widowControl w:val="0"/>
-        <w:pBdr>
-          <w:top w:space="0" w:sz="0" w:val="nil"/>
-          <w:left w:space="0" w:sz="0" w:val="nil"/>
-          <w:bottom w:space="0" w:sz="0" w:val="nil"/>
-          <w:right w:space="0" w:sz="0" w:val="nil"/>
-          <w:between w:space="0" w:sz="0" w:val="nil"/>
-        </w:pBdr>
-        <w:shd w:fill="auto" w:val="clear"/>
-        <w:spacing w:after="0" w:before="0" w:line="276" w:lineRule="auto"/>
-        <w:ind w:left="0" w:right="0" w:firstLine="0"/>
-        <w:contextualSpacing w:val="0"/>
-        <w:jc w:val="left"/>
-        <w:rPr>
-          <w:rFonts w:ascii="Arial" w:cs="Arial" w:eastAsia="Arial" w:hAnsi="Arial"/>
-          <w:b w:val="0"/>
-          <w:i w:val="0"/>
-          <w:smallCaps w:val="0"/>
-          <w:strike w:val="0"/>
-          <w:color w:val="000000"/>
-          <w:sz w:val="22"/>
-          <w:szCs w:val="22"/>
-          <w:u w:val="none"/>
-          <w:shd w:fill="auto" w:val="clear"/>
-          <w:vertAlign w:val="baseline"/>
-        </w:rPr>
-      </w:pPr>
-      <w:r>
-        <w:rPr>
-          <w:rFonts w:ascii="Arial" w:cs="Arial" w:eastAsia="Arial" w:hAnsi="Arial"/>
-          <w:b w:val="0"/>
-          <w:i w:val="0"/>
-          <w:smallCaps w:val="0"/>
-          <w:strike w:val="0"/>
-          <w:color w:val="000000"/>
-          <w:sz w:val="22"/>
-          <w:szCs w:val="22"/>
-          <w:u w:val="none"/>
-          <w:shd w:fill="auto" w:val="clear"/>
-          <w:vertAlign w:val="baseline"/>
-          <w:rtl w:val="0"/>
-        </w:rPr>
-        <w:t xml:space="preserve">. Service (REST / SOAP)</w:t>
-      </w:r>
-    </w:p>
-    <w:p>
-      <w:pPr>
-        <w:keepNext w:val="0"/>
-        <w:keepLines w:val="0"/>
-        <w:widowControl w:val="0"/>
-        <w:pBdr>
-          <w:top w:space="0" w:sz="0" w:val="nil"/>
-          <w:left w:space="0" w:sz="0" w:val="nil"/>
-          <w:bottom w:space="0" w:sz="0" w:val="nil"/>
-          <w:right w:space="0" w:sz="0" w:val="nil"/>
-          <w:between w:space="0" w:sz="0" w:val="nil"/>
-        </w:pBdr>
-        <w:shd w:fill="auto" w:val="clear"/>
-        <w:spacing w:after="0" w:before="0" w:line="276" w:lineRule="auto"/>
-        <w:ind w:left="0" w:right="0" w:firstLine="0"/>
-        <w:contextualSpacing w:val="0"/>
-        <w:jc w:val="left"/>
-        <w:rPr>
-          <w:rFonts w:ascii="Arial" w:cs="Arial" w:eastAsia="Arial" w:hAnsi="Arial"/>
-          <w:b w:val="0"/>
-          <w:i w:val="0"/>
-          <w:smallCaps w:val="0"/>
-          <w:strike w:val="0"/>
-          <w:color w:val="000000"/>
-          <w:sz w:val="22"/>
-          <w:szCs w:val="22"/>
-          <w:u w:val="none"/>
-          <w:shd w:fill="auto" w:val="clear"/>
-          <w:vertAlign w:val="baseline"/>
-        </w:rPr>
-      </w:pPr>
-      <w:r>
-        <w:rPr>
-          <w:rFonts w:ascii="Arial" w:cs="Arial" w:eastAsia="Arial" w:hAnsi="Arial"/>
-          <w:b w:val="0"/>
-          <w:i w:val="0"/>
-          <w:smallCaps w:val="0"/>
-          <w:strike w:val="0"/>
-          <w:color w:val="000000"/>
-          <w:sz w:val="22"/>
-          <w:szCs w:val="22"/>
-          <w:u w:val="none"/>
-          <w:shd w:fill="auto" w:val="clear"/>
-          <w:vertAlign w:val="baseline"/>
-          <w:rtl w:val="0"/>
-        </w:rPr>
-        <w:t xml:space="preserve">. Alignment: Identity</w:t>
-      </w:r>
-    </w:p>
-    <w:p>
-      <w:pPr>
-        <w:keepNext w:val="0"/>
-        <w:keepLines w:val="0"/>
-        <w:widowControl w:val="0"/>
-        <w:pBdr>
-          <w:top w:space="0" w:sz="0" w:val="nil"/>
-          <w:left w:space="0" w:sz="0" w:val="nil"/>
-          <w:bottom w:space="0" w:sz="0" w:val="nil"/>
-          <w:right w:space="0" w:sz="0" w:val="nil"/>
-          <w:between w:space="0" w:sz="0" w:val="nil"/>
-        </w:pBdr>
-        <w:shd w:fill="auto" w:val="clear"/>
-        <w:spacing w:after="0" w:before="0" w:line="276" w:lineRule="auto"/>
-        <w:ind w:left="0" w:right="0" w:firstLine="0"/>
-        <w:contextualSpacing w:val="0"/>
-        <w:jc w:val="left"/>
-        <w:rPr>
-          <w:rFonts w:ascii="Arial" w:cs="Arial" w:eastAsia="Arial" w:hAnsi="Arial"/>
-          <w:b w:val="0"/>
-          <w:i w:val="0"/>
-          <w:smallCaps w:val="0"/>
-          <w:strike w:val="0"/>
-          <w:color w:val="000000"/>
-          <w:sz w:val="22"/>
-          <w:szCs w:val="22"/>
-          <w:u w:val="none"/>
-          <w:shd w:fill="auto" w:val="clear"/>
-          <w:vertAlign w:val="baseline"/>
-        </w:rPr>
-      </w:pPr>
-      <w:r>
-        <w:rPr>
-          <w:rFonts w:ascii="Arial" w:cs="Arial" w:eastAsia="Arial" w:hAnsi="Arial"/>
-          <w:b w:val="0"/>
-          <w:i w:val="0"/>
-          <w:smallCaps w:val="0"/>
-          <w:strike w:val="0"/>
-          <w:color w:val="000000"/>
-          <w:sz w:val="22"/>
-          <w:szCs w:val="22"/>
-          <w:u w:val="none"/>
-          <w:shd w:fill="auto" w:val="clear"/>
-          <w:vertAlign w:val="baseline"/>
-          <w:rtl w:val="0"/>
-        </w:rPr>
-        <w:t xml:space="preserve">. Alignment: Attribute / link.</w:t>
-      </w:r>
-    </w:p>
-    <w:p>
-      <w:pPr>
-        <w:keepNext w:val="0"/>
-        <w:keepLines w:val="0"/>
-        <w:widowControl w:val="0"/>
-        <w:pBdr>
-          <w:top w:space="0" w:sz="0" w:val="nil"/>
-          <w:left w:space="0" w:sz="0" w:val="nil"/>
-          <w:bottom w:space="0" w:sz="0" w:val="nil"/>
-          <w:right w:space="0" w:sz="0" w:val="nil"/>
-          <w:between w:space="0" w:sz="0" w:val="nil"/>
-        </w:pBdr>
-        <w:shd w:fill="auto" w:val="clear"/>
-        <w:spacing w:after="0" w:before="0" w:line="276" w:lineRule="auto"/>
-        <w:ind w:left="0" w:right="0" w:firstLine="0"/>
-        <w:contextualSpacing w:val="0"/>
-        <w:jc w:val="left"/>
-        <w:rPr>
-          <w:rFonts w:ascii="Arial" w:cs="Arial" w:eastAsia="Arial" w:hAnsi="Arial"/>
-          <w:b w:val="0"/>
-          <w:i w:val="0"/>
-          <w:smallCaps w:val="0"/>
-          <w:strike w:val="0"/>
-          <w:color w:val="000000"/>
-          <w:sz w:val="22"/>
-          <w:szCs w:val="22"/>
-          <w:u w:val="none"/>
-          <w:shd w:fill="auto" w:val="clear"/>
-          <w:vertAlign w:val="baseline"/>
-        </w:rPr>
-      </w:pPr>
-      <w:r>
-        <w:rPr>
-          <w:rFonts w:ascii="Arial" w:cs="Arial" w:eastAsia="Arial" w:hAnsi="Arial"/>
-          <w:b w:val="0"/>
-          <w:i w:val="0"/>
-          <w:smallCaps w:val="0"/>
-          <w:strike w:val="0"/>
-          <w:color w:val="000000"/>
-          <w:sz w:val="22"/>
-          <w:szCs w:val="22"/>
-          <w:u w:val="none"/>
-          <w:shd w:fill="auto" w:val="clear"/>
-          <w:vertAlign w:val="baseline"/>
-          <w:rtl w:val="0"/>
-        </w:rPr>
-        <w:t xml:space="preserve">. Alignment: Context (sort).</w:t>
-      </w:r>
-    </w:p>
-    <w:p>
-      <w:pPr>
-        <w:keepNext w:val="0"/>
-        <w:keepLines w:val="0"/>
-        <w:widowControl w:val="0"/>
-        <w:pBdr>
-          <w:top w:space="0" w:sz="0" w:val="nil"/>
-          <w:left w:space="0" w:sz="0" w:val="nil"/>
-          <w:bottom w:space="0" w:sz="0" w:val="nil"/>
-          <w:right w:space="0" w:sz="0" w:val="nil"/>
-          <w:between w:space="0" w:sz="0" w:val="nil"/>
-        </w:pBdr>
-        <w:shd w:fill="auto" w:val="clear"/>
-        <w:spacing w:after="0" w:before="0" w:line="276" w:lineRule="auto"/>
-        <w:ind w:left="0" w:right="0" w:firstLine="0"/>
-        <w:contextualSpacing w:val="0"/>
-        <w:jc w:val="left"/>
-        <w:rPr>
-          <w:rFonts w:ascii="Arial" w:cs="Arial" w:eastAsia="Arial" w:hAnsi="Arial"/>
-          <w:b w:val="0"/>
-          <w:i w:val="0"/>
-          <w:smallCaps w:val="0"/>
-          <w:strike w:val="0"/>
-          <w:color w:val="000000"/>
-          <w:sz w:val="22"/>
-          <w:szCs w:val="22"/>
-          <w:u w:val="none"/>
-          <w:shd w:fill="auto" w:val="clear"/>
-          <w:vertAlign w:val="baseline"/>
-        </w:rPr>
-      </w:pPr>
-      <w:r>
-        <w:rPr>
-          <w:rFonts w:ascii="Arial" w:cs="Arial" w:eastAsia="Arial" w:hAnsi="Arial"/>
-          <w:b w:val="0"/>
-          <w:i w:val="0"/>
-          <w:smallCaps w:val="0"/>
-          <w:strike w:val="0"/>
-          <w:color w:val="000000"/>
-          <w:sz w:val="22"/>
-          <w:szCs w:val="22"/>
-          <w:u w:val="none"/>
-          <w:shd w:fill="auto" w:val="clear"/>
-          <w:vertAlign w:val="baseline"/>
-          <w:rtl w:val="0"/>
-        </w:rPr>
-        <w:t xml:space="preserve">. Streams (Spark, MapReduce, etc.)</w:t>
-      </w:r>
-    </w:p>
-    <w:p>
-      <w:pPr>
-        <w:keepNext w:val="0"/>
-        <w:keepLines w:val="0"/>
-        <w:widowControl w:val="0"/>
-        <w:pBdr>
-          <w:top w:space="0" w:sz="0" w:val="nil"/>
-          <w:left w:space="0" w:sz="0" w:val="nil"/>
-          <w:bottom w:space="0" w:sz="0" w:val="nil"/>
-          <w:right w:space="0" w:sz="0" w:val="nil"/>
-          <w:between w:space="0" w:sz="0" w:val="nil"/>
-        </w:pBdr>
-        <w:shd w:fill="auto" w:val="clear"/>
-        <w:spacing w:after="0" w:before="0" w:line="276" w:lineRule="auto"/>
-        <w:ind w:left="0" w:right="0" w:firstLine="0"/>
-        <w:contextualSpacing w:val="0"/>
-        <w:jc w:val="left"/>
-        <w:rPr>
-          <w:rFonts w:ascii="Arial" w:cs="Arial" w:eastAsia="Arial" w:hAnsi="Arial"/>
-          <w:b w:val="0"/>
-          <w:i w:val="0"/>
-          <w:smallCaps w:val="0"/>
-          <w:strike w:val="0"/>
-          <w:color w:val="000000"/>
-          <w:sz w:val="22"/>
-          <w:szCs w:val="22"/>
-          <w:u w:val="none"/>
-          <w:shd w:fill="auto" w:val="clear"/>
-          <w:vertAlign w:val="baseline"/>
-        </w:rPr>
-      </w:pPr>
-      <w:r>
-        <w:rPr>
-          <w:rFonts w:ascii="Arial" w:cs="Arial" w:eastAsia="Arial" w:hAnsi="Arial"/>
-          <w:b w:val="0"/>
-          <w:i w:val="0"/>
-          <w:smallCaps w:val="0"/>
-          <w:strike w:val="0"/>
-          <w:color w:val="000000"/>
-          <w:sz w:val="22"/>
-          <w:szCs w:val="22"/>
-          <w:u w:val="none"/>
-          <w:shd w:fill="auto" w:val="clear"/>
-          <w:vertAlign w:val="baseline"/>
-          <w:rtl w:val="0"/>
-        </w:rPr>
-        <w:t xml:space="preserve">. Lucene</w:t>
-      </w:r>
-    </w:p>
-    <w:p>
-      <w:pPr>
-        <w:keepNext w:val="0"/>
-        <w:keepLines w:val="0"/>
-        <w:widowControl w:val="0"/>
-        <w:pBdr>
-          <w:top w:space="0" w:sz="0" w:val="nil"/>
-          <w:left w:space="0" w:sz="0" w:val="nil"/>
-          <w:bottom w:space="0" w:sz="0" w:val="nil"/>
-          <w:right w:space="0" w:sz="0" w:val="nil"/>
-          <w:between w:space="0" w:sz="0" w:val="nil"/>
-        </w:pBdr>
-        <w:shd w:fill="auto" w:val="clear"/>
-        <w:spacing w:after="0" w:before="0" w:line="276" w:lineRule="auto"/>
-        <w:ind w:left="0" w:right="0" w:firstLine="0"/>
-        <w:contextualSpacing w:val="0"/>
-        <w:jc w:val="left"/>
-        <w:rPr>
-          <w:rFonts w:ascii="Arial" w:cs="Arial" w:eastAsia="Arial" w:hAnsi="Arial"/>
-          <w:b w:val="0"/>
-          <w:i w:val="0"/>
-          <w:smallCaps w:val="0"/>
-          <w:strike w:val="0"/>
-          <w:color w:val="000000"/>
-          <w:sz w:val="22"/>
-          <w:szCs w:val="22"/>
-          <w:u w:val="none"/>
-          <w:shd w:fill="auto" w:val="clear"/>
-          <w:vertAlign w:val="baseline"/>
-        </w:rPr>
-      </w:pPr>
-      <w:r>
-        <w:rPr>
-          <w:rFonts w:ascii="Arial" w:cs="Arial" w:eastAsia="Arial" w:hAnsi="Arial"/>
-          <w:b w:val="0"/>
-          <w:i w:val="0"/>
-          <w:smallCaps w:val="0"/>
-          <w:strike w:val="0"/>
-          <w:color w:val="000000"/>
-          <w:sz w:val="22"/>
-          <w:szCs w:val="22"/>
-          <w:u w:val="none"/>
-          <w:shd w:fill="auto" w:val="clear"/>
-          <w:vertAlign w:val="baseline"/>
-          <w:rtl w:val="0"/>
-        </w:rPr>
-        <w:t xml:space="preserve">. TensorFlow</w:t>
-      </w:r>
-    </w:p>
-    <w:p>
-      <w:pPr>
-        <w:keepNext w:val="0"/>
-        <w:keepLines w:val="0"/>
-        <w:widowControl w:val="0"/>
-        <w:pBdr>
-          <w:top w:space="0" w:sz="0" w:val="nil"/>
-          <w:left w:space="0" w:sz="0" w:val="nil"/>
-          <w:bottom w:space="0" w:sz="0" w:val="nil"/>
-          <w:right w:space="0" w:sz="0" w:val="nil"/>
-          <w:between w:space="0" w:sz="0" w:val="nil"/>
-        </w:pBdr>
-        <w:shd w:fill="auto" w:val="clear"/>
-        <w:spacing w:after="0" w:before="0" w:line="276" w:lineRule="auto"/>
-        <w:ind w:left="0" w:right="0" w:firstLine="0"/>
-        <w:contextualSpacing w:val="0"/>
-        <w:jc w:val="left"/>
-        <w:rPr>
-          <w:rFonts w:ascii="Arial" w:cs="Arial" w:eastAsia="Arial" w:hAnsi="Arial"/>
-          <w:b w:val="0"/>
-          <w:i w:val="0"/>
-          <w:smallCaps w:val="0"/>
-          <w:strike w:val="0"/>
-          <w:color w:val="000000"/>
-          <w:sz w:val="22"/>
-          <w:szCs w:val="22"/>
-          <w:u w:val="none"/>
-          <w:shd w:fill="auto" w:val="clear"/>
-          <w:vertAlign w:val="baseline"/>
-        </w:rPr>
-      </w:pPr>
-      <w:r>
-        <w:rPr>
-          <w:rFonts w:ascii="Arial" w:cs="Arial" w:eastAsia="Arial" w:hAnsi="Arial"/>
-          <w:b w:val="0"/>
-          <w:i w:val="0"/>
-          <w:smallCaps w:val="0"/>
-          <w:strike w:val="0"/>
-          <w:color w:val="000000"/>
-          <w:sz w:val="22"/>
-          <w:szCs w:val="22"/>
-          <w:u w:val="none"/>
-          <w:shd w:fill="auto" w:val="clear"/>
-          <w:vertAlign w:val="baseline"/>
-          <w:rtl w:val="0"/>
-        </w:rPr>
-        <w:t xml:space="preserve">. Drools</w:t>
+          <w:b w:val="1"/>
+        </w:rPr>
+      </w:pPr>
+      <w:r>
+        <w:rPr>
+          <w:rFonts w:ascii="Arial" w:cs="Arial" w:eastAsia="Arial" w:hAnsi="Arial"/>
+          <w:b w:val="1"/>
+          <w:i w:val="0"/>
+          <w:smallCaps w:val="0"/>
+          <w:strike w:val="0"/>
+          <w:color w:val="000000"/>
+          <w:sz w:val="22"/>
+          <w:szCs w:val="22"/>
+          <w:u w:val="none"/>
+          <w:shd w:fill="auto" w:val="clear"/>
+          <w:vertAlign w:val="baseline"/>
+          <w:rtl w:val="0"/>
+        </w:rPr>
+        <w:t xml:space="preserve">5) Metamodels: Declaratively configured</w:t>
+      </w:r>
+      <w:r>
+        <w:rPr>
+          <w:b w:val="1"/>
+          <w:rtl w:val="0"/>
+        </w:rPr>
+        <w:t xml:space="preserve"> </w:t>
+      </w:r>
+      <w:r>
+        <w:rPr>
+          <w:rFonts w:ascii="Arial" w:cs="Arial" w:eastAsia="Arial" w:hAnsi="Arial"/>
+          <w:b w:val="1"/>
+          <w:i w:val="0"/>
+          <w:smallCaps w:val="0"/>
+          <w:strike w:val="0"/>
+          <w:color w:val="000000"/>
+          <w:sz w:val="22"/>
+          <w:szCs w:val="22"/>
+          <w:u w:val="none"/>
+          <w:shd w:fill="auto" w:val="clear"/>
+          <w:vertAlign w:val="baseline"/>
+          <w:rtl w:val="0"/>
+        </w:rPr>
+        <w:t xml:space="preserve">Connectors</w:t>
+      </w:r>
+      <w:r>
+        <w:rPr>
+          <w:b w:val="1"/>
+          <w:rtl w:val="0"/>
+        </w:rPr>
+        <w:t xml:space="preserve">:</w:t>
+      </w:r>
+    </w:p>
+    <w:p>
+      <w:pPr>
+        <w:keepNext w:val="0"/>
+        <w:keepLines w:val="0"/>
+        <w:widowControl w:val="0"/>
+        <w:pBdr>
+          <w:top w:space="0" w:sz="0" w:val="nil"/>
+          <w:left w:space="0" w:sz="0" w:val="nil"/>
+          <w:bottom w:space="0" w:sz="0" w:val="nil"/>
+          <w:right w:space="0" w:sz="0" w:val="nil"/>
+          <w:between w:space="0" w:sz="0" w:val="nil"/>
+        </w:pBdr>
+        <w:shd w:fill="auto" w:val="clear"/>
+        <w:spacing w:after="0" w:before="0" w:line="276" w:lineRule="auto"/>
+        <w:ind w:left="0" w:right="0" w:firstLine="0"/>
+        <w:contextualSpacing w:val="0"/>
+        <w:jc w:val="left"/>
+        <w:rPr>
+          <w:b w:val="1"/>
+        </w:rPr>
+      </w:pPr>
+      <w:r>
+        <w:rPr>
+          <w:rtl w:val="0"/>
+        </w:rPr>
+      </w:r>
+    </w:p>
+    <w:p>
+      <w:pPr>
+        <w:keepNext w:val="0"/>
+        <w:keepLines w:val="0"/>
+        <w:widowControl w:val="0"/>
+        <w:pBdr>
+          <w:top w:space="0" w:sz="0" w:val="nil"/>
+          <w:left w:space="0" w:sz="0" w:val="nil"/>
+          <w:bottom w:space="0" w:sz="0" w:val="nil"/>
+          <w:right w:space="0" w:sz="0" w:val="nil"/>
+          <w:between w:space="0" w:sz="0" w:val="nil"/>
+        </w:pBdr>
+        <w:shd w:fill="auto" w:val="clear"/>
+        <w:spacing w:after="0" w:before="0" w:line="276" w:lineRule="auto"/>
+        <w:ind w:left="0" w:right="0" w:firstLine="0"/>
+        <w:contextualSpacing w:val="0"/>
+        <w:jc w:val="left"/>
+        <w:rPr>
+          <w:rFonts w:ascii="Arial" w:cs="Arial" w:eastAsia="Arial" w:hAnsi="Arial"/>
+          <w:b w:val="0"/>
+          <w:i w:val="0"/>
+          <w:smallCaps w:val="0"/>
+          <w:strike w:val="0"/>
+          <w:color w:val="000000"/>
+          <w:sz w:val="22"/>
+          <w:szCs w:val="22"/>
+          <w:u w:val="none"/>
+          <w:shd w:fill="auto" w:val="clear"/>
+          <w:vertAlign w:val="baseline"/>
+        </w:rPr>
+      </w:pPr>
+      <w:r>
+        <w:rPr>
+          <w:rFonts w:ascii="Arial" w:cs="Arial" w:eastAsia="Arial" w:hAnsi="Arial"/>
+          <w:b w:val="0"/>
+          <w:i w:val="0"/>
+          <w:smallCaps w:val="0"/>
+          <w:strike w:val="0"/>
+          <w:color w:val="000000"/>
+          <w:sz w:val="22"/>
+          <w:szCs w:val="22"/>
+          <w:u w:val="none"/>
+          <w:shd w:fill="auto" w:val="clear"/>
+          <w:vertAlign w:val="baseline"/>
+          <w:rtl w:val="0"/>
+        </w:rPr>
+        <w:t xml:space="preserve">. RDBMSs.</w:t>
       </w:r>
     </w:p>
     <w:p>
@@ -3917,167 +3902,634 @@
         <w:rPr>
           <w:rtl w:val="0"/>
         </w:rPr>
-        <w:t xml:space="preserve">. BI / OLAP / Mining</w:t>
-      </w:r>
-    </w:p>
-    <w:p>
-      <w:pPr>
-        <w:keepNext w:val="0"/>
-        <w:keepLines w:val="0"/>
-        <w:widowControl w:val="0"/>
-        <w:pBdr>
-          <w:top w:space="0" w:sz="0" w:val="nil"/>
-          <w:left w:space="0" w:sz="0" w:val="nil"/>
-          <w:bottom w:space="0" w:sz="0" w:val="nil"/>
-          <w:right w:space="0" w:sz="0" w:val="nil"/>
-          <w:between w:space="0" w:sz="0" w:val="nil"/>
-        </w:pBdr>
-        <w:shd w:fill="auto" w:val="clear"/>
-        <w:spacing w:after="0" w:before="0" w:line="276" w:lineRule="auto"/>
-        <w:ind w:left="0" w:right="0" w:firstLine="0"/>
-        <w:contextualSpacing w:val="0"/>
-        <w:jc w:val="left"/>
-        <w:rPr>
-          <w:rFonts w:ascii="Arial" w:cs="Arial" w:eastAsia="Arial" w:hAnsi="Arial"/>
-          <w:b w:val="0"/>
-          <w:i w:val="0"/>
-          <w:smallCaps w:val="0"/>
-          <w:strike w:val="0"/>
-          <w:color w:val="000000"/>
-          <w:sz w:val="22"/>
-          <w:szCs w:val="22"/>
-          <w:u w:val="none"/>
-          <w:shd w:fill="auto" w:val="clear"/>
-          <w:vertAlign w:val="baseline"/>
-        </w:rPr>
-      </w:pPr>
-      <w:r>
-        <w:rPr>
-          <w:rFonts w:ascii="Arial" w:cs="Arial" w:eastAsia="Arial" w:hAnsi="Arial"/>
-          <w:b w:val="0"/>
-          <w:i w:val="0"/>
-          <w:smallCaps w:val="0"/>
-          <w:strike w:val="0"/>
-          <w:color w:val="000000"/>
-          <w:sz w:val="22"/>
-          <w:szCs w:val="22"/>
-          <w:u w:val="none"/>
-          <w:shd w:fill="auto" w:val="clear"/>
-          <w:vertAlign w:val="baseline"/>
-          <w:rtl w:val="0"/>
-        </w:rPr>
-        <w:t xml:space="preserve">. Others</w:t>
-      </w:r>
-    </w:p>
-    <w:p>
-      <w:pPr>
-        <w:keepNext w:val="0"/>
-        <w:keepLines w:val="0"/>
-        <w:widowControl w:val="0"/>
-        <w:pBdr>
-          <w:top w:space="0" w:sz="0" w:val="nil"/>
-          <w:left w:space="0" w:sz="0" w:val="nil"/>
-          <w:bottom w:space="0" w:sz="0" w:val="nil"/>
-          <w:right w:space="0" w:sz="0" w:val="nil"/>
-          <w:between w:space="0" w:sz="0" w:val="nil"/>
-        </w:pBdr>
-        <w:shd w:fill="auto" w:val="clear"/>
-        <w:spacing w:after="0" w:before="0" w:line="276" w:lineRule="auto"/>
-        <w:ind w:left="0" w:right="0" w:firstLine="0"/>
-        <w:contextualSpacing w:val="0"/>
-        <w:jc w:val="left"/>
-        <w:rPr>
-          <w:rFonts w:ascii="Arial" w:cs="Arial" w:eastAsia="Arial" w:hAnsi="Arial"/>
-          <w:b w:val="0"/>
-          <w:i w:val="0"/>
-          <w:smallCaps w:val="0"/>
-          <w:strike w:val="0"/>
-          <w:color w:val="000000"/>
-          <w:sz w:val="22"/>
-          <w:szCs w:val="22"/>
-          <w:u w:val="none"/>
-          <w:shd w:fill="auto" w:val="clear"/>
-          <w:vertAlign w:val="baseline"/>
-        </w:rPr>
-      </w:pPr>
-      <w:r>
-        <w:rPr>
-          <w:rtl w:val="0"/>
-        </w:rPr>
-      </w:r>
-    </w:p>
-    <w:p>
-      <w:pPr>
-        <w:keepNext w:val="0"/>
-        <w:keepLines w:val="0"/>
-        <w:widowControl w:val="0"/>
-        <w:pBdr>
-          <w:top w:space="0" w:sz="0" w:val="nil"/>
-          <w:left w:space="0" w:sz="0" w:val="nil"/>
-          <w:bottom w:space="0" w:sz="0" w:val="nil"/>
-          <w:right w:space="0" w:sz="0" w:val="nil"/>
-          <w:between w:space="0" w:sz="0" w:val="nil"/>
-        </w:pBdr>
-        <w:shd w:fill="auto" w:val="clear"/>
-        <w:spacing w:after="0" w:before="0" w:line="276" w:lineRule="auto"/>
-        <w:ind w:left="0" w:right="0" w:firstLine="0"/>
-        <w:contextualSpacing w:val="0"/>
-        <w:jc w:val="left"/>
-        <w:rPr>
-          <w:rFonts w:ascii="Arial" w:cs="Arial" w:eastAsia="Arial" w:hAnsi="Arial"/>
-          <w:b w:val="0"/>
-          <w:i w:val="0"/>
-          <w:smallCaps w:val="0"/>
-          <w:strike w:val="0"/>
-          <w:color w:val="000000"/>
-          <w:sz w:val="22"/>
-          <w:szCs w:val="22"/>
-          <w:u w:val="none"/>
-          <w:shd w:fill="auto" w:val="clear"/>
-          <w:vertAlign w:val="baseline"/>
-        </w:rPr>
-      </w:pPr>
-      <w:r>
-        <w:rPr>
-          <w:rtl w:val="0"/>
-        </w:rPr>
-      </w:r>
-    </w:p>
-    <w:p>
-      <w:pPr>
-        <w:keepNext w:val="0"/>
-        <w:keepLines w:val="0"/>
-        <w:widowControl w:val="0"/>
-        <w:pBdr>
-          <w:top w:space="0" w:sz="0" w:val="nil"/>
-          <w:left w:space="0" w:sz="0" w:val="nil"/>
-          <w:bottom w:space="0" w:sz="0" w:val="nil"/>
-          <w:right w:space="0" w:sz="0" w:val="nil"/>
-          <w:between w:space="0" w:sz="0" w:val="nil"/>
-        </w:pBdr>
-        <w:shd w:fill="auto" w:val="clear"/>
-        <w:spacing w:after="0" w:before="0" w:line="276" w:lineRule="auto"/>
-        <w:ind w:left="0" w:right="0" w:firstLine="0"/>
-        <w:contextualSpacing w:val="0"/>
-        <w:jc w:val="left"/>
-        <w:rPr>
-          <w:rFonts w:ascii="Arial" w:cs="Arial" w:eastAsia="Arial" w:hAnsi="Arial"/>
-          <w:b w:val="0"/>
-          <w:i w:val="0"/>
-          <w:smallCaps w:val="0"/>
-          <w:strike w:val="0"/>
-          <w:color w:val="000000"/>
-          <w:sz w:val="22"/>
-          <w:szCs w:val="22"/>
-          <w:u w:val="none"/>
-          <w:shd w:fill="auto" w:val="clear"/>
-          <w:vertAlign w:val="baseline"/>
-        </w:rPr>
-      </w:pPr>
-      <w:r>
-        <w:rPr>
-          <w:rFonts w:ascii="Arial" w:cs="Arial" w:eastAsia="Arial" w:hAnsi="Arial"/>
-          <w:b w:val="0"/>
+        <w:t xml:space="preserve">. LDAP / JNDI / JCR.</w:t>
+      </w:r>
+    </w:p>
+    <w:p>
+      <w:pPr>
+        <w:keepNext w:val="0"/>
+        <w:keepLines w:val="0"/>
+        <w:widowControl w:val="0"/>
+        <w:pBdr>
+          <w:top w:space="0" w:sz="0" w:val="nil"/>
+          <w:left w:space="0" w:sz="0" w:val="nil"/>
+          <w:bottom w:space="0" w:sz="0" w:val="nil"/>
+          <w:right w:space="0" w:sz="0" w:val="nil"/>
+          <w:between w:space="0" w:sz="0" w:val="nil"/>
+        </w:pBdr>
+        <w:shd w:fill="auto" w:val="clear"/>
+        <w:spacing w:after="0" w:before="0" w:line="276" w:lineRule="auto"/>
+        <w:ind w:left="0" w:right="0" w:firstLine="0"/>
+        <w:contextualSpacing w:val="0"/>
+        <w:jc w:val="left"/>
+        <w:rPr/>
+      </w:pPr>
+      <w:r>
+        <w:rPr>
+          <w:rtl w:val="0"/>
+        </w:rPr>
+        <w:t xml:space="preserve">. Camel (JMS, legacy).</w:t>
+      </w:r>
+    </w:p>
+    <w:p>
+      <w:pPr>
+        <w:keepNext w:val="0"/>
+        <w:keepLines w:val="0"/>
+        <w:widowControl w:val="0"/>
+        <w:pBdr>
+          <w:top w:space="0" w:sz="0" w:val="nil"/>
+          <w:left w:space="0" w:sz="0" w:val="nil"/>
+          <w:bottom w:space="0" w:sz="0" w:val="nil"/>
+          <w:right w:space="0" w:sz="0" w:val="nil"/>
+          <w:between w:space="0" w:sz="0" w:val="nil"/>
+        </w:pBdr>
+        <w:shd w:fill="auto" w:val="clear"/>
+        <w:spacing w:after="0" w:before="0" w:line="276" w:lineRule="auto"/>
+        <w:ind w:left="0" w:right="0" w:firstLine="0"/>
+        <w:contextualSpacing w:val="0"/>
+        <w:jc w:val="left"/>
+        <w:rPr>
+          <w:rFonts w:ascii="Arial" w:cs="Arial" w:eastAsia="Arial" w:hAnsi="Arial"/>
+          <w:b w:val="0"/>
+          <w:i w:val="0"/>
+          <w:smallCaps w:val="0"/>
+          <w:strike w:val="0"/>
+          <w:color w:val="000000"/>
+          <w:sz w:val="22"/>
+          <w:szCs w:val="22"/>
+          <w:u w:val="none"/>
+          <w:shd w:fill="auto" w:val="clear"/>
+          <w:vertAlign w:val="baseline"/>
+        </w:rPr>
+      </w:pPr>
+      <w:r>
+        <w:rPr>
+          <w:rFonts w:ascii="Arial" w:cs="Arial" w:eastAsia="Arial" w:hAnsi="Arial"/>
+          <w:b w:val="0"/>
+          <w:i w:val="0"/>
+          <w:smallCaps w:val="0"/>
+          <w:strike w:val="0"/>
+          <w:color w:val="000000"/>
+          <w:sz w:val="22"/>
+          <w:szCs w:val="22"/>
+          <w:u w:val="none"/>
+          <w:shd w:fill="auto" w:val="clear"/>
+          <w:vertAlign w:val="baseline"/>
+          <w:rtl w:val="0"/>
+        </w:rPr>
+        <w:t xml:space="preserve">. Service (REST / SOAP).</w:t>
+      </w:r>
+    </w:p>
+    <w:p>
+      <w:pPr>
+        <w:keepNext w:val="0"/>
+        <w:keepLines w:val="0"/>
+        <w:widowControl w:val="0"/>
+        <w:pBdr>
+          <w:top w:space="0" w:sz="0" w:val="nil"/>
+          <w:left w:space="0" w:sz="0" w:val="nil"/>
+          <w:bottom w:space="0" w:sz="0" w:val="nil"/>
+          <w:right w:space="0" w:sz="0" w:val="nil"/>
+          <w:between w:space="0" w:sz="0" w:val="nil"/>
+        </w:pBdr>
+        <w:shd w:fill="auto" w:val="clear"/>
+        <w:spacing w:after="0" w:before="0" w:line="276" w:lineRule="auto"/>
+        <w:ind w:left="0" w:right="0" w:firstLine="0"/>
+        <w:contextualSpacing w:val="0"/>
+        <w:jc w:val="left"/>
+        <w:rPr>
+          <w:rFonts w:ascii="Arial" w:cs="Arial" w:eastAsia="Arial" w:hAnsi="Arial"/>
+          <w:b w:val="0"/>
+          <w:i w:val="0"/>
+          <w:smallCaps w:val="0"/>
+          <w:strike w:val="0"/>
+          <w:color w:val="000000"/>
+          <w:sz w:val="22"/>
+          <w:szCs w:val="22"/>
+          <w:u w:val="none"/>
+          <w:shd w:fill="auto" w:val="clear"/>
+          <w:vertAlign w:val="baseline"/>
+        </w:rPr>
+      </w:pPr>
+      <w:r>
+        <w:rPr>
+          <w:rFonts w:ascii="Arial" w:cs="Arial" w:eastAsia="Arial" w:hAnsi="Arial"/>
+          <w:b w:val="0"/>
+          <w:i w:val="0"/>
+          <w:smallCaps w:val="0"/>
+          <w:strike w:val="0"/>
+          <w:color w:val="000000"/>
+          <w:sz w:val="22"/>
+          <w:szCs w:val="22"/>
+          <w:u w:val="none"/>
+          <w:shd w:fill="auto" w:val="clear"/>
+          <w:vertAlign w:val="baseline"/>
+          <w:rtl w:val="0"/>
+        </w:rPr>
+        <w:t xml:space="preserve">. Alignment: Identity (classification: class / instance).</w:t>
+      </w:r>
+    </w:p>
+    <w:p>
+      <w:pPr>
+        <w:keepNext w:val="0"/>
+        <w:keepLines w:val="0"/>
+        <w:widowControl w:val="0"/>
+        <w:pBdr>
+          <w:top w:space="0" w:sz="0" w:val="nil"/>
+          <w:left w:space="0" w:sz="0" w:val="nil"/>
+          <w:bottom w:space="0" w:sz="0" w:val="nil"/>
+          <w:right w:space="0" w:sz="0" w:val="nil"/>
+          <w:between w:space="0" w:sz="0" w:val="nil"/>
+        </w:pBdr>
+        <w:shd w:fill="auto" w:val="clear"/>
+        <w:spacing w:after="0" w:before="0" w:line="276" w:lineRule="auto"/>
+        <w:ind w:left="0" w:right="0" w:firstLine="0"/>
+        <w:contextualSpacing w:val="0"/>
+        <w:jc w:val="left"/>
+        <w:rPr>
+          <w:rFonts w:ascii="Arial" w:cs="Arial" w:eastAsia="Arial" w:hAnsi="Arial"/>
+          <w:b w:val="0"/>
+          <w:i w:val="0"/>
+          <w:smallCaps w:val="0"/>
+          <w:strike w:val="0"/>
+          <w:color w:val="000000"/>
+          <w:sz w:val="22"/>
+          <w:szCs w:val="22"/>
+          <w:u w:val="none"/>
+          <w:shd w:fill="auto" w:val="clear"/>
+          <w:vertAlign w:val="baseline"/>
+        </w:rPr>
+      </w:pPr>
+      <w:r>
+        <w:rPr>
+          <w:rFonts w:ascii="Arial" w:cs="Arial" w:eastAsia="Arial" w:hAnsi="Arial"/>
+          <w:b w:val="0"/>
+          <w:i w:val="0"/>
+          <w:smallCaps w:val="0"/>
+          <w:strike w:val="0"/>
+          <w:color w:val="000000"/>
+          <w:sz w:val="22"/>
+          <w:szCs w:val="22"/>
+          <w:u w:val="none"/>
+          <w:shd w:fill="auto" w:val="clear"/>
+          <w:vertAlign w:val="baseline"/>
+          <w:rtl w:val="0"/>
+        </w:rPr>
+        <w:t xml:space="preserve">. Alignment: Attributes / </w:t>
+      </w:r>
+      <w:r>
+        <w:rPr>
+          <w:rtl w:val="0"/>
+        </w:rPr>
+        <w:t xml:space="preserve">Li</w:t>
+      </w:r>
+      <w:r>
+        <w:rPr>
+          <w:rFonts w:ascii="Arial" w:cs="Arial" w:eastAsia="Arial" w:hAnsi="Arial"/>
+          <w:b w:val="0"/>
+          <w:i w:val="0"/>
+          <w:smallCaps w:val="0"/>
+          <w:strike w:val="0"/>
+          <w:color w:val="000000"/>
+          <w:sz w:val="22"/>
+          <w:szCs w:val="22"/>
+          <w:u w:val="none"/>
+          <w:shd w:fill="auto" w:val="clear"/>
+          <w:vertAlign w:val="baseline"/>
+          <w:rtl w:val="0"/>
+        </w:rPr>
+        <w:t xml:space="preserve">nk</w:t>
+      </w:r>
+      <w:r>
+        <w:rPr>
+          <w:rtl w:val="0"/>
+        </w:rPr>
+        <w:t xml:space="preserve">s (regression: class / instance).</w:t>
+      </w:r>
+      <w:r>
+        <w:rPr>
+          <w:rtl w:val="0"/>
+        </w:rPr>
+      </w:r>
+    </w:p>
+    <w:p>
+      <w:pPr>
+        <w:keepNext w:val="0"/>
+        <w:keepLines w:val="0"/>
+        <w:widowControl w:val="0"/>
+        <w:pBdr>
+          <w:top w:space="0" w:sz="0" w:val="nil"/>
+          <w:left w:space="0" w:sz="0" w:val="nil"/>
+          <w:bottom w:space="0" w:sz="0" w:val="nil"/>
+          <w:right w:space="0" w:sz="0" w:val="nil"/>
+          <w:between w:space="0" w:sz="0" w:val="nil"/>
+        </w:pBdr>
+        <w:shd w:fill="auto" w:val="clear"/>
+        <w:spacing w:after="0" w:before="0" w:line="276" w:lineRule="auto"/>
+        <w:ind w:left="0" w:right="0" w:firstLine="0"/>
+        <w:contextualSpacing w:val="0"/>
+        <w:jc w:val="left"/>
+        <w:rPr>
+          <w:rFonts w:ascii="Arial" w:cs="Arial" w:eastAsia="Arial" w:hAnsi="Arial"/>
+          <w:b w:val="0"/>
+          <w:i w:val="0"/>
+          <w:smallCaps w:val="0"/>
+          <w:strike w:val="0"/>
+          <w:color w:val="000000"/>
+          <w:sz w:val="22"/>
+          <w:szCs w:val="22"/>
+          <w:u w:val="none"/>
+          <w:shd w:fill="auto" w:val="clear"/>
+          <w:vertAlign w:val="baseline"/>
+        </w:rPr>
+      </w:pPr>
+      <w:r>
+        <w:rPr>
+          <w:rFonts w:ascii="Arial" w:cs="Arial" w:eastAsia="Arial" w:hAnsi="Arial"/>
+          <w:b w:val="0"/>
+          <w:i w:val="0"/>
+          <w:smallCaps w:val="0"/>
+          <w:strike w:val="0"/>
+          <w:color w:val="000000"/>
+          <w:sz w:val="22"/>
+          <w:szCs w:val="22"/>
+          <w:u w:val="none"/>
+          <w:shd w:fill="auto" w:val="clear"/>
+          <w:vertAlign w:val="baseline"/>
+          <w:rtl w:val="0"/>
+        </w:rPr>
+        <w:t xml:space="preserve">. Alignment: Contextual sort</w:t>
+      </w:r>
+      <w:r>
+        <w:rPr>
+          <w:rtl w:val="0"/>
+        </w:rPr>
+        <w:t xml:space="preserve"> (clustering: class / instance)</w:t>
+      </w:r>
+      <w:r>
+        <w:rPr>
+          <w:rFonts w:ascii="Arial" w:cs="Arial" w:eastAsia="Arial" w:hAnsi="Arial"/>
+          <w:b w:val="0"/>
+          <w:i w:val="0"/>
+          <w:smallCaps w:val="0"/>
+          <w:strike w:val="0"/>
+          <w:color w:val="000000"/>
+          <w:sz w:val="22"/>
+          <w:szCs w:val="22"/>
+          <w:u w:val="none"/>
+          <w:shd w:fill="auto" w:val="clear"/>
+          <w:vertAlign w:val="baseline"/>
+          <w:rtl w:val="0"/>
+        </w:rPr>
+        <w:t xml:space="preserve">.</w:t>
+      </w:r>
+    </w:p>
+    <w:p>
+      <w:pPr>
+        <w:keepNext w:val="0"/>
+        <w:keepLines w:val="0"/>
+        <w:widowControl w:val="0"/>
+        <w:pBdr>
+          <w:top w:space="0" w:sz="0" w:val="nil"/>
+          <w:left w:space="0" w:sz="0" w:val="nil"/>
+          <w:bottom w:space="0" w:sz="0" w:val="nil"/>
+          <w:right w:space="0" w:sz="0" w:val="nil"/>
+          <w:between w:space="0" w:sz="0" w:val="nil"/>
+        </w:pBdr>
+        <w:shd w:fill="auto" w:val="clear"/>
+        <w:spacing w:after="0" w:before="0" w:line="276" w:lineRule="auto"/>
+        <w:ind w:left="0" w:right="0" w:firstLine="0"/>
+        <w:contextualSpacing w:val="0"/>
+        <w:jc w:val="left"/>
+        <w:rPr>
+          <w:rFonts w:ascii="Arial" w:cs="Arial" w:eastAsia="Arial" w:hAnsi="Arial"/>
+          <w:b w:val="0"/>
+          <w:i w:val="0"/>
+          <w:smallCaps w:val="0"/>
+          <w:strike w:val="0"/>
+          <w:color w:val="000000"/>
+          <w:sz w:val="22"/>
+          <w:szCs w:val="22"/>
+          <w:u w:val="none"/>
+          <w:shd w:fill="auto" w:val="clear"/>
+          <w:vertAlign w:val="baseline"/>
+        </w:rPr>
+      </w:pPr>
+      <w:r>
+        <w:rPr>
+          <w:rFonts w:ascii="Arial" w:cs="Arial" w:eastAsia="Arial" w:hAnsi="Arial"/>
+          <w:b w:val="0"/>
+          <w:i w:val="0"/>
+          <w:smallCaps w:val="0"/>
+          <w:strike w:val="0"/>
+          <w:color w:val="000000"/>
+          <w:sz w:val="22"/>
+          <w:szCs w:val="22"/>
+          <w:u w:val="none"/>
+          <w:shd w:fill="auto" w:val="clear"/>
+          <w:vertAlign w:val="baseline"/>
+          <w:rtl w:val="0"/>
+        </w:rPr>
+        <w:t xml:space="preserve">. Streams (Big Data: Spark, MapReduce, etc.).</w:t>
+      </w:r>
+    </w:p>
+    <w:p>
+      <w:pPr>
+        <w:widowControl w:val="0"/>
+        <w:contextualSpacing w:val="0"/>
+        <w:rPr/>
+      </w:pPr>
+      <w:r>
+        <w:rPr>
+          <w:rtl w:val="0"/>
+        </w:rPr>
+        <w:t xml:space="preserve">. BI: OLAP / Mining.</w:t>
+      </w:r>
+    </w:p>
+    <w:p>
+      <w:pPr>
+        <w:keepNext w:val="0"/>
+        <w:keepLines w:val="0"/>
+        <w:widowControl w:val="0"/>
+        <w:pBdr>
+          <w:top w:space="0" w:sz="0" w:val="nil"/>
+          <w:left w:space="0" w:sz="0" w:val="nil"/>
+          <w:bottom w:space="0" w:sz="0" w:val="nil"/>
+          <w:right w:space="0" w:sz="0" w:val="nil"/>
+          <w:between w:space="0" w:sz="0" w:val="nil"/>
+        </w:pBdr>
+        <w:shd w:fill="auto" w:val="clear"/>
+        <w:spacing w:after="0" w:before="0" w:line="276" w:lineRule="auto"/>
+        <w:ind w:left="0" w:right="0" w:firstLine="0"/>
+        <w:contextualSpacing w:val="0"/>
+        <w:jc w:val="left"/>
+        <w:rPr>
+          <w:rFonts w:ascii="Arial" w:cs="Arial" w:eastAsia="Arial" w:hAnsi="Arial"/>
+          <w:b w:val="0"/>
+          <w:i w:val="0"/>
+          <w:smallCaps w:val="0"/>
+          <w:strike w:val="0"/>
+          <w:color w:val="000000"/>
+          <w:sz w:val="22"/>
+          <w:szCs w:val="22"/>
+          <w:u w:val="none"/>
+          <w:shd w:fill="auto" w:val="clear"/>
+          <w:vertAlign w:val="baseline"/>
+        </w:rPr>
+      </w:pPr>
+      <w:r>
+        <w:rPr>
+          <w:rFonts w:ascii="Arial" w:cs="Arial" w:eastAsia="Arial" w:hAnsi="Arial"/>
+          <w:b w:val="0"/>
+          <w:i w:val="0"/>
+          <w:smallCaps w:val="0"/>
+          <w:strike w:val="0"/>
+          <w:color w:val="000000"/>
+          <w:sz w:val="22"/>
+          <w:szCs w:val="22"/>
+          <w:u w:val="none"/>
+          <w:shd w:fill="auto" w:val="clear"/>
+          <w:vertAlign w:val="baseline"/>
+          <w:rtl w:val="0"/>
+        </w:rPr>
+        <w:t xml:space="preserve">. Lucene.</w:t>
+      </w:r>
+    </w:p>
+    <w:p>
+      <w:pPr>
+        <w:keepNext w:val="0"/>
+        <w:keepLines w:val="0"/>
+        <w:widowControl w:val="0"/>
+        <w:pBdr>
+          <w:top w:space="0" w:sz="0" w:val="nil"/>
+          <w:left w:space="0" w:sz="0" w:val="nil"/>
+          <w:bottom w:space="0" w:sz="0" w:val="nil"/>
+          <w:right w:space="0" w:sz="0" w:val="nil"/>
+          <w:between w:space="0" w:sz="0" w:val="nil"/>
+        </w:pBdr>
+        <w:shd w:fill="auto" w:val="clear"/>
+        <w:spacing w:after="0" w:before="0" w:line="276" w:lineRule="auto"/>
+        <w:ind w:left="0" w:right="0" w:firstLine="0"/>
+        <w:contextualSpacing w:val="0"/>
+        <w:jc w:val="left"/>
+        <w:rPr>
+          <w:rFonts w:ascii="Arial" w:cs="Arial" w:eastAsia="Arial" w:hAnsi="Arial"/>
+          <w:b w:val="0"/>
+          <w:i w:val="0"/>
+          <w:smallCaps w:val="0"/>
+          <w:strike w:val="0"/>
+          <w:color w:val="000000"/>
+          <w:sz w:val="22"/>
+          <w:szCs w:val="22"/>
+          <w:u w:val="none"/>
+          <w:shd w:fill="auto" w:val="clear"/>
+          <w:vertAlign w:val="baseline"/>
+        </w:rPr>
+      </w:pPr>
+      <w:r>
+        <w:rPr>
+          <w:rFonts w:ascii="Arial" w:cs="Arial" w:eastAsia="Arial" w:hAnsi="Arial"/>
+          <w:b w:val="0"/>
+          <w:i w:val="0"/>
+          <w:smallCaps w:val="0"/>
+          <w:strike w:val="0"/>
+          <w:color w:val="000000"/>
+          <w:sz w:val="22"/>
+          <w:szCs w:val="22"/>
+          <w:u w:val="none"/>
+          <w:shd w:fill="auto" w:val="clear"/>
+          <w:vertAlign w:val="baseline"/>
+          <w:rtl w:val="0"/>
+        </w:rPr>
+        <w:t xml:space="preserve">. TensorFlow (ML for </w:t>
+      </w:r>
+      <w:r>
+        <w:rPr>
+          <w:rtl w:val="0"/>
+        </w:rPr>
+        <w:t xml:space="preserve">A</w:t>
+      </w:r>
+      <w:r>
+        <w:rPr>
+          <w:rFonts w:ascii="Arial" w:cs="Arial" w:eastAsia="Arial" w:hAnsi="Arial"/>
+          <w:b w:val="0"/>
+          <w:i w:val="0"/>
+          <w:smallCaps w:val="0"/>
+          <w:strike w:val="0"/>
+          <w:color w:val="000000"/>
+          <w:sz w:val="22"/>
+          <w:szCs w:val="22"/>
+          <w:u w:val="none"/>
+          <w:shd w:fill="auto" w:val="clear"/>
+          <w:vertAlign w:val="baseline"/>
+          <w:rtl w:val="0"/>
+        </w:rPr>
+        <w:t xml:space="preserve">lignment Metamodels and Big Data).</w:t>
+      </w:r>
+    </w:p>
+    <w:p>
+      <w:pPr>
+        <w:keepNext w:val="0"/>
+        <w:keepLines w:val="0"/>
+        <w:widowControl w:val="0"/>
+        <w:pBdr>
+          <w:top w:space="0" w:sz="0" w:val="nil"/>
+          <w:left w:space="0" w:sz="0" w:val="nil"/>
+          <w:bottom w:space="0" w:sz="0" w:val="nil"/>
+          <w:right w:space="0" w:sz="0" w:val="nil"/>
+          <w:between w:space="0" w:sz="0" w:val="nil"/>
+        </w:pBdr>
+        <w:shd w:fill="auto" w:val="clear"/>
+        <w:spacing w:after="0" w:before="0" w:line="276" w:lineRule="auto"/>
+        <w:ind w:left="0" w:right="0" w:firstLine="0"/>
+        <w:contextualSpacing w:val="0"/>
+        <w:jc w:val="left"/>
+        <w:rPr/>
+      </w:pPr>
+      <w:r>
+        <w:rPr>
+          <w:rFonts w:ascii="Arial" w:cs="Arial" w:eastAsia="Arial" w:hAnsi="Arial"/>
+          <w:b w:val="0"/>
+          <w:i w:val="0"/>
+          <w:smallCaps w:val="0"/>
+          <w:strike w:val="0"/>
+          <w:color w:val="000000"/>
+          <w:sz w:val="22"/>
+          <w:szCs w:val="22"/>
+          <w:u w:val="none"/>
+          <w:shd w:fill="auto" w:val="clear"/>
+          <w:vertAlign w:val="baseline"/>
+          <w:rtl w:val="0"/>
+        </w:rPr>
+        <w:t xml:space="preserve">. Drools / Flow CEP / JBPM.</w:t>
+      </w:r>
+      <w:r>
+        <w:rPr>
+          <w:rtl w:val="0"/>
+        </w:rPr>
+      </w:r>
+    </w:p>
+    <w:p>
+      <w:pPr>
+        <w:keepNext w:val="0"/>
+        <w:keepLines w:val="0"/>
+        <w:widowControl w:val="0"/>
+        <w:pBdr>
+          <w:top w:space="0" w:sz="0" w:val="nil"/>
+          <w:left w:space="0" w:sz="0" w:val="nil"/>
+          <w:bottom w:space="0" w:sz="0" w:val="nil"/>
+          <w:right w:space="0" w:sz="0" w:val="nil"/>
+          <w:between w:space="0" w:sz="0" w:val="nil"/>
+        </w:pBdr>
+        <w:shd w:fill="auto" w:val="clear"/>
+        <w:spacing w:after="0" w:before="0" w:line="276" w:lineRule="auto"/>
+        <w:ind w:left="0" w:right="0" w:firstLine="0"/>
+        <w:contextualSpacing w:val="0"/>
+        <w:jc w:val="left"/>
+        <w:rPr>
+          <w:rFonts w:ascii="Arial" w:cs="Arial" w:eastAsia="Arial" w:hAnsi="Arial"/>
+          <w:b w:val="0"/>
+          <w:i w:val="0"/>
+          <w:smallCaps w:val="0"/>
+          <w:strike w:val="0"/>
+          <w:color w:val="000000"/>
+          <w:sz w:val="22"/>
+          <w:szCs w:val="22"/>
+          <w:u w:val="none"/>
+          <w:shd w:fill="auto" w:val="clear"/>
+          <w:vertAlign w:val="baseline"/>
+        </w:rPr>
+      </w:pPr>
+      <w:r>
+        <w:rPr>
+          <w:rFonts w:ascii="Arial" w:cs="Arial" w:eastAsia="Arial" w:hAnsi="Arial"/>
+          <w:b w:val="0"/>
+          <w:i w:val="0"/>
+          <w:smallCaps w:val="0"/>
+          <w:strike w:val="0"/>
+          <w:color w:val="000000"/>
+          <w:sz w:val="22"/>
+          <w:szCs w:val="22"/>
+          <w:u w:val="none"/>
+          <w:shd w:fill="auto" w:val="clear"/>
+          <w:vertAlign w:val="baseline"/>
+          <w:rtl w:val="0"/>
+        </w:rPr>
+        <w:t xml:space="preserve">. Others.</w:t>
+      </w:r>
+    </w:p>
+    <w:p>
+      <w:pPr>
+        <w:keepNext w:val="0"/>
+        <w:keepLines w:val="0"/>
+        <w:widowControl w:val="0"/>
+        <w:pBdr>
+          <w:top w:space="0" w:sz="0" w:val="nil"/>
+          <w:left w:space="0" w:sz="0" w:val="nil"/>
+          <w:bottom w:space="0" w:sz="0" w:val="nil"/>
+          <w:right w:space="0" w:sz="0" w:val="nil"/>
+          <w:between w:space="0" w:sz="0" w:val="nil"/>
+        </w:pBdr>
+        <w:shd w:fill="auto" w:val="clear"/>
+        <w:spacing w:after="0" w:before="0" w:line="276" w:lineRule="auto"/>
+        <w:ind w:left="0" w:right="0" w:firstLine="0"/>
+        <w:contextualSpacing w:val="0"/>
+        <w:jc w:val="left"/>
+        <w:rPr>
+          <w:rFonts w:ascii="Arial" w:cs="Arial" w:eastAsia="Arial" w:hAnsi="Arial"/>
+          <w:b w:val="0"/>
+          <w:i w:val="0"/>
+          <w:smallCaps w:val="0"/>
+          <w:strike w:val="0"/>
+          <w:color w:val="000000"/>
+          <w:sz w:val="22"/>
+          <w:szCs w:val="22"/>
+          <w:u w:val="none"/>
+          <w:shd w:fill="auto" w:val="clear"/>
+          <w:vertAlign w:val="baseline"/>
+        </w:rPr>
+      </w:pPr>
+      <w:r>
+        <w:rPr>
+          <w:rtl w:val="0"/>
+        </w:rPr>
+      </w:r>
+    </w:p>
+    <w:p>
+      <w:pPr>
+        <w:keepNext w:val="0"/>
+        <w:keepLines w:val="0"/>
+        <w:widowControl w:val="0"/>
+        <w:pBdr>
+          <w:top w:space="0" w:sz="0" w:val="nil"/>
+          <w:left w:space="0" w:sz="0" w:val="nil"/>
+          <w:bottom w:space="0" w:sz="0" w:val="nil"/>
+          <w:right w:space="0" w:sz="0" w:val="nil"/>
+          <w:between w:space="0" w:sz="0" w:val="nil"/>
+        </w:pBdr>
+        <w:shd w:fill="auto" w:val="clear"/>
+        <w:spacing w:after="0" w:before="0" w:line="276" w:lineRule="auto"/>
+        <w:ind w:left="0" w:right="0" w:firstLine="0"/>
+        <w:contextualSpacing w:val="0"/>
+        <w:jc w:val="left"/>
+        <w:rPr>
+          <w:rFonts w:ascii="Arial" w:cs="Arial" w:eastAsia="Arial" w:hAnsi="Arial"/>
+          <w:b w:val="1"/>
+          <w:i w:val="0"/>
+          <w:smallCaps w:val="0"/>
+          <w:strike w:val="0"/>
+          <w:color w:val="000000"/>
+          <w:sz w:val="22"/>
+          <w:szCs w:val="22"/>
+          <w:u w:val="none"/>
+          <w:shd w:fill="auto" w:val="clear"/>
+          <w:vertAlign w:val="baseline"/>
+        </w:rPr>
+      </w:pPr>
+      <w:r>
+        <w:rPr>
+          <w:rFonts w:ascii="Arial" w:cs="Arial" w:eastAsia="Arial" w:hAnsi="Arial"/>
+          <w:b w:val="1"/>
           <w:i w:val="0"/>
           <w:smallCaps w:val="0"/>
           <w:strike w:val="0"/>
@@ -4110,6 +4562,33 @@
         <w:contextualSpacing w:val="0"/>
         <w:jc w:val="left"/>
         <w:rPr>
+          <w:b w:val="1"/>
+        </w:rPr>
+      </w:pPr>
+      <w:r>
+        <w:rPr>
+          <w:rtl w:val="0"/>
+        </w:rPr>
+      </w:r>
+    </w:p>
+    <w:p>
+      <w:pPr>
+        <w:keepNext w:val="0"/>
+        <w:keepLines w:val="0"/>
+        <w:widowControl w:val="0"/>
+        <w:pBdr>
+          <w:top w:space="0" w:sz="0" w:val="nil"/>
+          <w:left w:space="0" w:sz="0" w:val="nil"/>
+          <w:bottom w:space="0" w:sz="0" w:val="nil"/>
+          <w:right w:space="0" w:sz="0" w:val="nil"/>
+          <w:between w:space="0" w:sz="0" w:val="nil"/>
+        </w:pBdr>
+        <w:shd w:fill="auto" w:val="clear"/>
+        <w:spacing w:after="0" w:before="0" w:line="276" w:lineRule="auto"/>
+        <w:ind w:left="0" w:right="0" w:firstLine="0"/>
+        <w:contextualSpacing w:val="0"/>
+        <w:jc w:val="left"/>
+        <w:rPr>
           <w:rFonts w:ascii="Arial" w:cs="Arial" w:eastAsia="Arial" w:hAnsi="Arial"/>
           <w:b w:val="0"/>
           <w:i w:val="0"/>
@@ -4197,59 +4676,22 @@
         <w:jc w:val="left"/>
         <w:rPr>
           <w:rFonts w:ascii="Arial" w:cs="Arial" w:eastAsia="Arial" w:hAnsi="Arial"/>
-          <w:b w:val="0"/>
-          <w:i w:val="0"/>
-          <w:smallCaps w:val="0"/>
-          <w:strike w:val="0"/>
-          <w:color w:val="000000"/>
-          <w:sz w:val="22"/>
-          <w:szCs w:val="22"/>
-          <w:u w:val="none"/>
-          <w:shd w:fill="auto" w:val="clear"/>
-          <w:vertAlign w:val="baseline"/>
-        </w:rPr>
-      </w:pPr>
-      <w:r>
-        <w:rPr>
-          <w:rtl w:val="0"/>
-        </w:rPr>
-      </w:r>
-    </w:p>
-    <w:p>
-      <w:pPr>
-        <w:keepNext w:val="0"/>
-        <w:keepLines w:val="0"/>
-        <w:widowControl w:val="0"/>
-        <w:pBdr>
-          <w:top w:space="0" w:sz="0" w:val="nil"/>
-          <w:left w:space="0" w:sz="0" w:val="nil"/>
-          <w:bottom w:space="0" w:sz="0" w:val="nil"/>
-          <w:right w:space="0" w:sz="0" w:val="nil"/>
-          <w:between w:space="0" w:sz="0" w:val="nil"/>
-        </w:pBdr>
-        <w:shd w:fill="auto" w:val="clear"/>
-        <w:spacing w:after="0" w:before="0" w:line="276" w:lineRule="auto"/>
-        <w:ind w:left="0" w:right="0" w:firstLine="0"/>
-        <w:contextualSpacing w:val="0"/>
-        <w:jc w:val="left"/>
-        <w:rPr>
-          <w:rFonts w:ascii="Arial" w:cs="Arial" w:eastAsia="Arial" w:hAnsi="Arial"/>
-          <w:b w:val="0"/>
-          <w:i w:val="0"/>
-          <w:smallCaps w:val="0"/>
-          <w:strike w:val="0"/>
-          <w:color w:val="000000"/>
-          <w:sz w:val="22"/>
-          <w:szCs w:val="22"/>
-          <w:u w:val="none"/>
-          <w:shd w:fill="auto" w:val="clear"/>
-          <w:vertAlign w:val="baseline"/>
-        </w:rPr>
-      </w:pPr>
-      <w:r>
-        <w:rPr>
-          <w:rFonts w:ascii="Arial" w:cs="Arial" w:eastAsia="Arial" w:hAnsi="Arial"/>
-          <w:b w:val="0"/>
+          <w:b w:val="1"/>
+          <w:i w:val="0"/>
+          <w:smallCaps w:val="0"/>
+          <w:strike w:val="0"/>
+          <w:color w:val="000000"/>
+          <w:sz w:val="22"/>
+          <w:szCs w:val="22"/>
+          <w:u w:val="none"/>
+          <w:shd w:fill="auto" w:val="clear"/>
+          <w:vertAlign w:val="baseline"/>
+        </w:rPr>
+      </w:pPr>
+      <w:r>
+        <w:rPr>
+          <w:rFonts w:ascii="Arial" w:cs="Arial" w:eastAsia="Arial" w:hAnsi="Arial"/>
+          <w:b w:val="1"/>
           <w:i w:val="0"/>
           <w:smallCaps w:val="0"/>
           <w:strike w:val="0"/>
@@ -4282,146 +4724,159 @@
         <w:contextualSpacing w:val="0"/>
         <w:jc w:val="left"/>
         <w:rPr>
-          <w:rFonts w:ascii="Arial" w:cs="Arial" w:eastAsia="Arial" w:hAnsi="Arial"/>
-          <w:b w:val="0"/>
-          <w:i w:val="0"/>
-          <w:smallCaps w:val="0"/>
-          <w:strike w:val="0"/>
-          <w:color w:val="000000"/>
-          <w:sz w:val="22"/>
-          <w:szCs w:val="22"/>
-          <w:u w:val="none"/>
-          <w:shd w:fill="auto" w:val="clear"/>
-          <w:vertAlign w:val="baseline"/>
-        </w:rPr>
-      </w:pPr>
-      <w:r>
-        <w:rPr>
-          <w:rFonts w:ascii="Arial" w:cs="Arial" w:eastAsia="Arial" w:hAnsi="Arial"/>
-          <w:b w:val="0"/>
-          <w:i w:val="0"/>
-          <w:smallCaps w:val="0"/>
-          <w:strike w:val="0"/>
-          <w:color w:val="000000"/>
-          <w:sz w:val="22"/>
-          <w:szCs w:val="22"/>
-          <w:u w:val="none"/>
-          <w:shd w:fill="auto" w:val="clear"/>
-          <w:vertAlign w:val="baseline"/>
-          <w:rtl w:val="0"/>
-        </w:rPr>
-        <w:t xml:space="preserve">Activation (match). Monadic transforms.</w:t>
-      </w:r>
-    </w:p>
-    <w:p>
-      <w:pPr>
-        <w:keepNext w:val="0"/>
-        <w:keepLines w:val="0"/>
-        <w:widowControl w:val="0"/>
-        <w:pBdr>
-          <w:top w:space="0" w:sz="0" w:val="nil"/>
-          <w:left w:space="0" w:sz="0" w:val="nil"/>
-          <w:bottom w:space="0" w:sz="0" w:val="nil"/>
-          <w:right w:space="0" w:sz="0" w:val="nil"/>
-          <w:between w:space="0" w:sz="0" w:val="nil"/>
-        </w:pBdr>
-        <w:shd w:fill="auto" w:val="clear"/>
-        <w:spacing w:after="0" w:before="0" w:line="276" w:lineRule="auto"/>
-        <w:ind w:left="0" w:right="0" w:firstLine="0"/>
-        <w:contextualSpacing w:val="0"/>
-        <w:jc w:val="left"/>
-        <w:rPr>
-          <w:rFonts w:ascii="Arial" w:cs="Arial" w:eastAsia="Arial" w:hAnsi="Arial"/>
-          <w:b w:val="0"/>
-          <w:i w:val="0"/>
-          <w:smallCaps w:val="0"/>
-          <w:strike w:val="0"/>
-          <w:color w:val="000000"/>
-          <w:sz w:val="22"/>
-          <w:szCs w:val="22"/>
-          <w:u w:val="none"/>
-          <w:shd w:fill="auto" w:val="clear"/>
-          <w:vertAlign w:val="baseline"/>
-        </w:rPr>
-      </w:pPr>
-      <w:r>
-        <w:rPr>
-          <w:rtl w:val="0"/>
-        </w:rPr>
-      </w:r>
-    </w:p>
-    <w:p>
-      <w:pPr>
-        <w:keepNext w:val="0"/>
-        <w:keepLines w:val="0"/>
-        <w:widowControl w:val="0"/>
-        <w:pBdr>
-          <w:top w:space="0" w:sz="0" w:val="nil"/>
-          <w:left w:space="0" w:sz="0" w:val="nil"/>
-          <w:bottom w:space="0" w:sz="0" w:val="nil"/>
-          <w:right w:space="0" w:sz="0" w:val="nil"/>
-          <w:between w:space="0" w:sz="0" w:val="nil"/>
-        </w:pBdr>
-        <w:shd w:fill="auto" w:val="clear"/>
-        <w:spacing w:after="0" w:before="0" w:line="276" w:lineRule="auto"/>
-        <w:ind w:left="0" w:right="0" w:firstLine="0"/>
-        <w:contextualSpacing w:val="0"/>
-        <w:jc w:val="left"/>
-        <w:rPr>
-          <w:rFonts w:ascii="Arial" w:cs="Arial" w:eastAsia="Arial" w:hAnsi="Arial"/>
-          <w:b w:val="0"/>
-          <w:i w:val="0"/>
-          <w:smallCaps w:val="0"/>
-          <w:strike w:val="0"/>
-          <w:color w:val="000000"/>
-          <w:sz w:val="22"/>
-          <w:szCs w:val="22"/>
-          <w:u w:val="none"/>
-          <w:shd w:fill="auto" w:val="clear"/>
-          <w:vertAlign w:val="baseline"/>
-        </w:rPr>
-      </w:pPr>
-      <w:r>
-        <w:rPr>
-          <w:rtl w:val="0"/>
-        </w:rPr>
-      </w:r>
-    </w:p>
-    <w:p>
-      <w:pPr>
-        <w:keepNext w:val="0"/>
-        <w:keepLines w:val="0"/>
-        <w:widowControl w:val="0"/>
-        <w:pBdr>
-          <w:top w:space="0" w:sz="0" w:val="nil"/>
-          <w:left w:space="0" w:sz="0" w:val="nil"/>
-          <w:bottom w:space="0" w:sz="0" w:val="nil"/>
-          <w:right w:space="0" w:sz="0" w:val="nil"/>
-          <w:between w:space="0" w:sz="0" w:val="nil"/>
-        </w:pBdr>
-        <w:shd w:fill="auto" w:val="clear"/>
-        <w:spacing w:after="0" w:before="0" w:line="276" w:lineRule="auto"/>
-        <w:ind w:left="0" w:right="0" w:firstLine="0"/>
-        <w:contextualSpacing w:val="0"/>
-        <w:jc w:val="left"/>
-        <w:rPr>
-          <w:rFonts w:ascii="Arial" w:cs="Arial" w:eastAsia="Arial" w:hAnsi="Arial"/>
-          <w:b w:val="0"/>
-          <w:i w:val="0"/>
-          <w:smallCaps w:val="0"/>
-          <w:strike w:val="0"/>
-          <w:color w:val="000000"/>
-          <w:sz w:val="22"/>
-          <w:szCs w:val="22"/>
-          <w:u w:val="none"/>
-          <w:shd w:fill="auto" w:val="clear"/>
-          <w:vertAlign w:val="baseline"/>
-        </w:rPr>
-      </w:pPr>
-      <w:r>
-        <w:rPr>
-          <w:rFonts w:ascii="Arial" w:cs="Arial" w:eastAsia="Arial" w:hAnsi="Arial"/>
-          <w:b w:val="0"/>
+          <w:b w:val="1"/>
+        </w:rPr>
+      </w:pPr>
+      <w:r>
+        <w:rPr>
+          <w:rtl w:val="0"/>
+        </w:rPr>
+      </w:r>
+    </w:p>
+    <w:p>
+      <w:pPr>
+        <w:keepNext w:val="0"/>
+        <w:keepLines w:val="0"/>
+        <w:widowControl w:val="0"/>
+        <w:pBdr>
+          <w:top w:space="0" w:sz="0" w:val="nil"/>
+          <w:left w:space="0" w:sz="0" w:val="nil"/>
+          <w:bottom w:space="0" w:sz="0" w:val="nil"/>
+          <w:right w:space="0" w:sz="0" w:val="nil"/>
+          <w:between w:space="0" w:sz="0" w:val="nil"/>
+        </w:pBdr>
+        <w:shd w:fill="auto" w:val="clear"/>
+        <w:spacing w:after="0" w:before="0" w:line="276" w:lineRule="auto"/>
+        <w:ind w:left="0" w:right="0" w:firstLine="0"/>
+        <w:contextualSpacing w:val="0"/>
+        <w:jc w:val="left"/>
+        <w:rPr>
+          <w:rFonts w:ascii="Arial" w:cs="Arial" w:eastAsia="Arial" w:hAnsi="Arial"/>
+          <w:b w:val="0"/>
+          <w:i w:val="0"/>
+          <w:smallCaps w:val="0"/>
+          <w:strike w:val="0"/>
+          <w:color w:val="000000"/>
+          <w:sz w:val="22"/>
+          <w:szCs w:val="22"/>
+          <w:u w:val="none"/>
+          <w:shd w:fill="auto" w:val="clear"/>
+          <w:vertAlign w:val="baseline"/>
+        </w:rPr>
+      </w:pPr>
+      <w:r>
+        <w:rPr>
+          <w:rFonts w:ascii="Arial" w:cs="Arial" w:eastAsia="Arial" w:hAnsi="Arial"/>
+          <w:b w:val="0"/>
+          <w:i w:val="0"/>
+          <w:smallCaps w:val="0"/>
+          <w:strike w:val="0"/>
+          <w:color w:val="000000"/>
+          <w:sz w:val="22"/>
+          <w:szCs w:val="22"/>
+          <w:u w:val="none"/>
+          <w:shd w:fill="auto" w:val="clear"/>
+          <w:vertAlign w:val="baseline"/>
+          <w:rtl w:val="0"/>
+        </w:rPr>
+        <w:t xml:space="preserve">Activation (query</w:t>
+      </w:r>
+      <w:r>
+        <w:rPr>
+          <w:rtl w:val="0"/>
+        </w:rPr>
+        <w:t xml:space="preserve"> / </w:t>
+      </w:r>
+      <w:r>
+        <w:rPr>
+          <w:rFonts w:ascii="Arial" w:cs="Arial" w:eastAsia="Arial" w:hAnsi="Arial"/>
+          <w:b w:val="0"/>
+          <w:i w:val="0"/>
+          <w:smallCaps w:val="0"/>
+          <w:strike w:val="0"/>
+          <w:color w:val="000000"/>
+          <w:sz w:val="22"/>
+          <w:szCs w:val="22"/>
+          <w:u w:val="none"/>
+          <w:shd w:fill="auto" w:val="clear"/>
+          <w:vertAlign w:val="baseline"/>
+          <w:rtl w:val="0"/>
+        </w:rPr>
+        <w:t xml:space="preserve">match). Monadic transforms.</w:t>
+      </w:r>
+    </w:p>
+    <w:p>
+      <w:pPr>
+        <w:keepNext w:val="0"/>
+        <w:keepLines w:val="0"/>
+        <w:widowControl w:val="0"/>
+        <w:pBdr>
+          <w:top w:space="0" w:sz="0" w:val="nil"/>
+          <w:left w:space="0" w:sz="0" w:val="nil"/>
+          <w:bottom w:space="0" w:sz="0" w:val="nil"/>
+          <w:right w:space="0" w:sz="0" w:val="nil"/>
+          <w:between w:space="0" w:sz="0" w:val="nil"/>
+        </w:pBdr>
+        <w:shd w:fill="auto" w:val="clear"/>
+        <w:spacing w:after="0" w:before="0" w:line="276" w:lineRule="auto"/>
+        <w:ind w:left="0" w:right="0" w:firstLine="0"/>
+        <w:contextualSpacing w:val="0"/>
+        <w:jc w:val="left"/>
+        <w:rPr>
+          <w:rFonts w:ascii="Arial" w:cs="Arial" w:eastAsia="Arial" w:hAnsi="Arial"/>
+          <w:b w:val="0"/>
+          <w:i w:val="0"/>
+          <w:smallCaps w:val="0"/>
+          <w:strike w:val="0"/>
+          <w:color w:val="000000"/>
+          <w:sz w:val="22"/>
+          <w:szCs w:val="22"/>
+          <w:u w:val="none"/>
+          <w:shd w:fill="auto" w:val="clear"/>
+          <w:vertAlign w:val="baseline"/>
+        </w:rPr>
+      </w:pPr>
+      <w:r>
+        <w:rPr>
+          <w:rtl w:val="0"/>
+        </w:rPr>
+      </w:r>
+    </w:p>
+    <w:p>
+      <w:pPr>
+        <w:keepNext w:val="0"/>
+        <w:keepLines w:val="0"/>
+        <w:widowControl w:val="0"/>
+        <w:pBdr>
+          <w:top w:space="0" w:sz="0" w:val="nil"/>
+          <w:left w:space="0" w:sz="0" w:val="nil"/>
+          <w:bottom w:space="0" w:sz="0" w:val="nil"/>
+          <w:right w:space="0" w:sz="0" w:val="nil"/>
+          <w:between w:space="0" w:sz="0" w:val="nil"/>
+        </w:pBdr>
+        <w:shd w:fill="auto" w:val="clear"/>
+        <w:spacing w:after="0" w:before="0" w:line="276" w:lineRule="auto"/>
+        <w:ind w:left="0" w:right="0" w:firstLine="0"/>
+        <w:contextualSpacing w:val="0"/>
+        <w:jc w:val="left"/>
+        <w:rPr>
+          <w:rFonts w:ascii="Arial" w:cs="Arial" w:eastAsia="Arial" w:hAnsi="Arial"/>
+          <w:b w:val="1"/>
+          <w:i w:val="0"/>
+          <w:smallCaps w:val="0"/>
+          <w:strike w:val="0"/>
+          <w:color w:val="000000"/>
+          <w:sz w:val="22"/>
+          <w:szCs w:val="22"/>
+          <w:u w:val="none"/>
+          <w:shd w:fill="auto" w:val="clear"/>
+          <w:vertAlign w:val="baseline"/>
+        </w:rPr>
+      </w:pPr>
+      <w:r>
+        <w:rPr>
+          <w:rFonts w:ascii="Arial" w:cs="Arial" w:eastAsia="Arial" w:hAnsi="Arial"/>
+          <w:b w:val="1"/>
           <w:i w:val="0"/>
           <w:smallCaps w:val="0"/>
           <w:strike w:val="0"/>
@@ -4454,6 +4909,33 @@
         <w:contextualSpacing w:val="0"/>
         <w:jc w:val="left"/>
         <w:rPr>
+          <w:b w:val="1"/>
+        </w:rPr>
+      </w:pPr>
+      <w:r>
+        <w:rPr>
+          <w:rtl w:val="0"/>
+        </w:rPr>
+      </w:r>
+    </w:p>
+    <w:p>
+      <w:pPr>
+        <w:keepNext w:val="0"/>
+        <w:keepLines w:val="0"/>
+        <w:widowControl w:val="0"/>
+        <w:pBdr>
+          <w:top w:space="0" w:sz="0" w:val="nil"/>
+          <w:left w:space="0" w:sz="0" w:val="nil"/>
+          <w:bottom w:space="0" w:sz="0" w:val="nil"/>
+          <w:right w:space="0" w:sz="0" w:val="nil"/>
+          <w:between w:space="0" w:sz="0" w:val="nil"/>
+        </w:pBdr>
+        <w:shd w:fill="auto" w:val="clear"/>
+        <w:spacing w:after="0" w:before="0" w:line="276" w:lineRule="auto"/>
+        <w:ind w:left="0" w:right="0" w:firstLine="0"/>
+        <w:contextualSpacing w:val="0"/>
+        <w:jc w:val="left"/>
+        <w:rPr>
           <w:rFonts w:ascii="Arial" w:cs="Arial" w:eastAsia="Arial" w:hAnsi="Arial"/>
           <w:b w:val="0"/>
           <w:i w:val="0"/>
@@ -4541,59 +5023,22 @@
         <w:jc w:val="left"/>
         <w:rPr>
           <w:rFonts w:ascii="Arial" w:cs="Arial" w:eastAsia="Arial" w:hAnsi="Arial"/>
-          <w:b w:val="0"/>
-          <w:i w:val="0"/>
-          <w:smallCaps w:val="0"/>
-          <w:strike w:val="0"/>
-          <w:color w:val="000000"/>
-          <w:sz w:val="22"/>
-          <w:szCs w:val="22"/>
-          <w:u w:val="none"/>
-          <w:shd w:fill="auto" w:val="clear"/>
-          <w:vertAlign w:val="baseline"/>
-        </w:rPr>
-      </w:pPr>
-      <w:r>
-        <w:rPr>
-          <w:rtl w:val="0"/>
-        </w:rPr>
-      </w:r>
-    </w:p>
-    <w:p>
-      <w:pPr>
-        <w:keepNext w:val="0"/>
-        <w:keepLines w:val="0"/>
-        <w:widowControl w:val="0"/>
-        <w:pBdr>
-          <w:top w:space="0" w:sz="0" w:val="nil"/>
-          <w:left w:space="0" w:sz="0" w:val="nil"/>
-          <w:bottom w:space="0" w:sz="0" w:val="nil"/>
-          <w:right w:space="0" w:sz="0" w:val="nil"/>
-          <w:between w:space="0" w:sz="0" w:val="nil"/>
-        </w:pBdr>
-        <w:shd w:fill="auto" w:val="clear"/>
-        <w:spacing w:after="0" w:before="0" w:line="276" w:lineRule="auto"/>
-        <w:ind w:left="0" w:right="0" w:firstLine="0"/>
-        <w:contextualSpacing w:val="0"/>
-        <w:jc w:val="left"/>
-        <w:rPr>
-          <w:rFonts w:ascii="Arial" w:cs="Arial" w:eastAsia="Arial" w:hAnsi="Arial"/>
-          <w:b w:val="0"/>
-          <w:i w:val="0"/>
-          <w:smallCaps w:val="0"/>
-          <w:strike w:val="0"/>
-          <w:color w:val="000000"/>
-          <w:sz w:val="22"/>
-          <w:szCs w:val="22"/>
-          <w:u w:val="none"/>
-          <w:shd w:fill="auto" w:val="clear"/>
-          <w:vertAlign w:val="baseline"/>
-        </w:rPr>
-      </w:pPr>
-      <w:r>
-        <w:rPr>
-          <w:rFonts w:ascii="Arial" w:cs="Arial" w:eastAsia="Arial" w:hAnsi="Arial"/>
-          <w:b w:val="0"/>
+          <w:b w:val="1"/>
+          <w:i w:val="0"/>
+          <w:smallCaps w:val="0"/>
+          <w:strike w:val="0"/>
+          <w:color w:val="000000"/>
+          <w:sz w:val="22"/>
+          <w:szCs w:val="22"/>
+          <w:u w:val="none"/>
+          <w:shd w:fill="auto" w:val="clear"/>
+          <w:vertAlign w:val="baseline"/>
+        </w:rPr>
+      </w:pPr>
+      <w:r>
+        <w:rPr>
+          <w:rFonts w:ascii="Arial" w:cs="Arial" w:eastAsia="Arial" w:hAnsi="Arial"/>
+          <w:b w:val="1"/>
           <w:i w:val="0"/>
           <w:smallCaps w:val="0"/>
           <w:strike w:val="0"/>
@@ -4626,6 +5071,33 @@
         <w:contextualSpacing w:val="0"/>
         <w:jc w:val="left"/>
         <w:rPr>
+          <w:b w:val="1"/>
+        </w:rPr>
+      </w:pPr>
+      <w:r>
+        <w:rPr>
+          <w:rtl w:val="0"/>
+        </w:rPr>
+      </w:r>
+    </w:p>
+    <w:p>
+      <w:pPr>
+        <w:keepNext w:val="0"/>
+        <w:keepLines w:val="0"/>
+        <w:widowControl w:val="0"/>
+        <w:pBdr>
+          <w:top w:space="0" w:sz="0" w:val="nil"/>
+          <w:left w:space="0" w:sz="0" w:val="nil"/>
+          <w:bottom w:space="0" w:sz="0" w:val="nil"/>
+          <w:right w:space="0" w:sz="0" w:val="nil"/>
+          <w:between w:space="0" w:sz="0" w:val="nil"/>
+        </w:pBdr>
+        <w:shd w:fill="auto" w:val="clear"/>
+        <w:spacing w:after="0" w:before="0" w:line="276" w:lineRule="auto"/>
+        <w:ind w:left="0" w:right="0" w:firstLine="0"/>
+        <w:contextualSpacing w:val="0"/>
+        <w:jc w:val="left"/>
+        <w:rPr>
           <w:rFonts w:ascii="Arial" w:cs="Arial" w:eastAsia="Arial" w:hAnsi="Arial"/>
           <w:b w:val="0"/>
           <w:i w:val="0"/>
@@ -5081,22 +5553,22 @@
         <w:jc w:val="left"/>
         <w:rPr>
           <w:rFonts w:ascii="Arial" w:cs="Arial" w:eastAsia="Arial" w:hAnsi="Arial"/>
-          <w:b w:val="0"/>
-          <w:i w:val="0"/>
-          <w:smallCaps w:val="0"/>
-          <w:strike w:val="0"/>
-          <w:color w:val="000000"/>
-          <w:sz w:val="22"/>
-          <w:szCs w:val="22"/>
-          <w:u w:val="none"/>
-          <w:shd w:fill="auto" w:val="clear"/>
-          <w:vertAlign w:val="baseline"/>
-        </w:rPr>
-      </w:pPr>
-      <w:r>
-        <w:rPr>
-          <w:rFonts w:ascii="Arial" w:cs="Arial" w:eastAsia="Arial" w:hAnsi="Arial"/>
-          <w:b w:val="0"/>
+          <w:b w:val="1"/>
+          <w:i w:val="0"/>
+          <w:smallCaps w:val="0"/>
+          <w:strike w:val="0"/>
+          <w:color w:val="000000"/>
+          <w:sz w:val="22"/>
+          <w:szCs w:val="22"/>
+          <w:u w:val="none"/>
+          <w:shd w:fill="auto" w:val="clear"/>
+          <w:vertAlign w:val="baseline"/>
+        </w:rPr>
+      </w:pPr>
+      <w:r>
+        <w:rPr>
+          <w:rFonts w:ascii="Arial" w:cs="Arial" w:eastAsia="Arial" w:hAnsi="Arial"/>
+          <w:b w:val="1"/>
           <w:i w:val="0"/>
           <w:smallCaps w:val="0"/>
           <w:strike w:val="0"/>
@@ -5129,6 +5601,33 @@
         <w:contextualSpacing w:val="0"/>
         <w:jc w:val="left"/>
         <w:rPr>
+          <w:b w:val="1"/>
+        </w:rPr>
+      </w:pPr>
+      <w:r>
+        <w:rPr>
+          <w:rtl w:val="0"/>
+        </w:rPr>
+      </w:r>
+    </w:p>
+    <w:p>
+      <w:pPr>
+        <w:keepNext w:val="0"/>
+        <w:keepLines w:val="0"/>
+        <w:widowControl w:val="0"/>
+        <w:pBdr>
+          <w:top w:space="0" w:sz="0" w:val="nil"/>
+          <w:left w:space="0" w:sz="0" w:val="nil"/>
+          <w:bottom w:space="0" w:sz="0" w:val="nil"/>
+          <w:right w:space="0" w:sz="0" w:val="nil"/>
+          <w:between w:space="0" w:sz="0" w:val="nil"/>
+        </w:pBdr>
+        <w:shd w:fill="auto" w:val="clear"/>
+        <w:spacing w:after="0" w:before="0" w:line="276" w:lineRule="auto"/>
+        <w:ind w:left="0" w:right="0" w:firstLine="0"/>
+        <w:contextualSpacing w:val="0"/>
+        <w:jc w:val="left"/>
+        <w:rPr>
           <w:rFonts w:ascii="Arial" w:cs="Arial" w:eastAsia="Arial" w:hAnsi="Arial"/>
           <w:b w:val="0"/>
           <w:i w:val="0"/>
@@ -5216,60 +5715,21 @@
         <w:jc w:val="left"/>
         <w:rPr>
           <w:rFonts w:ascii="Arial" w:cs="Arial" w:eastAsia="Arial" w:hAnsi="Arial"/>
-          <w:b w:val="0"/>
-          <w:i w:val="0"/>
-          <w:smallCaps w:val="0"/>
-          <w:strike w:val="0"/>
-          <w:color w:val="000000"/>
-          <w:sz w:val="22"/>
-          <w:szCs w:val="22"/>
-          <w:u w:val="none"/>
-          <w:shd w:fill="auto" w:val="clear"/>
-          <w:vertAlign w:val="baseline"/>
-        </w:rPr>
-      </w:pPr>
-      <w:r>
-        <w:rPr>
-          <w:rtl w:val="0"/>
-        </w:rPr>
-      </w:r>
-    </w:p>
-    <w:p>
-      <w:pPr>
-        <w:keepNext w:val="0"/>
-        <w:keepLines w:val="0"/>
-        <w:widowControl w:val="0"/>
-        <w:pBdr>
-          <w:top w:space="0" w:sz="0" w:val="nil"/>
-          <w:left w:space="0" w:sz="0" w:val="nil"/>
-          <w:bottom w:space="0" w:sz="0" w:val="nil"/>
-          <w:right w:space="0" w:sz="0" w:val="nil"/>
-          <w:between w:space="0" w:sz="0" w:val="nil"/>
-        </w:pBdr>
-        <w:shd w:fill="auto" w:val="clear"/>
-        <w:spacing w:after="0" w:before="0" w:line="276" w:lineRule="auto"/>
-        <w:ind w:left="0" w:right="0" w:firstLine="0"/>
-        <w:contextualSpacing w:val="0"/>
-        <w:jc w:val="left"/>
-        <w:rPr>
-          <w:rFonts w:ascii="Arial" w:cs="Arial" w:eastAsia="Arial" w:hAnsi="Arial"/>
-          <w:b w:val="0"/>
-          <w:i w:val="0"/>
-          <w:smallCaps w:val="0"/>
-          <w:strike w:val="0"/>
-          <w:color w:val="000000"/>
-          <w:sz w:val="22"/>
-          <w:szCs w:val="22"/>
-          <w:u w:val="none"/>
-          <w:shd w:fill="auto" w:val="clear"/>
-          <w:vertAlign w:val="baseline"/>
-        </w:rPr>
-      </w:pPr>
-      <w:r>
-        <w:rPr>
-          <w:rFonts w:ascii="Arial" w:cs="Arial" w:eastAsia="Arial" w:hAnsi="Arial"/>
-          <w:b w:val="0"/>
-          <w:i w:val="0"/>
+          <w:b w:val="1"/>
+          <w:smallCaps w:val="0"/>
+          <w:strike w:val="0"/>
+          <w:color w:val="000000"/>
+          <w:sz w:val="22"/>
+          <w:szCs w:val="22"/>
+          <w:u w:val="none"/>
+          <w:shd w:fill="auto" w:val="clear"/>
+          <w:vertAlign w:val="baseline"/>
+        </w:rPr>
+      </w:pPr>
+      <w:r>
+        <w:rPr>
+          <w:rFonts w:ascii="Arial" w:cs="Arial" w:eastAsia="Arial" w:hAnsi="Arial"/>
+          <w:b w:val="1"/>
           <w:smallCaps w:val="0"/>
           <w:strike w:val="0"/>
           <w:color w:val="000000"/>
@@ -5301,6 +5761,33 @@
         <w:contextualSpacing w:val="0"/>
         <w:jc w:val="left"/>
         <w:rPr>
+          <w:b w:val="1"/>
+        </w:rPr>
+      </w:pPr>
+      <w:r>
+        <w:rPr>
+          <w:rtl w:val="0"/>
+        </w:rPr>
+      </w:r>
+    </w:p>
+    <w:p>
+      <w:pPr>
+        <w:keepNext w:val="0"/>
+        <w:keepLines w:val="0"/>
+        <w:widowControl w:val="0"/>
+        <w:pBdr>
+          <w:top w:space="0" w:sz="0" w:val="nil"/>
+          <w:left w:space="0" w:sz="0" w:val="nil"/>
+          <w:bottom w:space="0" w:sz="0" w:val="nil"/>
+          <w:right w:space="0" w:sz="0" w:val="nil"/>
+          <w:between w:space="0" w:sz="0" w:val="nil"/>
+        </w:pBdr>
+        <w:shd w:fill="auto" w:val="clear"/>
+        <w:spacing w:after="0" w:before="0" w:line="276" w:lineRule="auto"/>
+        <w:ind w:left="0" w:right="0" w:firstLine="0"/>
+        <w:contextualSpacing w:val="0"/>
+        <w:jc w:val="left"/>
+        <w:rPr>
           <w:rFonts w:ascii="Arial" w:cs="Arial" w:eastAsia="Arial" w:hAnsi="Arial"/>
           <w:b w:val="0"/>
           <w:i w:val="0"/>
@@ -5388,71 +5875,108 @@
         <w:jc w:val="left"/>
         <w:rPr>
           <w:rFonts w:ascii="Arial" w:cs="Arial" w:eastAsia="Arial" w:hAnsi="Arial"/>
-          <w:b w:val="0"/>
-          <w:i w:val="0"/>
-          <w:smallCaps w:val="0"/>
-          <w:strike w:val="0"/>
-          <w:color w:val="000000"/>
-          <w:sz w:val="22"/>
-          <w:szCs w:val="22"/>
-          <w:u w:val="none"/>
-          <w:shd w:fill="auto" w:val="clear"/>
-          <w:vertAlign w:val="baseline"/>
-        </w:rPr>
-      </w:pPr>
-      <w:r>
-        <w:rPr>
-          <w:rtl w:val="0"/>
-        </w:rPr>
-      </w:r>
-    </w:p>
-    <w:p>
-      <w:pPr>
-        <w:keepNext w:val="0"/>
-        <w:keepLines w:val="0"/>
-        <w:widowControl w:val="0"/>
-        <w:pBdr>
-          <w:top w:space="0" w:sz="0" w:val="nil"/>
-          <w:left w:space="0" w:sz="0" w:val="nil"/>
-          <w:bottom w:space="0" w:sz="0" w:val="nil"/>
-          <w:right w:space="0" w:sz="0" w:val="nil"/>
-          <w:between w:space="0" w:sz="0" w:val="nil"/>
-        </w:pBdr>
-        <w:shd w:fill="auto" w:val="clear"/>
-        <w:spacing w:after="0" w:before="0" w:line="276" w:lineRule="auto"/>
-        <w:ind w:left="0" w:right="0" w:firstLine="0"/>
-        <w:contextualSpacing w:val="0"/>
-        <w:jc w:val="left"/>
-        <w:rPr>
-          <w:rFonts w:ascii="Arial" w:cs="Arial" w:eastAsia="Arial" w:hAnsi="Arial"/>
-          <w:b w:val="0"/>
-          <w:i w:val="0"/>
-          <w:smallCaps w:val="0"/>
-          <w:strike w:val="0"/>
-          <w:color w:val="000000"/>
-          <w:sz w:val="22"/>
-          <w:szCs w:val="22"/>
-          <w:u w:val="none"/>
-          <w:shd w:fill="auto" w:val="clear"/>
-          <w:vertAlign w:val="baseline"/>
-        </w:rPr>
-      </w:pPr>
-      <w:r>
-        <w:rPr>
-          <w:rFonts w:ascii="Arial" w:cs="Arial" w:eastAsia="Arial" w:hAnsi="Arial"/>
-          <w:b w:val="0"/>
-          <w:i w:val="0"/>
-          <w:smallCaps w:val="0"/>
-          <w:strike w:val="0"/>
-          <w:color w:val="000000"/>
-          <w:sz w:val="22"/>
-          <w:szCs w:val="22"/>
-          <w:u w:val="none"/>
-          <w:shd w:fill="auto" w:val="clear"/>
-          <w:vertAlign w:val="baseline"/>
-          <w:rtl w:val="0"/>
-        </w:rPr>
-        <w:t xml:space="preserve">8.2.2)​ Metamodel Layer routes (Connection?)</w:t>
+          <w:b w:val="1"/>
+          <w:i w:val="0"/>
+          <w:smallCaps w:val="0"/>
+          <w:strike w:val="0"/>
+          <w:color w:val="000000"/>
+          <w:sz w:val="22"/>
+          <w:szCs w:val="22"/>
+          <w:u w:val="none"/>
+          <w:shd w:fill="auto" w:val="clear"/>
+          <w:vertAlign w:val="baseline"/>
+        </w:rPr>
+      </w:pPr>
+      <w:r>
+        <w:rPr>
+          <w:rFonts w:ascii="Arial" w:cs="Arial" w:eastAsia="Arial" w:hAnsi="Arial"/>
+          <w:b w:val="1"/>
+          <w:i w:val="0"/>
+          <w:smallCaps w:val="0"/>
+          <w:strike w:val="0"/>
+          <w:color w:val="000000"/>
+          <w:sz w:val="22"/>
+          <w:szCs w:val="22"/>
+          <w:u w:val="none"/>
+          <w:shd w:fill="auto" w:val="clear"/>
+          <w:vertAlign w:val="baseline"/>
+          <w:rtl w:val="0"/>
+        </w:rPr>
+        <w:t xml:space="preserve">8.2.2)​ Metamodel Layer routes</w:t>
+      </w:r>
+    </w:p>
+    <w:p>
+      <w:pPr>
+        <w:keepNext w:val="0"/>
+        <w:keepLines w:val="0"/>
+        <w:widowControl w:val="0"/>
+        <w:pBdr>
+          <w:top w:space="0" w:sz="0" w:val="nil"/>
+          <w:left w:space="0" w:sz="0" w:val="nil"/>
+          <w:bottom w:space="0" w:sz="0" w:val="nil"/>
+          <w:right w:space="0" w:sz="0" w:val="nil"/>
+          <w:between w:space="0" w:sz="0" w:val="nil"/>
+        </w:pBdr>
+        <w:shd w:fill="auto" w:val="clear"/>
+        <w:spacing w:after="0" w:before="0" w:line="276" w:lineRule="auto"/>
+        <w:ind w:left="0" w:right="0" w:firstLine="0"/>
+        <w:contextualSpacing w:val="0"/>
+        <w:jc w:val="left"/>
+        <w:rPr/>
+      </w:pPr>
+      <w:r>
+        <w:rPr>
+          <w:rtl w:val="0"/>
+        </w:rPr>
+      </w:r>
+    </w:p>
+    <w:p>
+      <w:pPr>
+        <w:keepNext w:val="0"/>
+        <w:keepLines w:val="0"/>
+        <w:widowControl w:val="0"/>
+        <w:pBdr>
+          <w:top w:space="0" w:sz="0" w:val="nil"/>
+          <w:left w:space="0" w:sz="0" w:val="nil"/>
+          <w:bottom w:space="0" w:sz="0" w:val="nil"/>
+          <w:right w:space="0" w:sz="0" w:val="nil"/>
+          <w:between w:space="0" w:sz="0" w:val="nil"/>
+        </w:pBdr>
+        <w:shd w:fill="auto" w:val="clear"/>
+        <w:spacing w:after="0" w:before="0" w:line="276" w:lineRule="auto"/>
+        <w:ind w:left="0" w:right="0" w:firstLine="0"/>
+        <w:contextualSpacing w:val="0"/>
+        <w:jc w:val="left"/>
+        <w:rPr>
+          <w:rFonts w:ascii="Arial" w:cs="Arial" w:eastAsia="Arial" w:hAnsi="Arial"/>
+          <w:b w:val="0"/>
+          <w:i w:val="0"/>
+          <w:smallCaps w:val="0"/>
+          <w:strike w:val="0"/>
+          <w:color w:val="000000"/>
+          <w:sz w:val="22"/>
+          <w:szCs w:val="22"/>
+          <w:u w:val="none"/>
+          <w:shd w:fill="auto" w:val="clear"/>
+          <w:vertAlign w:val="baseline"/>
+        </w:rPr>
+      </w:pPr>
+      <w:r>
+        <w:rPr>
+          <w:rFonts w:ascii="Arial" w:cs="Arial" w:eastAsia="Arial" w:hAnsi="Arial"/>
+          <w:b w:val="0"/>
+          <w:i w:val="0"/>
+          <w:smallCaps w:val="0"/>
+          <w:strike w:val="0"/>
+          <w:color w:val="000000"/>
+          <w:sz w:val="22"/>
+          <w:szCs w:val="22"/>
+          <w:u w:val="none"/>
+          <w:shd w:fill="auto" w:val="clear"/>
+          <w:vertAlign w:val="baseline"/>
+          <w:rtl w:val="0"/>
+        </w:rPr>
+        <w:t xml:space="preserve">(Connection?)</w:t>
       </w:r>
     </w:p>
     <w:p>
@@ -5560,59 +6084,22 @@
         <w:jc w:val="left"/>
         <w:rPr>
           <w:rFonts w:ascii="Arial" w:cs="Arial" w:eastAsia="Arial" w:hAnsi="Arial"/>
-          <w:b w:val="0"/>
-          <w:i w:val="0"/>
-          <w:smallCaps w:val="0"/>
-          <w:strike w:val="0"/>
-          <w:color w:val="000000"/>
-          <w:sz w:val="22"/>
-          <w:szCs w:val="22"/>
-          <w:u w:val="none"/>
-          <w:shd w:fill="auto" w:val="clear"/>
-          <w:vertAlign w:val="baseline"/>
-        </w:rPr>
-      </w:pPr>
-      <w:r>
-        <w:rPr>
-          <w:rtl w:val="0"/>
-        </w:rPr>
-      </w:r>
-    </w:p>
-    <w:p>
-      <w:pPr>
-        <w:keepNext w:val="0"/>
-        <w:keepLines w:val="0"/>
-        <w:widowControl w:val="0"/>
-        <w:pBdr>
-          <w:top w:space="0" w:sz="0" w:val="nil"/>
-          <w:left w:space="0" w:sz="0" w:val="nil"/>
-          <w:bottom w:space="0" w:sz="0" w:val="nil"/>
-          <w:right w:space="0" w:sz="0" w:val="nil"/>
-          <w:between w:space="0" w:sz="0" w:val="nil"/>
-        </w:pBdr>
-        <w:shd w:fill="auto" w:val="clear"/>
-        <w:spacing w:after="0" w:before="0" w:line="276" w:lineRule="auto"/>
-        <w:ind w:left="0" w:right="0" w:firstLine="0"/>
-        <w:contextualSpacing w:val="0"/>
-        <w:jc w:val="left"/>
-        <w:rPr>
-          <w:rFonts w:ascii="Arial" w:cs="Arial" w:eastAsia="Arial" w:hAnsi="Arial"/>
-          <w:b w:val="0"/>
-          <w:i w:val="0"/>
-          <w:smallCaps w:val="0"/>
-          <w:strike w:val="0"/>
-          <w:color w:val="000000"/>
-          <w:sz w:val="22"/>
-          <w:szCs w:val="22"/>
-          <w:u w:val="none"/>
-          <w:shd w:fill="auto" w:val="clear"/>
-          <w:vertAlign w:val="baseline"/>
-        </w:rPr>
-      </w:pPr>
-      <w:r>
-        <w:rPr>
-          <w:rFonts w:ascii="Arial" w:cs="Arial" w:eastAsia="Arial" w:hAnsi="Arial"/>
-          <w:b w:val="0"/>
+          <w:b w:val="1"/>
+          <w:i w:val="0"/>
+          <w:smallCaps w:val="0"/>
+          <w:strike w:val="0"/>
+          <w:color w:val="000000"/>
+          <w:sz w:val="22"/>
+          <w:szCs w:val="22"/>
+          <w:u w:val="none"/>
+          <w:shd w:fill="auto" w:val="clear"/>
+          <w:vertAlign w:val="baseline"/>
+        </w:rPr>
+      </w:pPr>
+      <w:r>
+        <w:rPr>
+          <w:rFonts w:ascii="Arial" w:cs="Arial" w:eastAsia="Arial" w:hAnsi="Arial"/>
+          <w:b w:val="1"/>
           <w:i w:val="0"/>
           <w:smallCaps w:val="0"/>
           <w:strike w:val="0"/>
@@ -5645,6 +6132,33 @@
         <w:contextualSpacing w:val="0"/>
         <w:jc w:val="left"/>
         <w:rPr>
+          <w:b w:val="1"/>
+        </w:rPr>
+      </w:pPr>
+      <w:r>
+        <w:rPr>
+          <w:rtl w:val="0"/>
+        </w:rPr>
+      </w:r>
+    </w:p>
+    <w:p>
+      <w:pPr>
+        <w:keepNext w:val="0"/>
+        <w:keepLines w:val="0"/>
+        <w:widowControl w:val="0"/>
+        <w:pBdr>
+          <w:top w:space="0" w:sz="0" w:val="nil"/>
+          <w:left w:space="0" w:sz="0" w:val="nil"/>
+          <w:bottom w:space="0" w:sz="0" w:val="nil"/>
+          <w:right w:space="0" w:sz="0" w:val="nil"/>
+          <w:between w:space="0" w:sz="0" w:val="nil"/>
+        </w:pBdr>
+        <w:shd w:fill="auto" w:val="clear"/>
+        <w:spacing w:after="0" w:before="0" w:line="276" w:lineRule="auto"/>
+        <w:ind w:left="0" w:right="0" w:firstLine="0"/>
+        <w:contextualSpacing w:val="0"/>
+        <w:jc w:val="left"/>
+        <w:rPr>
           <w:rFonts w:ascii="Arial" w:cs="Arial" w:eastAsia="Arial" w:hAnsi="Arial"/>
           <w:b w:val="0"/>
           <w:i w:val="0"/>
@@ -5732,59 +6246,22 @@
         <w:jc w:val="left"/>
         <w:rPr>
           <w:rFonts w:ascii="Arial" w:cs="Arial" w:eastAsia="Arial" w:hAnsi="Arial"/>
-          <w:b w:val="0"/>
-          <w:i w:val="0"/>
-          <w:smallCaps w:val="0"/>
-          <w:strike w:val="0"/>
-          <w:color w:val="000000"/>
-          <w:sz w:val="22"/>
-          <w:szCs w:val="22"/>
-          <w:u w:val="none"/>
-          <w:shd w:fill="auto" w:val="clear"/>
-          <w:vertAlign w:val="baseline"/>
-        </w:rPr>
-      </w:pPr>
-      <w:r>
-        <w:rPr>
-          <w:rtl w:val="0"/>
-        </w:rPr>
-      </w:r>
-    </w:p>
-    <w:p>
-      <w:pPr>
-        <w:keepNext w:val="0"/>
-        <w:keepLines w:val="0"/>
-        <w:widowControl w:val="0"/>
-        <w:pBdr>
-          <w:top w:space="0" w:sz="0" w:val="nil"/>
-          <w:left w:space="0" w:sz="0" w:val="nil"/>
-          <w:bottom w:space="0" w:sz="0" w:val="nil"/>
-          <w:right w:space="0" w:sz="0" w:val="nil"/>
-          <w:between w:space="0" w:sz="0" w:val="nil"/>
-        </w:pBdr>
-        <w:shd w:fill="auto" w:val="clear"/>
-        <w:spacing w:after="0" w:before="0" w:line="276" w:lineRule="auto"/>
-        <w:ind w:left="0" w:right="0" w:firstLine="0"/>
-        <w:contextualSpacing w:val="0"/>
-        <w:jc w:val="left"/>
-        <w:rPr>
-          <w:rFonts w:ascii="Arial" w:cs="Arial" w:eastAsia="Arial" w:hAnsi="Arial"/>
-          <w:b w:val="0"/>
-          <w:i w:val="0"/>
-          <w:smallCaps w:val="0"/>
-          <w:strike w:val="0"/>
-          <w:color w:val="000000"/>
-          <w:sz w:val="22"/>
-          <w:szCs w:val="22"/>
-          <w:u w:val="none"/>
-          <w:shd w:fill="auto" w:val="clear"/>
-          <w:vertAlign w:val="baseline"/>
-        </w:rPr>
-      </w:pPr>
-      <w:r>
-        <w:rPr>
-          <w:rFonts w:ascii="Arial" w:cs="Arial" w:eastAsia="Arial" w:hAnsi="Arial"/>
-          <w:b w:val="0"/>
+          <w:b w:val="1"/>
+          <w:i w:val="0"/>
+          <w:smallCaps w:val="0"/>
+          <w:strike w:val="0"/>
+          <w:color w:val="000000"/>
+          <w:sz w:val="22"/>
+          <w:szCs w:val="22"/>
+          <w:u w:val="none"/>
+          <w:shd w:fill="auto" w:val="clear"/>
+          <w:vertAlign w:val="baseline"/>
+        </w:rPr>
+      </w:pPr>
+      <w:r>
+        <w:rPr>
+          <w:rFonts w:ascii="Arial" w:cs="Arial" w:eastAsia="Arial" w:hAnsi="Arial"/>
+          <w:b w:val="1"/>
           <w:i w:val="0"/>
           <w:smallCaps w:val="0"/>
           <w:strike w:val="0"/>
@@ -5817,6 +6294,33 @@
         <w:contextualSpacing w:val="0"/>
         <w:jc w:val="left"/>
         <w:rPr>
+          <w:b w:val="1"/>
+        </w:rPr>
+      </w:pPr>
+      <w:r>
+        <w:rPr>
+          <w:rtl w:val="0"/>
+        </w:rPr>
+      </w:r>
+    </w:p>
+    <w:p>
+      <w:pPr>
+        <w:keepNext w:val="0"/>
+        <w:keepLines w:val="0"/>
+        <w:widowControl w:val="0"/>
+        <w:pBdr>
+          <w:top w:space="0" w:sz="0" w:val="nil"/>
+          <w:left w:space="0" w:sz="0" w:val="nil"/>
+          <w:bottom w:space="0" w:sz="0" w:val="nil"/>
+          <w:right w:space="0" w:sz="0" w:val="nil"/>
+          <w:between w:space="0" w:sz="0" w:val="nil"/>
+        </w:pBdr>
+        <w:shd w:fill="auto" w:val="clear"/>
+        <w:spacing w:after="0" w:before="0" w:line="276" w:lineRule="auto"/>
+        <w:ind w:left="0" w:right="0" w:firstLine="0"/>
+        <w:contextualSpacing w:val="0"/>
+        <w:jc w:val="left"/>
+        <w:rPr>
           <w:rFonts w:ascii="Arial" w:cs="Arial" w:eastAsia="Arial" w:hAnsi="Arial"/>
           <w:b w:val="0"/>
           <w:i w:val="0"/>
@@ -5904,59 +6408,22 @@
         <w:jc w:val="left"/>
         <w:rPr>
           <w:rFonts w:ascii="Arial" w:cs="Arial" w:eastAsia="Arial" w:hAnsi="Arial"/>
-          <w:b w:val="0"/>
-          <w:i w:val="0"/>
-          <w:smallCaps w:val="0"/>
-          <w:strike w:val="0"/>
-          <w:color w:val="000000"/>
-          <w:sz w:val="22"/>
-          <w:szCs w:val="22"/>
-          <w:u w:val="none"/>
-          <w:shd w:fill="auto" w:val="clear"/>
-          <w:vertAlign w:val="baseline"/>
-        </w:rPr>
-      </w:pPr>
-      <w:r>
-        <w:rPr>
-          <w:rtl w:val="0"/>
-        </w:rPr>
-      </w:r>
-    </w:p>
-    <w:p>
-      <w:pPr>
-        <w:keepNext w:val="0"/>
-        <w:keepLines w:val="0"/>
-        <w:widowControl w:val="0"/>
-        <w:pBdr>
-          <w:top w:space="0" w:sz="0" w:val="nil"/>
-          <w:left w:space="0" w:sz="0" w:val="nil"/>
-          <w:bottom w:space="0" w:sz="0" w:val="nil"/>
-          <w:right w:space="0" w:sz="0" w:val="nil"/>
-          <w:between w:space="0" w:sz="0" w:val="nil"/>
-        </w:pBdr>
-        <w:shd w:fill="auto" w:val="clear"/>
-        <w:spacing w:after="0" w:before="0" w:line="276" w:lineRule="auto"/>
-        <w:ind w:left="0" w:right="0" w:firstLine="0"/>
-        <w:contextualSpacing w:val="0"/>
-        <w:jc w:val="left"/>
-        <w:rPr>
-          <w:rFonts w:ascii="Arial" w:cs="Arial" w:eastAsia="Arial" w:hAnsi="Arial"/>
-          <w:b w:val="0"/>
-          <w:i w:val="0"/>
-          <w:smallCaps w:val="0"/>
-          <w:strike w:val="0"/>
-          <w:color w:val="000000"/>
-          <w:sz w:val="22"/>
-          <w:szCs w:val="22"/>
-          <w:u w:val="none"/>
-          <w:shd w:fill="auto" w:val="clear"/>
-          <w:vertAlign w:val="baseline"/>
-        </w:rPr>
-      </w:pPr>
-      <w:r>
-        <w:rPr>
-          <w:rFonts w:ascii="Arial" w:cs="Arial" w:eastAsia="Arial" w:hAnsi="Arial"/>
-          <w:b w:val="0"/>
+          <w:b w:val="1"/>
+          <w:i w:val="0"/>
+          <w:smallCaps w:val="0"/>
+          <w:strike w:val="0"/>
+          <w:color w:val="000000"/>
+          <w:sz w:val="22"/>
+          <w:szCs w:val="22"/>
+          <w:u w:val="none"/>
+          <w:shd w:fill="auto" w:val="clear"/>
+          <w:vertAlign w:val="baseline"/>
+        </w:rPr>
+      </w:pPr>
+      <w:r>
+        <w:rPr>
+          <w:rFonts w:ascii="Arial" w:cs="Arial" w:eastAsia="Arial" w:hAnsi="Arial"/>
+          <w:b w:val="1"/>
           <w:i w:val="0"/>
           <w:smallCaps w:val="0"/>
           <w:strike w:val="0"/>
@@ -5989,6 +6456,33 @@
         <w:contextualSpacing w:val="0"/>
         <w:jc w:val="left"/>
         <w:rPr>
+          <w:b w:val="1"/>
+        </w:rPr>
+      </w:pPr>
+      <w:r>
+        <w:rPr>
+          <w:rtl w:val="0"/>
+        </w:rPr>
+      </w:r>
+    </w:p>
+    <w:p>
+      <w:pPr>
+        <w:keepNext w:val="0"/>
+        <w:keepLines w:val="0"/>
+        <w:widowControl w:val="0"/>
+        <w:pBdr>
+          <w:top w:space="0" w:sz="0" w:val="nil"/>
+          <w:left w:space="0" w:sz="0" w:val="nil"/>
+          <w:bottom w:space="0" w:sz="0" w:val="nil"/>
+          <w:right w:space="0" w:sz="0" w:val="nil"/>
+          <w:between w:space="0" w:sz="0" w:val="nil"/>
+        </w:pBdr>
+        <w:shd w:fill="auto" w:val="clear"/>
+        <w:spacing w:after="0" w:before="0" w:line="276" w:lineRule="auto"/>
+        <w:ind w:left="0" w:right="0" w:firstLine="0"/>
+        <w:contextualSpacing w:val="0"/>
+        <w:jc w:val="left"/>
+        <w:rPr>
           <w:rFonts w:ascii="Arial" w:cs="Arial" w:eastAsia="Arial" w:hAnsi="Arial"/>
           <w:b w:val="0"/>
           <w:i w:val="0"/>
@@ -6076,59 +6570,22 @@
         <w:jc w:val="left"/>
         <w:rPr>
           <w:rFonts w:ascii="Arial" w:cs="Arial" w:eastAsia="Arial" w:hAnsi="Arial"/>
-          <w:b w:val="0"/>
-          <w:i w:val="0"/>
-          <w:smallCaps w:val="0"/>
-          <w:strike w:val="0"/>
-          <w:color w:val="000000"/>
-          <w:sz w:val="22"/>
-          <w:szCs w:val="22"/>
-          <w:u w:val="none"/>
-          <w:shd w:fill="auto" w:val="clear"/>
-          <w:vertAlign w:val="baseline"/>
-        </w:rPr>
-      </w:pPr>
-      <w:r>
-        <w:rPr>
-          <w:rtl w:val="0"/>
-        </w:rPr>
-      </w:r>
-    </w:p>
-    <w:p>
-      <w:pPr>
-        <w:keepNext w:val="0"/>
-        <w:keepLines w:val="0"/>
-        <w:widowControl w:val="0"/>
-        <w:pBdr>
-          <w:top w:space="0" w:sz="0" w:val="nil"/>
-          <w:left w:space="0" w:sz="0" w:val="nil"/>
-          <w:bottom w:space="0" w:sz="0" w:val="nil"/>
-          <w:right w:space="0" w:sz="0" w:val="nil"/>
-          <w:between w:space="0" w:sz="0" w:val="nil"/>
-        </w:pBdr>
-        <w:shd w:fill="auto" w:val="clear"/>
-        <w:spacing w:after="0" w:before="0" w:line="276" w:lineRule="auto"/>
-        <w:ind w:left="0" w:right="0" w:firstLine="0"/>
-        <w:contextualSpacing w:val="0"/>
-        <w:jc w:val="left"/>
-        <w:rPr>
-          <w:rFonts w:ascii="Arial" w:cs="Arial" w:eastAsia="Arial" w:hAnsi="Arial"/>
-          <w:b w:val="0"/>
-          <w:i w:val="0"/>
-          <w:smallCaps w:val="0"/>
-          <w:strike w:val="0"/>
-          <w:color w:val="000000"/>
-          <w:sz w:val="22"/>
-          <w:szCs w:val="22"/>
-          <w:u w:val="none"/>
-          <w:shd w:fill="auto" w:val="clear"/>
-          <w:vertAlign w:val="baseline"/>
-        </w:rPr>
-      </w:pPr>
-      <w:r>
-        <w:rPr>
-          <w:rFonts w:ascii="Arial" w:cs="Arial" w:eastAsia="Arial" w:hAnsi="Arial"/>
-          <w:b w:val="0"/>
+          <w:b w:val="1"/>
+          <w:i w:val="0"/>
+          <w:smallCaps w:val="0"/>
+          <w:strike w:val="0"/>
+          <w:color w:val="000000"/>
+          <w:sz w:val="22"/>
+          <w:szCs w:val="22"/>
+          <w:u w:val="none"/>
+          <w:shd w:fill="auto" w:val="clear"/>
+          <w:vertAlign w:val="baseline"/>
+        </w:rPr>
+      </w:pPr>
+      <w:r>
+        <w:rPr>
+          <w:rFonts w:ascii="Arial" w:cs="Arial" w:eastAsia="Arial" w:hAnsi="Arial"/>
+          <w:b w:val="1"/>
           <w:i w:val="0"/>
           <w:smallCaps w:val="0"/>
           <w:strike w:val="0"/>
@@ -6161,6 +6618,33 @@
         <w:contextualSpacing w:val="0"/>
         <w:jc w:val="left"/>
         <w:rPr>
+          <w:b w:val="1"/>
+        </w:rPr>
+      </w:pPr>
+      <w:r>
+        <w:rPr>
+          <w:rtl w:val="0"/>
+        </w:rPr>
+      </w:r>
+    </w:p>
+    <w:p>
+      <w:pPr>
+        <w:keepNext w:val="0"/>
+        <w:keepLines w:val="0"/>
+        <w:widowControl w:val="0"/>
+        <w:pBdr>
+          <w:top w:space="0" w:sz="0" w:val="nil"/>
+          <w:left w:space="0" w:sz="0" w:val="nil"/>
+          <w:bottom w:space="0" w:sz="0" w:val="nil"/>
+          <w:right w:space="0" w:sz="0" w:val="nil"/>
+          <w:between w:space="0" w:sz="0" w:val="nil"/>
+        </w:pBdr>
+        <w:shd w:fill="auto" w:val="clear"/>
+        <w:spacing w:after="0" w:before="0" w:line="276" w:lineRule="auto"/>
+        <w:ind w:left="0" w:right="0" w:firstLine="0"/>
+        <w:contextualSpacing w:val="0"/>
+        <w:jc w:val="left"/>
+        <w:rPr>
           <w:rFonts w:ascii="Arial" w:cs="Arial" w:eastAsia="Arial" w:hAnsi="Arial"/>
           <w:b w:val="0"/>
           <w:i w:val="0"/>
@@ -6248,59 +6732,22 @@
         <w:jc w:val="left"/>
         <w:rPr>
           <w:rFonts w:ascii="Arial" w:cs="Arial" w:eastAsia="Arial" w:hAnsi="Arial"/>
-          <w:b w:val="0"/>
-          <w:i w:val="0"/>
-          <w:smallCaps w:val="0"/>
-          <w:strike w:val="0"/>
-          <w:color w:val="000000"/>
-          <w:sz w:val="22"/>
-          <w:szCs w:val="22"/>
-          <w:u w:val="none"/>
-          <w:shd w:fill="auto" w:val="clear"/>
-          <w:vertAlign w:val="baseline"/>
-        </w:rPr>
-      </w:pPr>
-      <w:r>
-        <w:rPr>
-          <w:rtl w:val="0"/>
-        </w:rPr>
-      </w:r>
-    </w:p>
-    <w:p>
-      <w:pPr>
-        <w:keepNext w:val="0"/>
-        <w:keepLines w:val="0"/>
-        <w:widowControl w:val="0"/>
-        <w:pBdr>
-          <w:top w:space="0" w:sz="0" w:val="nil"/>
-          <w:left w:space="0" w:sz="0" w:val="nil"/>
-          <w:bottom w:space="0" w:sz="0" w:val="nil"/>
-          <w:right w:space="0" w:sz="0" w:val="nil"/>
-          <w:between w:space="0" w:sz="0" w:val="nil"/>
-        </w:pBdr>
-        <w:shd w:fill="auto" w:val="clear"/>
-        <w:spacing w:after="0" w:before="0" w:line="276" w:lineRule="auto"/>
-        <w:ind w:left="0" w:right="0" w:firstLine="0"/>
-        <w:contextualSpacing w:val="0"/>
-        <w:jc w:val="left"/>
-        <w:rPr>
-          <w:rFonts w:ascii="Arial" w:cs="Arial" w:eastAsia="Arial" w:hAnsi="Arial"/>
-          <w:b w:val="0"/>
-          <w:i w:val="0"/>
-          <w:smallCaps w:val="0"/>
-          <w:strike w:val="0"/>
-          <w:color w:val="000000"/>
-          <w:sz w:val="22"/>
-          <w:szCs w:val="22"/>
-          <w:u w:val="none"/>
-          <w:shd w:fill="auto" w:val="clear"/>
-          <w:vertAlign w:val="baseline"/>
-        </w:rPr>
-      </w:pPr>
-      <w:r>
-        <w:rPr>
-          <w:rFonts w:ascii="Arial" w:cs="Arial" w:eastAsia="Arial" w:hAnsi="Arial"/>
-          <w:b w:val="0"/>
+          <w:b w:val="1"/>
+          <w:i w:val="0"/>
+          <w:smallCaps w:val="0"/>
+          <w:strike w:val="0"/>
+          <w:color w:val="000000"/>
+          <w:sz w:val="22"/>
+          <w:szCs w:val="22"/>
+          <w:u w:val="none"/>
+          <w:shd w:fill="auto" w:val="clear"/>
+          <w:vertAlign w:val="baseline"/>
+        </w:rPr>
+      </w:pPr>
+      <w:r>
+        <w:rPr>
+          <w:rFonts w:ascii="Arial" w:cs="Arial" w:eastAsia="Arial" w:hAnsi="Arial"/>
+          <w:b w:val="1"/>
           <w:i w:val="0"/>
           <w:smallCaps w:val="0"/>
           <w:strike w:val="0"/>
@@ -6333,6 +6780,33 @@
         <w:contextualSpacing w:val="0"/>
         <w:jc w:val="left"/>
         <w:rPr>
+          <w:b w:val="1"/>
+        </w:rPr>
+      </w:pPr>
+      <w:r>
+        <w:rPr>
+          <w:rtl w:val="0"/>
+        </w:rPr>
+      </w:r>
+    </w:p>
+    <w:p>
+      <w:pPr>
+        <w:keepNext w:val="0"/>
+        <w:keepLines w:val="0"/>
+        <w:widowControl w:val="0"/>
+        <w:pBdr>
+          <w:top w:space="0" w:sz="0" w:val="nil"/>
+          <w:left w:space="0" w:sz="0" w:val="nil"/>
+          <w:bottom w:space="0" w:sz="0" w:val="nil"/>
+          <w:right w:space="0" w:sz="0" w:val="nil"/>
+          <w:between w:space="0" w:sz="0" w:val="nil"/>
+        </w:pBdr>
+        <w:shd w:fill="auto" w:val="clear"/>
+        <w:spacing w:after="0" w:before="0" w:line="276" w:lineRule="auto"/>
+        <w:ind w:left="0" w:right="0" w:firstLine="0"/>
+        <w:contextualSpacing w:val="0"/>
+        <w:jc w:val="left"/>
+        <w:rPr>
           <w:rFonts w:ascii="Arial" w:cs="Arial" w:eastAsia="Arial" w:hAnsi="Arial"/>
           <w:b w:val="0"/>
           <w:i w:val="0"/>
@@ -6420,71 +6894,58 @@
         <w:jc w:val="left"/>
         <w:rPr>
           <w:rFonts w:ascii="Arial" w:cs="Arial" w:eastAsia="Arial" w:hAnsi="Arial"/>
-          <w:b w:val="0"/>
-          <w:i w:val="0"/>
-          <w:smallCaps w:val="0"/>
-          <w:strike w:val="0"/>
-          <w:color w:val="000000"/>
-          <w:sz w:val="22"/>
-          <w:szCs w:val="22"/>
-          <w:u w:val="none"/>
-          <w:shd w:fill="auto" w:val="clear"/>
-          <w:vertAlign w:val="baseline"/>
-        </w:rPr>
-      </w:pPr>
-      <w:r>
-        <w:rPr>
-          <w:rtl w:val="0"/>
-        </w:rPr>
-      </w:r>
-    </w:p>
-    <w:p>
-      <w:pPr>
-        <w:keepNext w:val="0"/>
-        <w:keepLines w:val="0"/>
-        <w:widowControl w:val="0"/>
-        <w:pBdr>
-          <w:top w:space="0" w:sz="0" w:val="nil"/>
-          <w:left w:space="0" w:sz="0" w:val="nil"/>
-          <w:bottom w:space="0" w:sz="0" w:val="nil"/>
-          <w:right w:space="0" w:sz="0" w:val="nil"/>
-          <w:between w:space="0" w:sz="0" w:val="nil"/>
-        </w:pBdr>
-        <w:shd w:fill="auto" w:val="clear"/>
-        <w:spacing w:after="0" w:before="0" w:line="276" w:lineRule="auto"/>
-        <w:ind w:left="0" w:right="0" w:firstLine="0"/>
-        <w:contextualSpacing w:val="0"/>
-        <w:jc w:val="left"/>
-        <w:rPr>
-          <w:rFonts w:ascii="Arial" w:cs="Arial" w:eastAsia="Arial" w:hAnsi="Arial"/>
-          <w:b w:val="0"/>
-          <w:i w:val="0"/>
-          <w:smallCaps w:val="0"/>
-          <w:strike w:val="0"/>
-          <w:color w:val="000000"/>
-          <w:sz w:val="22"/>
-          <w:szCs w:val="22"/>
-          <w:u w:val="none"/>
-          <w:shd w:fill="auto" w:val="clear"/>
-          <w:vertAlign w:val="baseline"/>
-        </w:rPr>
-      </w:pPr>
-      <w:r>
-        <w:rPr>
-          <w:rFonts w:ascii="Arial" w:cs="Arial" w:eastAsia="Arial" w:hAnsi="Arial"/>
-          <w:b w:val="0"/>
-          <w:i w:val="0"/>
-          <w:smallCaps w:val="0"/>
-          <w:strike w:val="0"/>
-          <w:color w:val="000000"/>
-          <w:sz w:val="22"/>
-          <w:szCs w:val="22"/>
-          <w:u w:val="none"/>
-          <w:shd w:fill="auto" w:val="clear"/>
-          <w:vertAlign w:val="baseline"/>
-          <w:rtl w:val="0"/>
-        </w:rPr>
-        <w:t xml:space="preserve">9) Apendix: Monads</w:t>
+          <w:b w:val="1"/>
+          <w:i w:val="0"/>
+          <w:smallCaps w:val="0"/>
+          <w:strike w:val="0"/>
+          <w:color w:val="000000"/>
+          <w:sz w:val="22"/>
+          <w:szCs w:val="22"/>
+          <w:u w:val="none"/>
+          <w:shd w:fill="auto" w:val="clear"/>
+          <w:vertAlign w:val="baseline"/>
+        </w:rPr>
+      </w:pPr>
+      <w:r>
+        <w:rPr>
+          <w:rFonts w:ascii="Arial" w:cs="Arial" w:eastAsia="Arial" w:hAnsi="Arial"/>
+          <w:b w:val="1"/>
+          <w:i w:val="0"/>
+          <w:smallCaps w:val="0"/>
+          <w:strike w:val="0"/>
+          <w:color w:val="000000"/>
+          <w:sz w:val="22"/>
+          <w:szCs w:val="22"/>
+          <w:u w:val="none"/>
+          <w:shd w:fill="auto" w:val="clear"/>
+          <w:vertAlign w:val="baseline"/>
+          <w:rtl w:val="0"/>
+        </w:rPr>
+        <w:t xml:space="preserve">9) Ap</w:t>
+      </w:r>
+      <w:r>
+        <w:rPr>
+          <w:b w:val="1"/>
+          <w:rtl w:val="0"/>
+        </w:rPr>
+        <w:t xml:space="preserve">pendix</w:t>
+      </w:r>
+      <w:r>
+        <w:rPr>
+          <w:rFonts w:ascii="Arial" w:cs="Arial" w:eastAsia="Arial" w:hAnsi="Arial"/>
+          <w:b w:val="1"/>
+          <w:i w:val="0"/>
+          <w:smallCaps w:val="0"/>
+          <w:strike w:val="0"/>
+          <w:color w:val="000000"/>
+          <w:sz w:val="22"/>
+          <w:szCs w:val="22"/>
+          <w:u w:val="none"/>
+          <w:shd w:fill="auto" w:val="clear"/>
+          <w:vertAlign w:val="baseline"/>
+          <w:rtl w:val="0"/>
+        </w:rPr>
+        <w:t xml:space="preserve">: Monads</w:t>
       </w:r>
     </w:p>
     <w:p>
@@ -6874,108 +7335,34 @@
         <w:jc w:val="left"/>
         <w:rPr>
           <w:rFonts w:ascii="Arial" w:cs="Arial" w:eastAsia="Arial" w:hAnsi="Arial"/>
-          <w:b w:val="0"/>
-          <w:i w:val="0"/>
-          <w:smallCaps w:val="0"/>
-          <w:strike w:val="0"/>
-          <w:color w:val="000000"/>
-          <w:sz w:val="22"/>
-          <w:szCs w:val="22"/>
-          <w:u w:val="none"/>
-          <w:shd w:fill="auto" w:val="clear"/>
-          <w:vertAlign w:val="baseline"/>
-        </w:rPr>
-      </w:pPr>
-      <w:r>
-        <w:rPr>
-          <w:rtl w:val="0"/>
-        </w:rPr>
-      </w:r>
-    </w:p>
-    <w:p>
-      <w:pPr>
-        <w:keepNext w:val="0"/>
-        <w:keepLines w:val="0"/>
-        <w:widowControl w:val="0"/>
-        <w:pBdr>
-          <w:top w:space="0" w:sz="0" w:val="nil"/>
-          <w:left w:space="0" w:sz="0" w:val="nil"/>
-          <w:bottom w:space="0" w:sz="0" w:val="nil"/>
-          <w:right w:space="0" w:sz="0" w:val="nil"/>
-          <w:between w:space="0" w:sz="0" w:val="nil"/>
-        </w:pBdr>
-        <w:shd w:fill="auto" w:val="clear"/>
-        <w:spacing w:after="0" w:before="0" w:line="276" w:lineRule="auto"/>
-        <w:ind w:left="0" w:right="0" w:firstLine="0"/>
-        <w:contextualSpacing w:val="0"/>
-        <w:jc w:val="left"/>
-        <w:rPr>
-          <w:rFonts w:ascii="Arial" w:cs="Arial" w:eastAsia="Arial" w:hAnsi="Arial"/>
-          <w:b w:val="0"/>
-          <w:i w:val="0"/>
-          <w:smallCaps w:val="0"/>
-          <w:strike w:val="0"/>
-          <w:color w:val="000000"/>
-          <w:sz w:val="22"/>
-          <w:szCs w:val="22"/>
-          <w:u w:val="none"/>
-          <w:shd w:fill="auto" w:val="clear"/>
-          <w:vertAlign w:val="baseline"/>
-        </w:rPr>
-      </w:pPr>
-      <w:r>
-        <w:rPr>
-          <w:rFonts w:ascii="Arial" w:cs="Arial" w:eastAsia="Arial" w:hAnsi="Arial"/>
-          <w:b w:val="0"/>
-          <w:i w:val="0"/>
-          <w:smallCaps w:val="0"/>
-          <w:strike w:val="0"/>
-          <w:color w:val="000000"/>
-          <w:sz w:val="22"/>
-          <w:szCs w:val="22"/>
-          <w:u w:val="none"/>
-          <w:shd w:fill="auto" w:val="clear"/>
-          <w:vertAlign w:val="baseline"/>
-          <w:rtl w:val="0"/>
-        </w:rPr>
-        <w:t xml:space="preserve">10) Links. References.</w:t>
-      </w:r>
-    </w:p>
-    <w:p>
-      <w:pPr>
-        <w:keepNext w:val="0"/>
-        <w:keepLines w:val="0"/>
-        <w:widowControl w:val="0"/>
-        <w:pBdr>
-          <w:top w:space="0" w:sz="0" w:val="nil"/>
-          <w:left w:space="0" w:sz="0" w:val="nil"/>
-          <w:bottom w:space="0" w:sz="0" w:val="nil"/>
-          <w:right w:space="0" w:sz="0" w:val="nil"/>
-          <w:between w:space="0" w:sz="0" w:val="nil"/>
-        </w:pBdr>
-        <w:shd w:fill="auto" w:val="clear"/>
-        <w:spacing w:after="0" w:before="0" w:line="276" w:lineRule="auto"/>
-        <w:ind w:left="0" w:right="0" w:firstLine="0"/>
-        <w:contextualSpacing w:val="0"/>
-        <w:jc w:val="left"/>
-        <w:rPr>
-          <w:rFonts w:ascii="Arial" w:cs="Arial" w:eastAsia="Arial" w:hAnsi="Arial"/>
-          <w:b w:val="0"/>
-          <w:i w:val="0"/>
-          <w:smallCaps w:val="0"/>
-          <w:strike w:val="0"/>
-          <w:color w:val="000000"/>
-          <w:sz w:val="22"/>
-          <w:szCs w:val="22"/>
-          <w:u w:val="none"/>
-          <w:shd w:fill="auto" w:val="clear"/>
-          <w:vertAlign w:val="baseline"/>
-        </w:rPr>
-      </w:pPr>
-      <w:r>
-        <w:rPr>
-          <w:rtl w:val="0"/>
-        </w:rPr>
+          <w:b w:val="1"/>
+          <w:i w:val="0"/>
+          <w:smallCaps w:val="0"/>
+          <w:strike w:val="0"/>
+          <w:color w:val="000000"/>
+          <w:sz w:val="22"/>
+          <w:szCs w:val="22"/>
+          <w:u w:val="none"/>
+          <w:shd w:fill="auto" w:val="clear"/>
+          <w:vertAlign w:val="baseline"/>
+        </w:rPr>
+      </w:pPr>
+      <w:r>
+        <w:rPr>
+          <w:rFonts w:ascii="Arial" w:cs="Arial" w:eastAsia="Arial" w:hAnsi="Arial"/>
+          <w:b w:val="1"/>
+          <w:i w:val="0"/>
+          <w:smallCaps w:val="0"/>
+          <w:strike w:val="0"/>
+          <w:color w:val="000000"/>
+          <w:sz w:val="22"/>
+          <w:szCs w:val="22"/>
+          <w:u w:val="none"/>
+          <w:shd w:fill="auto" w:val="clear"/>
+          <w:vertAlign w:val="baseline"/>
+          <w:rtl w:val="0"/>
+        </w:rPr>
+        <w:t xml:space="preserve">10) Links. References</w:t>
       </w:r>
     </w:p>
     <w:p>

--- a/BusinessTOC.docx
+++ b/BusinessTOC.docx
@@ -4026,7 +4026,30 @@
           <w:vertAlign w:val="baseline"/>
           <w:rtl w:val="0"/>
         </w:rPr>
-        <w:t xml:space="preserve">. Alignment: Identity (classification: class / instance).</w:t>
+        <w:t xml:space="preserve">. Alignment: Identity (classification: class</w:t>
+      </w:r>
+      <w:r>
+        <w:rPr>
+          <w:rtl w:val="0"/>
+        </w:rPr>
+        <w:t xml:space="preserve">, metaclass </w:t>
+      </w:r>
+      <w:r>
+        <w:rPr>
+          <w:rFonts w:ascii="Arial" w:cs="Arial" w:eastAsia="Arial" w:hAnsi="Arial"/>
+          <w:b w:val="0"/>
+          <w:i w:val="0"/>
+          <w:smallCaps w:val="0"/>
+          <w:strike w:val="0"/>
+          <w:color w:val="000000"/>
+          <w:sz w:val="22"/>
+          <w:szCs w:val="22"/>
+          <w:u w:val="none"/>
+          <w:shd w:fill="auto" w:val="clear"/>
+          <w:vertAlign w:val="baseline"/>
+          <w:rtl w:val="0"/>
+        </w:rPr>
+        <w:t xml:space="preserve">/ instance, class / occurrence / instance nesting).</w:t>
       </w:r>
     </w:p>
     <w:p>
@@ -4104,7 +4127,7 @@
         <w:rPr>
           <w:rtl w:val="0"/>
         </w:rPr>
-        <w:t xml:space="preserve">s (regression: class / instance).</w:t>
+        <w:t xml:space="preserve">s (regression: class, metaclass / instance, class / occurrence / instance nesting).</w:t>
       </w:r>
       <w:r>
         <w:rPr>
@@ -4164,24 +4187,12 @@
         <w:rPr>
           <w:rtl w:val="0"/>
         </w:rPr>
-        <w:t xml:space="preserve"> (clustering: class / instance)</w:t>
-      </w:r>
-      <w:r>
-        <w:rPr>
-          <w:rFonts w:ascii="Arial" w:cs="Arial" w:eastAsia="Arial" w:hAnsi="Arial"/>
-          <w:b w:val="0"/>
-          <w:i w:val="0"/>
-          <w:smallCaps w:val="0"/>
-          <w:strike w:val="0"/>
-          <w:color w:val="000000"/>
-          <w:sz w:val="22"/>
-          <w:szCs w:val="22"/>
-          <w:u w:val="none"/>
-          <w:shd w:fill="auto" w:val="clear"/>
-          <w:vertAlign w:val="baseline"/>
-          <w:rtl w:val="0"/>
-        </w:rPr>
-        <w:t xml:space="preserve">.</w:t>
+        <w:t xml:space="preserve"> (clustering: class, metaclass / instance, class / occurrence / instance nesting).</w:t>
+      </w:r>
+      <w:r>
+        <w:rPr>
+          <w:rtl w:val="0"/>
+        </w:rPr>
       </w:r>
     </w:p>
     <w:p>

--- a/BusinessTOC.docx
+++ b/BusinessTOC.docx
@@ -4375,7 +4375,30 @@
           <w:vertAlign w:val="baseline"/>
           <w:rtl w:val="0"/>
         </w:rPr>
-        <w:t xml:space="preserve">lignment Metamodels and Big Data).</w:t>
+        <w:t xml:space="preserve">lignment Metamodels and Big Data. </w:t>
+      </w:r>
+      <w:r>
+        <w:rPr>
+          <w:rtl w:val="0"/>
+        </w:rPr>
+        <w:t xml:space="preserve">‘Distance’ calculation models between two aligned resources in a given ‘axis’ or parent class</w:t>
+      </w:r>
+      <w:r>
+        <w:rPr>
+          <w:rFonts w:ascii="Arial" w:cs="Arial" w:eastAsia="Arial" w:hAnsi="Arial"/>
+          <w:b w:val="0"/>
+          <w:i w:val="0"/>
+          <w:smallCaps w:val="0"/>
+          <w:strike w:val="0"/>
+          <w:color w:val="000000"/>
+          <w:sz w:val="22"/>
+          <w:szCs w:val="22"/>
+          <w:u w:val="none"/>
+          <w:shd w:fill="auto" w:val="clear"/>
+          <w:vertAlign w:val="baseline"/>
+          <w:rtl w:val="0"/>
+        </w:rPr>
+        <w:t xml:space="preserve">).</w:t>
       </w:r>
     </w:p>
     <w:p>

--- a/BusinessTOC.docx
+++ b/BusinessTOC.docx
@@ -4418,29 +4418,62 @@
         <w:ind w:left="0" w:right="0" w:firstLine="0"/>
         <w:contextualSpacing w:val="0"/>
         <w:jc w:val="left"/>
+        <w:rPr>
+          <w:rFonts w:ascii="Arial" w:cs="Arial" w:eastAsia="Arial" w:hAnsi="Arial"/>
+          <w:b w:val="0"/>
+          <w:i w:val="0"/>
+          <w:smallCaps w:val="0"/>
+          <w:strike w:val="0"/>
+          <w:color w:val="000000"/>
+          <w:sz w:val="22"/>
+          <w:szCs w:val="22"/>
+          <w:u w:val="none"/>
+          <w:shd w:fill="auto" w:val="clear"/>
+          <w:vertAlign w:val="baseline"/>
+        </w:rPr>
+      </w:pPr>
+      <w:r>
+        <w:rPr>
+          <w:rFonts w:ascii="Arial" w:cs="Arial" w:eastAsia="Arial" w:hAnsi="Arial"/>
+          <w:b w:val="0"/>
+          <w:i w:val="0"/>
+          <w:smallCaps w:val="0"/>
+          <w:strike w:val="0"/>
+          <w:color w:val="000000"/>
+          <w:sz w:val="22"/>
+          <w:szCs w:val="22"/>
+          <w:u w:val="none"/>
+          <w:shd w:fill="auto" w:val="clear"/>
+          <w:vertAlign w:val="baseline"/>
+          <w:rtl w:val="0"/>
+        </w:rPr>
+        <w:t xml:space="preserve">. Drools / Flow CEP / JBPM.</w:t>
+      </w:r>
+    </w:p>
+    <w:p>
+      <w:pPr>
+        <w:keepNext w:val="0"/>
+        <w:keepLines w:val="0"/>
+        <w:widowControl w:val="0"/>
+        <w:pBdr>
+          <w:top w:space="0" w:sz="0" w:val="nil"/>
+          <w:left w:space="0" w:sz="0" w:val="nil"/>
+          <w:bottom w:space="0" w:sz="0" w:val="nil"/>
+          <w:right w:space="0" w:sz="0" w:val="nil"/>
+          <w:between w:space="0" w:sz="0" w:val="nil"/>
+        </w:pBdr>
+        <w:shd w:fill="auto" w:val="clear"/>
+        <w:spacing w:after="0" w:before="0" w:line="276" w:lineRule="auto"/>
+        <w:ind w:left="0" w:right="0" w:firstLine="0"/>
+        <w:contextualSpacing w:val="0"/>
+        <w:jc w:val="left"/>
         <w:rPr/>
       </w:pPr>
       <w:r>
         <w:rPr>
-          <w:rFonts w:ascii="Arial" w:cs="Arial" w:eastAsia="Arial" w:hAnsi="Arial"/>
-          <w:b w:val="0"/>
-          <w:i w:val="0"/>
-          <w:smallCaps w:val="0"/>
-          <w:strike w:val="0"/>
-          <w:color w:val="000000"/>
-          <w:sz w:val="22"/>
-          <w:szCs w:val="22"/>
-          <w:u w:val="none"/>
-          <w:shd w:fill="auto" w:val="clear"/>
-          <w:vertAlign w:val="baseline"/>
-          <w:rtl w:val="0"/>
-        </w:rPr>
-        <w:t xml:space="preserve">. Drools / Flow CEP / JBPM.</w:t>
-      </w:r>
-      <w:r>
-        <w:rPr>
-          <w:rtl w:val="0"/>
-        </w:rPr>
+          <w:rtl w:val="0"/>
+        </w:rPr>
+        <w:t xml:space="preserve">. Purpose Metamodel: Task accomplishment services / QA.</w:t>
       </w:r>
     </w:p>
     <w:p>
@@ -4652,6 +4685,465 @@
           <w:rtl w:val="0"/>
         </w:rPr>
         <w:t xml:space="preserve">Class hierarchy.</w:t>
+      </w:r>
+    </w:p>
+    <w:p>
+      <w:pPr>
+        <w:keepNext w:val="0"/>
+        <w:keepLines w:val="0"/>
+        <w:widowControl w:val="0"/>
+        <w:pBdr>
+          <w:top w:space="0" w:sz="0" w:val="nil"/>
+          <w:left w:space="0" w:sz="0" w:val="nil"/>
+          <w:bottom w:space="0" w:sz="0" w:val="nil"/>
+          <w:right w:space="0" w:sz="0" w:val="nil"/>
+          <w:between w:space="0" w:sz="0" w:val="nil"/>
+        </w:pBdr>
+        <w:shd w:fill="auto" w:val="clear"/>
+        <w:spacing w:after="0" w:before="0" w:line="276" w:lineRule="auto"/>
+        <w:ind w:left="0" w:right="0" w:firstLine="0"/>
+        <w:contextualSpacing w:val="0"/>
+        <w:jc w:val="left"/>
+        <w:rPr/>
+      </w:pPr>
+      <w:r>
+        <w:rPr>
+          <w:rtl w:val="0"/>
+        </w:rPr>
+      </w:r>
+    </w:p>
+    <w:p>
+      <w:pPr>
+        <w:keepNext w:val="0"/>
+        <w:keepLines w:val="0"/>
+        <w:widowControl w:val="0"/>
+        <w:pBdr>
+          <w:top w:space="0" w:sz="0" w:val="nil"/>
+          <w:left w:space="0" w:sz="0" w:val="nil"/>
+          <w:bottom w:space="0" w:sz="0" w:val="nil"/>
+          <w:right w:space="0" w:sz="0" w:val="nil"/>
+          <w:between w:space="0" w:sz="0" w:val="nil"/>
+        </w:pBdr>
+        <w:shd w:fill="auto" w:val="clear"/>
+        <w:spacing w:after="0" w:before="0" w:line="276" w:lineRule="auto"/>
+        <w:ind w:left="0" w:right="0" w:firstLine="0"/>
+        <w:contextualSpacing w:val="0"/>
+        <w:jc w:val="left"/>
+        <w:rPr/>
+      </w:pPr>
+      <w:r>
+        <w:rPr>
+          <w:rtl w:val="0"/>
+        </w:rPr>
+        <w:t xml:space="preserve">Layer scopes for Purpose Metamodels:</w:t>
+      </w:r>
+    </w:p>
+    <w:p>
+      <w:pPr>
+        <w:keepNext w:val="0"/>
+        <w:keepLines w:val="0"/>
+        <w:widowControl w:val="0"/>
+        <w:pBdr>
+          <w:top w:space="0" w:sz="0" w:val="nil"/>
+          <w:left w:space="0" w:sz="0" w:val="nil"/>
+          <w:bottom w:space="0" w:sz="0" w:val="nil"/>
+          <w:right w:space="0" w:sz="0" w:val="nil"/>
+          <w:between w:space="0" w:sz="0" w:val="nil"/>
+        </w:pBdr>
+        <w:shd w:fill="auto" w:val="clear"/>
+        <w:spacing w:after="0" w:before="0" w:line="276" w:lineRule="auto"/>
+        <w:ind w:left="0" w:right="0" w:firstLine="0"/>
+        <w:contextualSpacing w:val="0"/>
+        <w:jc w:val="left"/>
+        <w:rPr/>
+      </w:pPr>
+      <w:r>
+        <w:rPr>
+          <w:rtl w:val="0"/>
+        </w:rPr>
+      </w:r>
+    </w:p>
+    <w:p>
+      <w:pPr>
+        <w:keepNext w:val="0"/>
+        <w:keepLines w:val="0"/>
+        <w:widowControl w:val="0"/>
+        <w:pBdr>
+          <w:top w:space="0" w:sz="0" w:val="nil"/>
+          <w:left w:space="0" w:sz="0" w:val="nil"/>
+          <w:bottom w:space="0" w:sz="0" w:val="nil"/>
+          <w:right w:space="0" w:sz="0" w:val="nil"/>
+          <w:between w:space="0" w:sz="0" w:val="nil"/>
+        </w:pBdr>
+        <w:shd w:fill="auto" w:val="clear"/>
+        <w:spacing w:after="0" w:before="0" w:line="276" w:lineRule="auto"/>
+        <w:ind w:left="0" w:right="0" w:firstLine="0"/>
+        <w:contextualSpacing w:val="0"/>
+        <w:jc w:val="left"/>
+        <w:rPr/>
+      </w:pPr>
+      <w:r>
+        <w:rPr>
+          <w:rtl w:val="0"/>
+        </w:rPr>
+        <w:t xml:space="preserve">Purpose Metamodel: Task accomplishment services / QA.</w:t>
+      </w:r>
+    </w:p>
+    <w:p>
+      <w:pPr>
+        <w:keepNext w:val="0"/>
+        <w:keepLines w:val="0"/>
+        <w:widowControl w:val="0"/>
+        <w:pBdr>
+          <w:top w:space="0" w:sz="0" w:val="nil"/>
+          <w:left w:space="0" w:sz="0" w:val="nil"/>
+          <w:bottom w:space="0" w:sz="0" w:val="nil"/>
+          <w:right w:space="0" w:sz="0" w:val="nil"/>
+          <w:between w:space="0" w:sz="0" w:val="nil"/>
+        </w:pBdr>
+        <w:shd w:fill="auto" w:val="clear"/>
+        <w:spacing w:after="0" w:before="0" w:line="276" w:lineRule="auto"/>
+        <w:ind w:left="0" w:right="0" w:firstLine="0"/>
+        <w:contextualSpacing w:val="0"/>
+        <w:jc w:val="left"/>
+        <w:rPr/>
+      </w:pPr>
+      <w:r>
+        <w:rPr>
+          <w:rtl w:val="0"/>
+        </w:rPr>
+      </w:r>
+    </w:p>
+    <w:p>
+      <w:pPr>
+        <w:keepNext w:val="0"/>
+        <w:keepLines w:val="0"/>
+        <w:widowControl w:val="0"/>
+        <w:pBdr>
+          <w:top w:space="0" w:sz="0" w:val="nil"/>
+          <w:left w:space="0" w:sz="0" w:val="nil"/>
+          <w:bottom w:space="0" w:sz="0" w:val="nil"/>
+          <w:right w:space="0" w:sz="0" w:val="nil"/>
+          <w:between w:space="0" w:sz="0" w:val="nil"/>
+        </w:pBdr>
+        <w:shd w:fill="auto" w:val="clear"/>
+        <w:spacing w:after="0" w:before="0" w:line="276" w:lineRule="auto"/>
+        <w:ind w:left="0" w:right="0" w:firstLine="0"/>
+        <w:contextualSpacing w:val="0"/>
+        <w:jc w:val="left"/>
+        <w:rPr/>
+      </w:pPr>
+      <w:r>
+        <w:rPr>
+          <w:rtl w:val="0"/>
+        </w:rPr>
+        <w:t xml:space="preserve">Purpose Metamodel: aggregation ontology, layer scopes (facts, concepts, roles / contexts : IO, dialog state, behavior templates).</w:t>
+      </w:r>
+    </w:p>
+    <w:p>
+      <w:pPr>
+        <w:keepNext w:val="0"/>
+        <w:keepLines w:val="0"/>
+        <w:widowControl w:val="0"/>
+        <w:pBdr>
+          <w:top w:space="0" w:sz="0" w:val="nil"/>
+          <w:left w:space="0" w:sz="0" w:val="nil"/>
+          <w:bottom w:space="0" w:sz="0" w:val="nil"/>
+          <w:right w:space="0" w:sz="0" w:val="nil"/>
+          <w:between w:space="0" w:sz="0" w:val="nil"/>
+        </w:pBdr>
+        <w:shd w:fill="auto" w:val="clear"/>
+        <w:spacing w:after="0" w:before="0" w:line="276" w:lineRule="auto"/>
+        <w:ind w:left="0" w:right="0" w:firstLine="0"/>
+        <w:contextualSpacing w:val="0"/>
+        <w:jc w:val="left"/>
+        <w:rPr/>
+      </w:pPr>
+      <w:r>
+        <w:rPr>
+          <w:rtl w:val="0"/>
+        </w:rPr>
+      </w:r>
+    </w:p>
+    <w:p>
+      <w:pPr>
+        <w:keepNext w:val="0"/>
+        <w:keepLines w:val="0"/>
+        <w:widowControl w:val="0"/>
+        <w:pBdr>
+          <w:top w:space="0" w:sz="0" w:val="nil"/>
+          <w:left w:space="0" w:sz="0" w:val="nil"/>
+          <w:bottom w:space="0" w:sz="0" w:val="nil"/>
+          <w:right w:space="0" w:sz="0" w:val="nil"/>
+          <w:between w:space="0" w:sz="0" w:val="nil"/>
+        </w:pBdr>
+        <w:shd w:fill="auto" w:val="clear"/>
+        <w:spacing w:after="0" w:before="0" w:line="276" w:lineRule="auto"/>
+        <w:ind w:left="0" w:right="0" w:firstLine="0"/>
+        <w:contextualSpacing w:val="0"/>
+        <w:jc w:val="left"/>
+        <w:rPr/>
+      </w:pPr>
+      <w:r>
+        <w:rPr>
+          <w:rtl w:val="0"/>
+        </w:rPr>
+        <w:t xml:space="preserve">Facts layer: (Resource, Resource, Resource);</w:t>
+      </w:r>
+    </w:p>
+    <w:p>
+      <w:pPr>
+        <w:keepNext w:val="0"/>
+        <w:keepLines w:val="0"/>
+        <w:widowControl w:val="0"/>
+        <w:pBdr>
+          <w:top w:space="0" w:sz="0" w:val="nil"/>
+          <w:left w:space="0" w:sz="0" w:val="nil"/>
+          <w:bottom w:space="0" w:sz="0" w:val="nil"/>
+          <w:right w:space="0" w:sz="0" w:val="nil"/>
+          <w:between w:space="0" w:sz="0" w:val="nil"/>
+        </w:pBdr>
+        <w:shd w:fill="auto" w:val="clear"/>
+        <w:spacing w:after="0" w:before="0" w:line="276" w:lineRule="auto"/>
+        <w:ind w:left="0" w:right="0" w:firstLine="0"/>
+        <w:contextualSpacing w:val="0"/>
+        <w:jc w:val="left"/>
+        <w:rPr/>
+      </w:pPr>
+      <w:r>
+        <w:rPr>
+          <w:rtl w:val="0"/>
+        </w:rPr>
+      </w:r>
+    </w:p>
+    <w:p>
+      <w:pPr>
+        <w:keepNext w:val="0"/>
+        <w:keepLines w:val="0"/>
+        <w:widowControl w:val="0"/>
+        <w:pBdr>
+          <w:top w:space="0" w:sz="0" w:val="nil"/>
+          <w:left w:space="0" w:sz="0" w:val="nil"/>
+          <w:bottom w:space="0" w:sz="0" w:val="nil"/>
+          <w:right w:space="0" w:sz="0" w:val="nil"/>
+          <w:between w:space="0" w:sz="0" w:val="nil"/>
+        </w:pBdr>
+        <w:shd w:fill="auto" w:val="clear"/>
+        <w:spacing w:after="0" w:before="0" w:line="276" w:lineRule="auto"/>
+        <w:ind w:left="0" w:right="0" w:firstLine="0"/>
+        <w:contextualSpacing w:val="0"/>
+        <w:jc w:val="left"/>
+        <w:rPr/>
+      </w:pPr>
+      <w:r>
+        <w:rPr>
+          <w:rtl w:val="0"/>
+        </w:rPr>
+        <w:t xml:space="preserve">Concepts layer: (Statement, Kind, Resource);</w:t>
+      </w:r>
+    </w:p>
+    <w:p>
+      <w:pPr>
+        <w:keepNext w:val="0"/>
+        <w:keepLines w:val="0"/>
+        <w:widowControl w:val="0"/>
+        <w:pBdr>
+          <w:top w:space="0" w:sz="0" w:val="nil"/>
+          <w:left w:space="0" w:sz="0" w:val="nil"/>
+          <w:bottom w:space="0" w:sz="0" w:val="nil"/>
+          <w:right w:space="0" w:sz="0" w:val="nil"/>
+          <w:between w:space="0" w:sz="0" w:val="nil"/>
+        </w:pBdr>
+        <w:shd w:fill="auto" w:val="clear"/>
+        <w:spacing w:after="0" w:before="0" w:line="276" w:lineRule="auto"/>
+        <w:ind w:left="0" w:right="0" w:firstLine="0"/>
+        <w:contextualSpacing w:val="0"/>
+        <w:jc w:val="left"/>
+        <w:rPr/>
+      </w:pPr>
+      <w:r>
+        <w:rPr>
+          <w:rtl w:val="0"/>
+        </w:rPr>
+      </w:r>
+    </w:p>
+    <w:p>
+      <w:pPr>
+        <w:keepNext w:val="0"/>
+        <w:keepLines w:val="0"/>
+        <w:widowControl w:val="0"/>
+        <w:pBdr>
+          <w:top w:space="0" w:sz="0" w:val="nil"/>
+          <w:left w:space="0" w:sz="0" w:val="nil"/>
+          <w:bottom w:space="0" w:sz="0" w:val="nil"/>
+          <w:right w:space="0" w:sz="0" w:val="nil"/>
+          <w:between w:space="0" w:sz="0" w:val="nil"/>
+        </w:pBdr>
+        <w:shd w:fill="auto" w:val="clear"/>
+        <w:spacing w:after="0" w:before="0" w:line="276" w:lineRule="auto"/>
+        <w:ind w:left="0" w:right="0" w:firstLine="0"/>
+        <w:contextualSpacing w:val="0"/>
+        <w:jc w:val="left"/>
+        <w:rPr/>
+      </w:pPr>
+      <w:r>
+        <w:rPr>
+          <w:rtl w:val="0"/>
+        </w:rPr>
+        <w:t xml:space="preserve">Behavior Templates layer: (Concept, Concept Kind, Concept Resource);</w:t>
+      </w:r>
+    </w:p>
+    <w:p>
+      <w:pPr>
+        <w:keepNext w:val="0"/>
+        <w:keepLines w:val="0"/>
+        <w:widowControl w:val="0"/>
+        <w:pBdr>
+          <w:top w:space="0" w:sz="0" w:val="nil"/>
+          <w:left w:space="0" w:sz="0" w:val="nil"/>
+          <w:bottom w:space="0" w:sz="0" w:val="nil"/>
+          <w:right w:space="0" w:sz="0" w:val="nil"/>
+          <w:between w:space="0" w:sz="0" w:val="nil"/>
+        </w:pBdr>
+        <w:shd w:fill="auto" w:val="clear"/>
+        <w:spacing w:after="0" w:before="0" w:line="276" w:lineRule="auto"/>
+        <w:ind w:left="0" w:right="0" w:firstLine="0"/>
+        <w:contextualSpacing w:val="0"/>
+        <w:jc w:val="left"/>
+        <w:rPr/>
+      </w:pPr>
+      <w:r>
+        <w:rPr>
+          <w:rtl w:val="0"/>
+        </w:rPr>
+      </w:r>
+    </w:p>
+    <w:p>
+      <w:pPr>
+        <w:keepNext w:val="0"/>
+        <w:keepLines w:val="0"/>
+        <w:widowControl w:val="0"/>
+        <w:pBdr>
+          <w:top w:space="0" w:sz="0" w:val="nil"/>
+          <w:left w:space="0" w:sz="0" w:val="nil"/>
+          <w:bottom w:space="0" w:sz="0" w:val="nil"/>
+          <w:right w:space="0" w:sz="0" w:val="nil"/>
+          <w:between w:space="0" w:sz="0" w:val="nil"/>
+        </w:pBdr>
+        <w:shd w:fill="auto" w:val="clear"/>
+        <w:spacing w:after="0" w:before="0" w:line="276" w:lineRule="auto"/>
+        <w:ind w:left="0" w:right="0" w:firstLine="0"/>
+        <w:contextualSpacing w:val="0"/>
+        <w:jc w:val="left"/>
+        <w:rPr/>
+      </w:pPr>
+      <w:r>
+        <w:rPr>
+          <w:rtl w:val="0"/>
+        </w:rPr>
+        <w:t xml:space="preserve">Purpose Metamodel: Connector populates behavior templates layer from dialog state from previous facts and other Metamodels. IO activates dialog state to / from behavior templates and aggregation augments roles / contexts. IO parses / renders facts aggregated to / from dialog state in respect to behavior templates contexts.</w:t>
+      </w:r>
+    </w:p>
+    <w:p>
+      <w:pPr>
+        <w:keepNext w:val="0"/>
+        <w:keepLines w:val="0"/>
+        <w:widowControl w:val="0"/>
+        <w:pBdr>
+          <w:top w:space="0" w:sz="0" w:val="nil"/>
+          <w:left w:space="0" w:sz="0" w:val="nil"/>
+          <w:bottom w:space="0" w:sz="0" w:val="nil"/>
+          <w:right w:space="0" w:sz="0" w:val="nil"/>
+          <w:between w:space="0" w:sz="0" w:val="nil"/>
+        </w:pBdr>
+        <w:shd w:fill="auto" w:val="clear"/>
+        <w:spacing w:after="0" w:before="0" w:line="276" w:lineRule="auto"/>
+        <w:ind w:left="0" w:right="0" w:firstLine="0"/>
+        <w:contextualSpacing w:val="0"/>
+        <w:jc w:val="left"/>
+        <w:rPr/>
+      </w:pPr>
+      <w:r>
+        <w:rPr>
+          <w:rtl w:val="0"/>
+        </w:rPr>
+      </w:r>
+    </w:p>
+    <w:p>
+      <w:pPr>
+        <w:keepNext w:val="0"/>
+        <w:keepLines w:val="0"/>
+        <w:widowControl w:val="0"/>
+        <w:pBdr>
+          <w:top w:space="0" w:sz="0" w:val="nil"/>
+          <w:left w:space="0" w:sz="0" w:val="nil"/>
+          <w:bottom w:space="0" w:sz="0" w:val="nil"/>
+          <w:right w:space="0" w:sz="0" w:val="nil"/>
+          <w:between w:space="0" w:sz="0" w:val="nil"/>
+        </w:pBdr>
+        <w:shd w:fill="auto" w:val="clear"/>
+        <w:spacing w:after="0" w:before="0" w:line="276" w:lineRule="auto"/>
+        <w:ind w:left="0" w:right="0" w:firstLine="0"/>
+        <w:contextualSpacing w:val="0"/>
+        <w:jc w:val="left"/>
+        <w:rPr/>
+      </w:pPr>
+      <w:r>
+        <w:rPr>
+          <w:rtl w:val="0"/>
+        </w:rPr>
+        <w:t xml:space="preserve">Purpose facts Connector: Connection IO (render hierarchical flows, prompts, confirmations from dialog state relative to current inputs) into facts to / from dialog state in respect to behavior templates.</w:t>
+      </w:r>
+    </w:p>
+    <w:p>
+      <w:pPr>
+        <w:keepNext w:val="0"/>
+        <w:keepLines w:val="0"/>
+        <w:widowControl w:val="0"/>
+        <w:pBdr>
+          <w:top w:space="0" w:sz="0" w:val="nil"/>
+          <w:left w:space="0" w:sz="0" w:val="nil"/>
+          <w:bottom w:space="0" w:sz="0" w:val="nil"/>
+          <w:right w:space="0" w:sz="0" w:val="nil"/>
+          <w:between w:space="0" w:sz="0" w:val="nil"/>
+        </w:pBdr>
+        <w:shd w:fill="auto" w:val="clear"/>
+        <w:spacing w:after="0" w:before="0" w:line="276" w:lineRule="auto"/>
+        <w:ind w:left="0" w:right="0" w:firstLine="0"/>
+        <w:contextualSpacing w:val="0"/>
+        <w:jc w:val="left"/>
+        <w:rPr/>
+      </w:pPr>
+      <w:r>
+        <w:rPr>
+          <w:rtl w:val="0"/>
+        </w:rPr>
+      </w:r>
+    </w:p>
+    <w:p>
+      <w:pPr>
+        <w:keepNext w:val="0"/>
+        <w:keepLines w:val="0"/>
+        <w:widowControl w:val="0"/>
+        <w:pBdr>
+          <w:top w:space="0" w:sz="0" w:val="nil"/>
+          <w:left w:space="0" w:sz="0" w:val="nil"/>
+          <w:bottom w:space="0" w:sz="0" w:val="nil"/>
+          <w:right w:space="0" w:sz="0" w:val="nil"/>
+          <w:between w:space="0" w:sz="0" w:val="nil"/>
+        </w:pBdr>
+        <w:shd w:fill="auto" w:val="clear"/>
+        <w:spacing w:after="0" w:before="0" w:line="276" w:lineRule="auto"/>
+        <w:ind w:left="0" w:right="0" w:firstLine="0"/>
+        <w:contextualSpacing w:val="0"/>
+        <w:jc w:val="left"/>
+        <w:rPr/>
+      </w:pPr>
+      <w:r>
+        <w:rPr>
+          <w:rtl w:val="0"/>
+        </w:rPr>
+        <w:t xml:space="preserve">Templates (aggregated knowledge) determines what to prompt for input and what output facts apply for the current dialog ‘session’. Other Metamodels augments and get augmented from these interactions (retrieve database records, invoke service, alignment ‘interprets’ user input) thus integrating QA into a broader set of integration use cases.</w:t>
       </w:r>
     </w:p>
     <w:p>

--- a/BusinessTOC.docx
+++ b/BusinessTOC.docx
@@ -5144,6 +5144,159 @@
           <w:rtl w:val="0"/>
         </w:rPr>
         <w:t xml:space="preserve">Templates (aggregated knowledge) determines what to prompt for input and what output facts apply for the current dialog ‘session’. Other Metamodels augments and get augmented from these interactions (retrieve database records, invoke service, alignment ‘interprets’ user input) thus integrating QA into a broader set of integration use cases.</w:t>
+      </w:r>
+    </w:p>
+    <w:p>
+      <w:pPr>
+        <w:keepNext w:val="0"/>
+        <w:keepLines w:val="0"/>
+        <w:widowControl w:val="0"/>
+        <w:pBdr>
+          <w:top w:space="0" w:sz="0" w:val="nil"/>
+          <w:left w:space="0" w:sz="0" w:val="nil"/>
+          <w:bottom w:space="0" w:sz="0" w:val="nil"/>
+          <w:right w:space="0" w:sz="0" w:val="nil"/>
+          <w:between w:space="0" w:sz="0" w:val="nil"/>
+        </w:pBdr>
+        <w:shd w:fill="auto" w:val="clear"/>
+        <w:spacing w:after="0" w:before="0" w:line="276" w:lineRule="auto"/>
+        <w:ind w:left="0" w:right="0" w:firstLine="0"/>
+        <w:contextualSpacing w:val="0"/>
+        <w:jc w:val="left"/>
+        <w:rPr/>
+      </w:pPr>
+      <w:r>
+        <w:rPr>
+          <w:rtl w:val="0"/>
+        </w:rPr>
+      </w:r>
+    </w:p>
+    <w:p>
+      <w:pPr>
+        <w:keepNext w:val="0"/>
+        <w:keepLines w:val="0"/>
+        <w:widowControl w:val="0"/>
+        <w:pBdr>
+          <w:top w:space="0" w:sz="0" w:val="nil"/>
+          <w:left w:space="0" w:sz="0" w:val="nil"/>
+          <w:bottom w:space="0" w:sz="0" w:val="nil"/>
+          <w:right w:space="0" w:sz="0" w:val="nil"/>
+          <w:between w:space="0" w:sz="0" w:val="nil"/>
+        </w:pBdr>
+        <w:shd w:fill="auto" w:val="clear"/>
+        <w:spacing w:after="0" w:before="0" w:line="276" w:lineRule="auto"/>
+        <w:ind w:left="0" w:right="0" w:firstLine="0"/>
+        <w:contextualSpacing w:val="0"/>
+        <w:jc w:val="left"/>
+        <w:rPr/>
+      </w:pPr>
+      <w:r>
+        <w:rPr>
+          <w:rtl w:val="0"/>
+        </w:rPr>
+        <w:t xml:space="preserve">Current input fact in respect to dialog context resolves next behavior template to be populated into dialog context (question / question, question / answer).</w:t>
+      </w:r>
+    </w:p>
+    <w:p>
+      <w:pPr>
+        <w:keepNext w:val="0"/>
+        <w:keepLines w:val="0"/>
+        <w:widowControl w:val="0"/>
+        <w:pBdr>
+          <w:top w:space="0" w:sz="0" w:val="nil"/>
+          <w:left w:space="0" w:sz="0" w:val="nil"/>
+          <w:bottom w:space="0" w:sz="0" w:val="nil"/>
+          <w:right w:space="0" w:sz="0" w:val="nil"/>
+          <w:between w:space="0" w:sz="0" w:val="nil"/>
+        </w:pBdr>
+        <w:shd w:fill="auto" w:val="clear"/>
+        <w:spacing w:after="0" w:before="0" w:line="276" w:lineRule="auto"/>
+        <w:ind w:left="0" w:right="0" w:firstLine="0"/>
+        <w:contextualSpacing w:val="0"/>
+        <w:jc w:val="left"/>
+        <w:rPr/>
+      </w:pPr>
+      <w:r>
+        <w:rPr>
+          <w:rtl w:val="0"/>
+        </w:rPr>
+      </w:r>
+    </w:p>
+    <w:p>
+      <w:pPr>
+        <w:keepNext w:val="0"/>
+        <w:keepLines w:val="0"/>
+        <w:widowControl w:val="0"/>
+        <w:pBdr>
+          <w:top w:space="0" w:sz="0" w:val="nil"/>
+          <w:left w:space="0" w:sz="0" w:val="nil"/>
+          <w:bottom w:space="0" w:sz="0" w:val="nil"/>
+          <w:right w:space="0" w:sz="0" w:val="nil"/>
+          <w:between w:space="0" w:sz="0" w:val="nil"/>
+        </w:pBdr>
+        <w:shd w:fill="auto" w:val="clear"/>
+        <w:spacing w:after="0" w:before="0" w:line="276" w:lineRule="auto"/>
+        <w:ind w:left="0" w:right="0" w:firstLine="0"/>
+        <w:contextualSpacing w:val="0"/>
+        <w:jc w:val="left"/>
+        <w:rPr/>
+      </w:pPr>
+      <w:r>
+        <w:rPr>
+          <w:rtl w:val="0"/>
+        </w:rPr>
+        <w:t xml:space="preserve">Current output fact in respect to dialog context resolves to expected behavior template(s) to be populated into dialog context (answer / question).</w:t>
+      </w:r>
+    </w:p>
+    <w:p>
+      <w:pPr>
+        <w:keepNext w:val="0"/>
+        <w:keepLines w:val="0"/>
+        <w:widowControl w:val="0"/>
+        <w:pBdr>
+          <w:top w:space="0" w:sz="0" w:val="nil"/>
+          <w:left w:space="0" w:sz="0" w:val="nil"/>
+          <w:bottom w:space="0" w:sz="0" w:val="nil"/>
+          <w:right w:space="0" w:sz="0" w:val="nil"/>
+          <w:between w:space="0" w:sz="0" w:val="nil"/>
+        </w:pBdr>
+        <w:shd w:fill="auto" w:val="clear"/>
+        <w:spacing w:after="0" w:before="0" w:line="276" w:lineRule="auto"/>
+        <w:ind w:left="0" w:right="0" w:firstLine="0"/>
+        <w:contextualSpacing w:val="0"/>
+        <w:jc w:val="left"/>
+        <w:rPr/>
+      </w:pPr>
+      <w:r>
+        <w:rPr>
+          <w:rtl w:val="0"/>
+        </w:rPr>
+      </w:r>
+    </w:p>
+    <w:p>
+      <w:pPr>
+        <w:keepNext w:val="0"/>
+        <w:keepLines w:val="0"/>
+        <w:widowControl w:val="0"/>
+        <w:pBdr>
+          <w:top w:space="0" w:sz="0" w:val="nil"/>
+          <w:left w:space="0" w:sz="0" w:val="nil"/>
+          <w:bottom w:space="0" w:sz="0" w:val="nil"/>
+          <w:right w:space="0" w:sz="0" w:val="nil"/>
+          <w:between w:space="0" w:sz="0" w:val="nil"/>
+        </w:pBdr>
+        <w:shd w:fill="auto" w:val="clear"/>
+        <w:spacing w:after="0" w:before="0" w:line="276" w:lineRule="auto"/>
+        <w:ind w:left="0" w:right="0" w:firstLine="0"/>
+        <w:contextualSpacing w:val="0"/>
+        <w:jc w:val="left"/>
+        <w:rPr/>
+      </w:pPr>
+      <w:r>
+        <w:rPr>
+          <w:rtl w:val="0"/>
+        </w:rPr>
+        <w:t xml:space="preserve">Dialog state session mediates between facts and knowledge in question / answer scenarios (hierarchical flows, prompts, confirmations).</w:t>
       </w:r>
     </w:p>
     <w:p>

--- a/BusinessTOC.docx
+++ b/BusinessTOC.docx
@@ -4655,61 +4655,30 @@
         <w:ind w:left="0" w:right="0" w:firstLine="0"/>
         <w:contextualSpacing w:val="0"/>
         <w:jc w:val="left"/>
-        <w:rPr>
-          <w:rFonts w:ascii="Arial" w:cs="Arial" w:eastAsia="Arial" w:hAnsi="Arial"/>
-          <w:b w:val="0"/>
-          <w:i w:val="0"/>
-          <w:smallCaps w:val="0"/>
-          <w:strike w:val="0"/>
-          <w:color w:val="000000"/>
-          <w:sz w:val="22"/>
-          <w:szCs w:val="22"/>
-          <w:u w:val="none"/>
-          <w:shd w:fill="auto" w:val="clear"/>
-          <w:vertAlign w:val="baseline"/>
-        </w:rPr>
-      </w:pPr>
-      <w:r>
-        <w:rPr>
-          <w:rFonts w:ascii="Arial" w:cs="Arial" w:eastAsia="Arial" w:hAnsi="Arial"/>
-          <w:b w:val="0"/>
-          <w:i w:val="0"/>
-          <w:smallCaps w:val="0"/>
-          <w:strike w:val="0"/>
-          <w:color w:val="000000"/>
-          <w:sz w:val="22"/>
-          <w:szCs w:val="22"/>
-          <w:u w:val="none"/>
-          <w:shd w:fill="auto" w:val="clear"/>
-          <w:vertAlign w:val="baseline"/>
-          <w:rtl w:val="0"/>
-        </w:rPr>
-        <w:t xml:space="preserve">Class hierarchy.</w:t>
-      </w:r>
-    </w:p>
-    <w:p>
-      <w:pPr>
-        <w:keepNext w:val="0"/>
-        <w:keepLines w:val="0"/>
-        <w:widowControl w:val="0"/>
-        <w:pBdr>
-          <w:top w:space="0" w:sz="0" w:val="nil"/>
-          <w:left w:space="0" w:sz="0" w:val="nil"/>
-          <w:bottom w:space="0" w:sz="0" w:val="nil"/>
-          <w:right w:space="0" w:sz="0" w:val="nil"/>
-          <w:between w:space="0" w:sz="0" w:val="nil"/>
-        </w:pBdr>
-        <w:shd w:fill="auto" w:val="clear"/>
-        <w:spacing w:after="0" w:before="0" w:line="276" w:lineRule="auto"/>
-        <w:ind w:left="0" w:right="0" w:firstLine="0"/>
-        <w:contextualSpacing w:val="0"/>
-        <w:jc w:val="left"/>
         <w:rPr/>
       </w:pPr>
       <w:r>
         <w:rPr>
-          <w:rtl w:val="0"/>
-        </w:rPr>
+          <w:rFonts w:ascii="Arial" w:cs="Arial" w:eastAsia="Arial" w:hAnsi="Arial"/>
+          <w:b w:val="0"/>
+          <w:i w:val="0"/>
+          <w:smallCaps w:val="0"/>
+          <w:strike w:val="0"/>
+          <w:color w:val="000000"/>
+          <w:sz w:val="22"/>
+          <w:szCs w:val="22"/>
+          <w:u w:val="none"/>
+          <w:shd w:fill="auto" w:val="clear"/>
+          <w:vertAlign w:val="baseline"/>
+          <w:rtl w:val="0"/>
+        </w:rPr>
+        <w:t xml:space="preserve">Class hierarchy. Normalize Metamodel for facts, concepts, roles / contexts la</w:t>
+      </w:r>
+      <w:r>
+        <w:rPr>
+          <w:rtl w:val="0"/>
+        </w:rPr>
+        <w:t xml:space="preserve">yers (data, information and knowledge).</w:t>
       </w:r>
     </w:p>
     <w:p>
@@ -4735,6 +4704,709 @@
         <w:rPr>
           <w:rtl w:val="0"/>
         </w:rPr>
+      </w:r>
+    </w:p>
+    <w:p>
+      <w:pPr>
+        <w:keepNext w:val="0"/>
+        <w:keepLines w:val="0"/>
+        <w:widowControl w:val="0"/>
+        <w:pBdr>
+          <w:top w:space="0" w:sz="0" w:val="nil"/>
+          <w:left w:space="0" w:sz="0" w:val="nil"/>
+          <w:bottom w:space="0" w:sz="0" w:val="nil"/>
+          <w:right w:space="0" w:sz="0" w:val="nil"/>
+          <w:between w:space="0" w:sz="0" w:val="nil"/>
+        </w:pBdr>
+        <w:shd w:fill="auto" w:val="clear"/>
+        <w:spacing w:after="0" w:before="0" w:line="276" w:lineRule="auto"/>
+        <w:ind w:left="0" w:right="0" w:firstLine="0"/>
+        <w:contextualSpacing w:val="0"/>
+        <w:jc w:val="left"/>
+        <w:rPr/>
+      </w:pPr>
+      <w:r>
+        <w:rPr>
+          <w:rtl w:val="0"/>
+        </w:rPr>
+        <w:t xml:space="preserve">Resource (player : Resource, occurrence : Resource, attribute : Resource, value : Resource);</w:t>
+      </w:r>
+    </w:p>
+    <w:p>
+      <w:pPr>
+        <w:keepNext w:val="0"/>
+        <w:keepLines w:val="0"/>
+        <w:widowControl w:val="0"/>
+        <w:pBdr>
+          <w:top w:space="0" w:sz="0" w:val="nil"/>
+          <w:left w:space="0" w:sz="0" w:val="nil"/>
+          <w:bottom w:space="0" w:sz="0" w:val="nil"/>
+          <w:right w:space="0" w:sz="0" w:val="nil"/>
+          <w:between w:space="0" w:sz="0" w:val="nil"/>
+        </w:pBdr>
+        <w:shd w:fill="auto" w:val="clear"/>
+        <w:spacing w:after="0" w:before="0" w:line="276" w:lineRule="auto"/>
+        <w:ind w:left="0" w:right="0" w:firstLine="0"/>
+        <w:contextualSpacing w:val="0"/>
+        <w:jc w:val="left"/>
+        <w:rPr/>
+      </w:pPr>
+      <w:r>
+        <w:rPr>
+          <w:rtl w:val="0"/>
+        </w:rPr>
+      </w:r>
+    </w:p>
+    <w:p>
+      <w:pPr>
+        <w:keepNext w:val="0"/>
+        <w:keepLines w:val="0"/>
+        <w:widowControl w:val="0"/>
+        <w:pBdr>
+          <w:top w:space="0" w:sz="0" w:val="nil"/>
+          <w:left w:space="0" w:sz="0" w:val="nil"/>
+          <w:bottom w:space="0" w:sz="0" w:val="nil"/>
+          <w:right w:space="0" w:sz="0" w:val="nil"/>
+          <w:between w:space="0" w:sz="0" w:val="nil"/>
+        </w:pBdr>
+        <w:shd w:fill="auto" w:val="clear"/>
+        <w:spacing w:after="0" w:before="0" w:line="276" w:lineRule="auto"/>
+        <w:ind w:left="0" w:right="0" w:firstLine="0"/>
+        <w:contextualSpacing w:val="0"/>
+        <w:jc w:val="left"/>
+        <w:rPr/>
+      </w:pPr>
+      <w:r>
+        <w:rPr>
+          <w:rtl w:val="0"/>
+        </w:rPr>
+        <w:t xml:space="preserve">Statement (Statement, subject : Resource, predicate : Resource, object : Resource);</w:t>
+      </w:r>
+    </w:p>
+    <w:p>
+      <w:pPr>
+        <w:keepNext w:val="0"/>
+        <w:keepLines w:val="0"/>
+        <w:widowControl w:val="0"/>
+        <w:pBdr>
+          <w:top w:space="0" w:sz="0" w:val="nil"/>
+          <w:left w:space="0" w:sz="0" w:val="nil"/>
+          <w:bottom w:space="0" w:sz="0" w:val="nil"/>
+          <w:right w:space="0" w:sz="0" w:val="nil"/>
+          <w:between w:space="0" w:sz="0" w:val="nil"/>
+        </w:pBdr>
+        <w:shd w:fill="auto" w:val="clear"/>
+        <w:spacing w:after="0" w:before="0" w:line="276" w:lineRule="auto"/>
+        <w:ind w:left="0" w:right="0" w:firstLine="0"/>
+        <w:contextualSpacing w:val="0"/>
+        <w:jc w:val="left"/>
+        <w:rPr/>
+      </w:pPr>
+      <w:r>
+        <w:rPr>
+          <w:rtl w:val="0"/>
+        </w:rPr>
+        <w:t xml:space="preserve">Facts scope.</w:t>
+      </w:r>
+    </w:p>
+    <w:p>
+      <w:pPr>
+        <w:keepNext w:val="0"/>
+        <w:keepLines w:val="0"/>
+        <w:widowControl w:val="0"/>
+        <w:pBdr>
+          <w:top w:space="0" w:sz="0" w:val="nil"/>
+          <w:left w:space="0" w:sz="0" w:val="nil"/>
+          <w:bottom w:space="0" w:sz="0" w:val="nil"/>
+          <w:right w:space="0" w:sz="0" w:val="nil"/>
+          <w:between w:space="0" w:sz="0" w:val="nil"/>
+        </w:pBdr>
+        <w:shd w:fill="auto" w:val="clear"/>
+        <w:spacing w:after="0" w:before="0" w:line="276" w:lineRule="auto"/>
+        <w:ind w:left="0" w:right="0" w:firstLine="0"/>
+        <w:contextualSpacing w:val="0"/>
+        <w:jc w:val="left"/>
+        <w:rPr/>
+      </w:pPr>
+      <w:r>
+        <w:rPr>
+          <w:rtl w:val="0"/>
+        </w:rPr>
+      </w:r>
+    </w:p>
+    <w:p>
+      <w:pPr>
+        <w:keepNext w:val="0"/>
+        <w:keepLines w:val="0"/>
+        <w:widowControl w:val="0"/>
+        <w:pBdr>
+          <w:top w:space="0" w:sz="0" w:val="nil"/>
+          <w:left w:space="0" w:sz="0" w:val="nil"/>
+          <w:bottom w:space="0" w:sz="0" w:val="nil"/>
+          <w:right w:space="0" w:sz="0" w:val="nil"/>
+          <w:between w:space="0" w:sz="0" w:val="nil"/>
+        </w:pBdr>
+        <w:shd w:fill="auto" w:val="clear"/>
+        <w:spacing w:after="0" w:before="0" w:line="276" w:lineRule="auto"/>
+        <w:ind w:left="0" w:right="0" w:firstLine="0"/>
+        <w:contextualSpacing w:val="0"/>
+        <w:jc w:val="left"/>
+        <w:rPr/>
+      </w:pPr>
+      <w:r>
+        <w:rPr>
+          <w:rtl w:val="0"/>
+        </w:rPr>
+        <w:t xml:space="preserve">Kind (Kind, occurrence : Statement, spo : Resource, class : Class);</w:t>
+      </w:r>
+    </w:p>
+    <w:p>
+      <w:pPr>
+        <w:keepNext w:val="0"/>
+        <w:keepLines w:val="0"/>
+        <w:widowControl w:val="0"/>
+        <w:pBdr>
+          <w:top w:space="0" w:sz="0" w:val="nil"/>
+          <w:left w:space="0" w:sz="0" w:val="nil"/>
+          <w:bottom w:space="0" w:sz="0" w:val="nil"/>
+          <w:right w:space="0" w:sz="0" w:val="nil"/>
+          <w:between w:space="0" w:sz="0" w:val="nil"/>
+        </w:pBdr>
+        <w:shd w:fill="auto" w:val="clear"/>
+        <w:spacing w:after="0" w:before="0" w:line="276" w:lineRule="auto"/>
+        <w:ind w:left="0" w:right="0" w:firstLine="0"/>
+        <w:contextualSpacing w:val="0"/>
+        <w:jc w:val="left"/>
+        <w:rPr/>
+      </w:pPr>
+      <w:r>
+        <w:rPr>
+          <w:rtl w:val="0"/>
+        </w:rPr>
+        <w:t xml:space="preserve">Concepts scope.</w:t>
+      </w:r>
+    </w:p>
+    <w:p>
+      <w:pPr>
+        <w:keepNext w:val="0"/>
+        <w:keepLines w:val="0"/>
+        <w:widowControl w:val="0"/>
+        <w:pBdr>
+          <w:top w:space="0" w:sz="0" w:val="nil"/>
+          <w:left w:space="0" w:sz="0" w:val="nil"/>
+          <w:bottom w:space="0" w:sz="0" w:val="nil"/>
+          <w:right w:space="0" w:sz="0" w:val="nil"/>
+          <w:between w:space="0" w:sz="0" w:val="nil"/>
+        </w:pBdr>
+        <w:shd w:fill="auto" w:val="clear"/>
+        <w:spacing w:after="0" w:before="0" w:line="276" w:lineRule="auto"/>
+        <w:ind w:left="0" w:right="0" w:firstLine="0"/>
+        <w:contextualSpacing w:val="0"/>
+        <w:jc w:val="left"/>
+        <w:rPr/>
+      </w:pPr>
+      <w:r>
+        <w:rPr>
+          <w:rtl w:val="0"/>
+        </w:rPr>
+      </w:r>
+    </w:p>
+    <w:p>
+      <w:pPr>
+        <w:keepNext w:val="0"/>
+        <w:keepLines w:val="0"/>
+        <w:widowControl w:val="0"/>
+        <w:pBdr>
+          <w:top w:space="0" w:sz="0" w:val="nil"/>
+          <w:left w:space="0" w:sz="0" w:val="nil"/>
+          <w:bottom w:space="0" w:sz="0" w:val="nil"/>
+          <w:right w:space="0" w:sz="0" w:val="nil"/>
+          <w:between w:space="0" w:sz="0" w:val="nil"/>
+        </w:pBdr>
+        <w:shd w:fill="auto" w:val="clear"/>
+        <w:spacing w:after="0" w:before="0" w:line="276" w:lineRule="auto"/>
+        <w:ind w:left="0" w:right="0" w:firstLine="0"/>
+        <w:contextualSpacing w:val="0"/>
+        <w:jc w:val="left"/>
+        <w:rPr/>
+      </w:pPr>
+      <w:r>
+        <w:rPr>
+          <w:rtl w:val="0"/>
+        </w:rPr>
+        <w:t xml:space="preserve">Class : Kind (Class, occurrence : Kind, attribute : Resource, value : Resource);</w:t>
+      </w:r>
+    </w:p>
+    <w:p>
+      <w:pPr>
+        <w:keepNext w:val="0"/>
+        <w:keepLines w:val="0"/>
+        <w:widowControl w:val="0"/>
+        <w:pBdr>
+          <w:top w:space="0" w:sz="0" w:val="nil"/>
+          <w:left w:space="0" w:sz="0" w:val="nil"/>
+          <w:bottom w:space="0" w:sz="0" w:val="nil"/>
+          <w:right w:space="0" w:sz="0" w:val="nil"/>
+          <w:between w:space="0" w:sz="0" w:val="nil"/>
+        </w:pBdr>
+        <w:shd w:fill="auto" w:val="clear"/>
+        <w:spacing w:after="0" w:before="0" w:line="276" w:lineRule="auto"/>
+        <w:ind w:left="0" w:right="0" w:firstLine="0"/>
+        <w:contextualSpacing w:val="0"/>
+        <w:jc w:val="left"/>
+        <w:rPr/>
+      </w:pPr>
+      <w:r>
+        <w:rPr>
+          <w:rtl w:val="0"/>
+        </w:rPr>
+        <w:t xml:space="preserve">Templates / behavior scopes.</w:t>
+      </w:r>
+    </w:p>
+    <w:p>
+      <w:pPr>
+        <w:keepNext w:val="0"/>
+        <w:keepLines w:val="0"/>
+        <w:widowControl w:val="0"/>
+        <w:pBdr>
+          <w:top w:space="0" w:sz="0" w:val="nil"/>
+          <w:left w:space="0" w:sz="0" w:val="nil"/>
+          <w:bottom w:space="0" w:sz="0" w:val="nil"/>
+          <w:right w:space="0" w:sz="0" w:val="nil"/>
+          <w:between w:space="0" w:sz="0" w:val="nil"/>
+        </w:pBdr>
+        <w:shd w:fill="auto" w:val="clear"/>
+        <w:spacing w:after="0" w:before="0" w:line="276" w:lineRule="auto"/>
+        <w:ind w:left="0" w:right="0" w:firstLine="0"/>
+        <w:contextualSpacing w:val="0"/>
+        <w:jc w:val="left"/>
+        <w:rPr/>
+      </w:pPr>
+      <w:r>
+        <w:rPr>
+          <w:rtl w:val="0"/>
+        </w:rPr>
+      </w:r>
+    </w:p>
+    <w:p>
+      <w:pPr>
+        <w:keepNext w:val="0"/>
+        <w:keepLines w:val="0"/>
+        <w:widowControl w:val="0"/>
+        <w:pBdr>
+          <w:top w:space="0" w:sz="0" w:val="nil"/>
+          <w:left w:space="0" w:sz="0" w:val="nil"/>
+          <w:bottom w:space="0" w:sz="0" w:val="nil"/>
+          <w:right w:space="0" w:sz="0" w:val="nil"/>
+          <w:between w:space="0" w:sz="0" w:val="nil"/>
+        </w:pBdr>
+        <w:shd w:fill="auto" w:val="clear"/>
+        <w:spacing w:after="0" w:before="0" w:line="276" w:lineRule="auto"/>
+        <w:ind w:left="0" w:right="0" w:firstLine="0"/>
+        <w:contextualSpacing w:val="0"/>
+        <w:jc w:val="left"/>
+        <w:rPr/>
+      </w:pPr>
+      <w:r>
+        <w:rPr>
+          <w:rtl w:val="0"/>
+        </w:rPr>
+        <w:t xml:space="preserve">Rule : Statement (Rule, subject : Class, condition : Kind, transform : Flow);</w:t>
+      </w:r>
+    </w:p>
+    <w:p>
+      <w:pPr>
+        <w:keepNext w:val="0"/>
+        <w:keepLines w:val="0"/>
+        <w:widowControl w:val="0"/>
+        <w:pBdr>
+          <w:top w:space="0" w:sz="0" w:val="nil"/>
+          <w:left w:space="0" w:sz="0" w:val="nil"/>
+          <w:bottom w:space="0" w:sz="0" w:val="nil"/>
+          <w:right w:space="0" w:sz="0" w:val="nil"/>
+          <w:between w:space="0" w:sz="0" w:val="nil"/>
+        </w:pBdr>
+        <w:shd w:fill="auto" w:val="clear"/>
+        <w:spacing w:after="0" w:before="0" w:line="276" w:lineRule="auto"/>
+        <w:ind w:left="0" w:right="0" w:firstLine="0"/>
+        <w:contextualSpacing w:val="0"/>
+        <w:jc w:val="left"/>
+        <w:rPr/>
+      </w:pPr>
+      <w:r>
+        <w:rPr>
+          <w:rtl w:val="0"/>
+        </w:rPr>
+      </w:r>
+    </w:p>
+    <w:p>
+      <w:pPr>
+        <w:keepNext w:val="0"/>
+        <w:keepLines w:val="0"/>
+        <w:widowControl w:val="0"/>
+        <w:pBdr>
+          <w:top w:space="0" w:sz="0" w:val="nil"/>
+          <w:left w:space="0" w:sz="0" w:val="nil"/>
+          <w:bottom w:space="0" w:sz="0" w:val="nil"/>
+          <w:right w:space="0" w:sz="0" w:val="nil"/>
+          <w:between w:space="0" w:sz="0" w:val="nil"/>
+        </w:pBdr>
+        <w:shd w:fill="auto" w:val="clear"/>
+        <w:spacing w:after="0" w:before="0" w:line="276" w:lineRule="auto"/>
+        <w:ind w:left="0" w:right="0" w:firstLine="0"/>
+        <w:contextualSpacing w:val="0"/>
+        <w:jc w:val="left"/>
+        <w:rPr/>
+      </w:pPr>
+      <w:r>
+        <w:rPr>
+          <w:rtl w:val="0"/>
+        </w:rPr>
+        <w:t xml:space="preserve">Flow : Resource (Flow, rule : Rule, lhs : Class, rhs : Class);</w:t>
+      </w:r>
+    </w:p>
+    <w:p>
+      <w:pPr>
+        <w:keepNext w:val="0"/>
+        <w:keepLines w:val="0"/>
+        <w:widowControl w:val="0"/>
+        <w:pBdr>
+          <w:top w:space="0" w:sz="0" w:val="nil"/>
+          <w:left w:space="0" w:sz="0" w:val="nil"/>
+          <w:bottom w:space="0" w:sz="0" w:val="nil"/>
+          <w:right w:space="0" w:sz="0" w:val="nil"/>
+          <w:between w:space="0" w:sz="0" w:val="nil"/>
+        </w:pBdr>
+        <w:shd w:fill="auto" w:val="clear"/>
+        <w:spacing w:after="0" w:before="0" w:line="276" w:lineRule="auto"/>
+        <w:ind w:left="0" w:right="0" w:firstLine="0"/>
+        <w:contextualSpacing w:val="0"/>
+        <w:jc w:val="left"/>
+        <w:rPr/>
+      </w:pPr>
+      <w:r>
+        <w:rPr>
+          <w:rtl w:val="0"/>
+        </w:rPr>
+      </w:r>
+    </w:p>
+    <w:p>
+      <w:pPr>
+        <w:keepNext w:val="0"/>
+        <w:keepLines w:val="0"/>
+        <w:widowControl w:val="0"/>
+        <w:pBdr>
+          <w:top w:space="0" w:sz="0" w:val="nil"/>
+          <w:left w:space="0" w:sz="0" w:val="nil"/>
+          <w:bottom w:space="0" w:sz="0" w:val="nil"/>
+          <w:right w:space="0" w:sz="0" w:val="nil"/>
+          <w:between w:space="0" w:sz="0" w:val="nil"/>
+        </w:pBdr>
+        <w:shd w:fill="auto" w:val="clear"/>
+        <w:spacing w:after="0" w:before="0" w:line="276" w:lineRule="auto"/>
+        <w:ind w:left="0" w:right="0" w:firstLine="0"/>
+        <w:contextualSpacing w:val="0"/>
+        <w:jc w:val="left"/>
+        <w:rPr/>
+      </w:pPr>
+      <w:r>
+        <w:rPr>
+          <w:rtl w:val="0"/>
+        </w:rPr>
+        <w:t xml:space="preserve">Functional apply:</w:t>
+      </w:r>
+    </w:p>
+    <w:p>
+      <w:pPr>
+        <w:keepNext w:val="0"/>
+        <w:keepLines w:val="0"/>
+        <w:widowControl w:val="0"/>
+        <w:pBdr>
+          <w:top w:space="0" w:sz="0" w:val="nil"/>
+          <w:left w:space="0" w:sz="0" w:val="nil"/>
+          <w:bottom w:space="0" w:sz="0" w:val="nil"/>
+          <w:right w:space="0" w:sz="0" w:val="nil"/>
+          <w:between w:space="0" w:sz="0" w:val="nil"/>
+        </w:pBdr>
+        <w:shd w:fill="auto" w:val="clear"/>
+        <w:spacing w:after="0" w:before="0" w:line="276" w:lineRule="auto"/>
+        <w:ind w:left="0" w:right="0" w:firstLine="0"/>
+        <w:contextualSpacing w:val="0"/>
+        <w:jc w:val="left"/>
+        <w:rPr/>
+      </w:pPr>
+      <w:r>
+        <w:rPr>
+          <w:rtl w:val="0"/>
+        </w:rPr>
+        <w:t xml:space="preserve">occurrence(occurring) : occurrences.</w:t>
+      </w:r>
+    </w:p>
+    <w:p>
+      <w:pPr>
+        <w:keepNext w:val="0"/>
+        <w:keepLines w:val="0"/>
+        <w:widowControl w:val="0"/>
+        <w:pBdr>
+          <w:top w:space="0" w:sz="0" w:val="nil"/>
+          <w:left w:space="0" w:sz="0" w:val="nil"/>
+          <w:bottom w:space="0" w:sz="0" w:val="nil"/>
+          <w:right w:space="0" w:sz="0" w:val="nil"/>
+          <w:between w:space="0" w:sz="0" w:val="nil"/>
+        </w:pBdr>
+        <w:shd w:fill="auto" w:val="clear"/>
+        <w:spacing w:after="0" w:before="0" w:line="276" w:lineRule="auto"/>
+        <w:ind w:left="0" w:right="0" w:firstLine="0"/>
+        <w:contextualSpacing w:val="0"/>
+        <w:jc w:val="left"/>
+        <w:rPr/>
+      </w:pPr>
+      <w:r>
+        <w:rPr>
+          <w:rtl w:val="0"/>
+        </w:rPr>
+        <w:t xml:space="preserve">Kind(Class) : Statements.</w:t>
+      </w:r>
+    </w:p>
+    <w:p>
+      <w:pPr>
+        <w:keepNext w:val="0"/>
+        <w:keepLines w:val="0"/>
+        <w:widowControl w:val="0"/>
+        <w:pBdr>
+          <w:top w:space="0" w:sz="0" w:val="nil"/>
+          <w:left w:space="0" w:sz="0" w:val="nil"/>
+          <w:bottom w:space="0" w:sz="0" w:val="nil"/>
+          <w:right w:space="0" w:sz="0" w:val="nil"/>
+          <w:between w:space="0" w:sz="0" w:val="nil"/>
+        </w:pBdr>
+        <w:shd w:fill="auto" w:val="clear"/>
+        <w:spacing w:after="0" w:before="0" w:line="276" w:lineRule="auto"/>
+        <w:ind w:left="0" w:right="0" w:firstLine="0"/>
+        <w:contextualSpacing w:val="0"/>
+        <w:jc w:val="left"/>
+        <w:rPr/>
+      </w:pPr>
+      <w:r>
+        <w:rPr>
+          <w:rtl w:val="0"/>
+        </w:rPr>
+      </w:r>
+    </w:p>
+    <w:p>
+      <w:pPr>
+        <w:keepNext w:val="0"/>
+        <w:keepLines w:val="0"/>
+        <w:widowControl w:val="0"/>
+        <w:pBdr>
+          <w:top w:space="0" w:sz="0" w:val="nil"/>
+          <w:left w:space="0" w:sz="0" w:val="nil"/>
+          <w:bottom w:space="0" w:sz="0" w:val="nil"/>
+          <w:right w:space="0" w:sz="0" w:val="nil"/>
+          <w:between w:space="0" w:sz="0" w:val="nil"/>
+        </w:pBdr>
+        <w:shd w:fill="auto" w:val="clear"/>
+        <w:spacing w:after="0" w:before="0" w:line="276" w:lineRule="auto"/>
+        <w:ind w:left="0" w:right="0" w:firstLine="0"/>
+        <w:contextualSpacing w:val="0"/>
+        <w:jc w:val="left"/>
+        <w:rPr/>
+      </w:pPr>
+      <w:r>
+        <w:rPr>
+          <w:rtl w:val="0"/>
+        </w:rPr>
+        <w:t xml:space="preserve">Functional query:</w:t>
+      </w:r>
+    </w:p>
+    <w:p>
+      <w:pPr>
+        <w:keepNext w:val="0"/>
+        <w:keepLines w:val="0"/>
+        <w:widowControl w:val="0"/>
+        <w:pBdr>
+          <w:top w:space="0" w:sz="0" w:val="nil"/>
+          <w:left w:space="0" w:sz="0" w:val="nil"/>
+          <w:bottom w:space="0" w:sz="0" w:val="nil"/>
+          <w:right w:space="0" w:sz="0" w:val="nil"/>
+          <w:between w:space="0" w:sz="0" w:val="nil"/>
+        </w:pBdr>
+        <w:shd w:fill="auto" w:val="clear"/>
+        <w:spacing w:after="0" w:before="0" w:line="276" w:lineRule="auto"/>
+        <w:ind w:left="0" w:right="0" w:firstLine="0"/>
+        <w:contextualSpacing w:val="0"/>
+        <w:jc w:val="left"/>
+        <w:rPr/>
+      </w:pPr>
+      <w:r>
+        <w:rPr>
+          <w:rtl w:val="0"/>
+        </w:rPr>
+      </w:r>
+    </w:p>
+    <w:p>
+      <w:pPr>
+        <w:keepNext w:val="0"/>
+        <w:keepLines w:val="0"/>
+        <w:widowControl w:val="0"/>
+        <w:pBdr>
+          <w:top w:space="0" w:sz="0" w:val="nil"/>
+          <w:left w:space="0" w:sz="0" w:val="nil"/>
+          <w:bottom w:space="0" w:sz="0" w:val="nil"/>
+          <w:right w:space="0" w:sz="0" w:val="nil"/>
+          <w:between w:space="0" w:sz="0" w:val="nil"/>
+        </w:pBdr>
+        <w:shd w:fill="auto" w:val="clear"/>
+        <w:spacing w:after="0" w:before="0" w:line="276" w:lineRule="auto"/>
+        <w:ind w:left="0" w:right="0" w:firstLine="0"/>
+        <w:contextualSpacing w:val="0"/>
+        <w:jc w:val="left"/>
+        <w:rPr/>
+      </w:pPr>
+      <w:r>
+        <w:rPr>
+          <w:rtl w:val="0"/>
+        </w:rPr>
+        <w:t xml:space="preserve">Functional transform:</w:t>
+      </w:r>
+    </w:p>
+    <w:p>
+      <w:pPr>
+        <w:keepNext w:val="0"/>
+        <w:keepLines w:val="0"/>
+        <w:widowControl w:val="0"/>
+        <w:pBdr>
+          <w:top w:space="0" w:sz="0" w:val="nil"/>
+          <w:left w:space="0" w:sz="0" w:val="nil"/>
+          <w:bottom w:space="0" w:sz="0" w:val="nil"/>
+          <w:right w:space="0" w:sz="0" w:val="nil"/>
+          <w:between w:space="0" w:sz="0" w:val="nil"/>
+        </w:pBdr>
+        <w:shd w:fill="auto" w:val="clear"/>
+        <w:spacing w:after="0" w:before="0" w:line="276" w:lineRule="auto"/>
+        <w:ind w:left="0" w:right="0" w:firstLine="0"/>
+        <w:contextualSpacing w:val="0"/>
+        <w:jc w:val="left"/>
+        <w:rPr/>
+      </w:pPr>
+      <w:r>
+        <w:rPr>
+          <w:rtl w:val="0"/>
+        </w:rPr>
+      </w:r>
+    </w:p>
+    <w:p>
+      <w:pPr>
+        <w:keepNext w:val="0"/>
+        <w:keepLines w:val="0"/>
+        <w:widowControl w:val="0"/>
+        <w:pBdr>
+          <w:top w:space="0" w:sz="0" w:val="nil"/>
+          <w:left w:space="0" w:sz="0" w:val="nil"/>
+          <w:bottom w:space="0" w:sz="0" w:val="nil"/>
+          <w:right w:space="0" w:sz="0" w:val="nil"/>
+          <w:between w:space="0" w:sz="0" w:val="nil"/>
+        </w:pBdr>
+        <w:shd w:fill="auto" w:val="clear"/>
+        <w:spacing w:after="0" w:before="0" w:line="276" w:lineRule="auto"/>
+        <w:ind w:left="0" w:right="0" w:firstLine="0"/>
+        <w:contextualSpacing w:val="0"/>
+        <w:jc w:val="left"/>
+        <w:rPr/>
+      </w:pPr>
+      <w:r>
+        <w:rPr>
+          <w:rtl w:val="0"/>
+        </w:rPr>
+        <w:t xml:space="preserve">Purpose Metamodel: Task accomplishment services / QA.</w:t>
+      </w:r>
+    </w:p>
+    <w:p>
+      <w:pPr>
+        <w:keepNext w:val="0"/>
+        <w:keepLines w:val="0"/>
+        <w:widowControl w:val="0"/>
+        <w:pBdr>
+          <w:top w:space="0" w:sz="0" w:val="nil"/>
+          <w:left w:space="0" w:sz="0" w:val="nil"/>
+          <w:bottom w:space="0" w:sz="0" w:val="nil"/>
+          <w:right w:space="0" w:sz="0" w:val="nil"/>
+          <w:between w:space="0" w:sz="0" w:val="nil"/>
+        </w:pBdr>
+        <w:shd w:fill="auto" w:val="clear"/>
+        <w:spacing w:after="0" w:before="0" w:line="276" w:lineRule="auto"/>
+        <w:ind w:left="0" w:right="0" w:firstLine="0"/>
+        <w:contextualSpacing w:val="0"/>
+        <w:jc w:val="left"/>
+        <w:rPr/>
+      </w:pPr>
+      <w:r>
+        <w:rPr>
+          <w:rtl w:val="0"/>
+        </w:rPr>
+      </w:r>
+    </w:p>
+    <w:p>
+      <w:pPr>
+        <w:keepNext w:val="0"/>
+        <w:keepLines w:val="0"/>
+        <w:widowControl w:val="0"/>
+        <w:pBdr>
+          <w:top w:space="0" w:sz="0" w:val="nil"/>
+          <w:left w:space="0" w:sz="0" w:val="nil"/>
+          <w:bottom w:space="0" w:sz="0" w:val="nil"/>
+          <w:right w:space="0" w:sz="0" w:val="nil"/>
+          <w:between w:space="0" w:sz="0" w:val="nil"/>
+        </w:pBdr>
+        <w:shd w:fill="auto" w:val="clear"/>
+        <w:spacing w:after="0" w:before="0" w:line="276" w:lineRule="auto"/>
+        <w:ind w:left="0" w:right="0" w:firstLine="0"/>
+        <w:contextualSpacing w:val="0"/>
+        <w:jc w:val="left"/>
+        <w:rPr/>
+      </w:pPr>
+      <w:r>
+        <w:rPr>
+          <w:rtl w:val="0"/>
+        </w:rPr>
+        <w:t xml:space="preserve">Purpose Metamodel: aggregation ontology, layer scopes (facts, concepts, roles / contexts : Data IO, dialog state, behavior templates).</w:t>
+      </w:r>
+    </w:p>
+    <w:p>
+      <w:pPr>
+        <w:keepNext w:val="0"/>
+        <w:keepLines w:val="0"/>
+        <w:widowControl w:val="0"/>
+        <w:pBdr>
+          <w:top w:space="0" w:sz="0" w:val="nil"/>
+          <w:left w:space="0" w:sz="0" w:val="nil"/>
+          <w:bottom w:space="0" w:sz="0" w:val="nil"/>
+          <w:right w:space="0" w:sz="0" w:val="nil"/>
+          <w:between w:space="0" w:sz="0" w:val="nil"/>
+        </w:pBdr>
+        <w:shd w:fill="auto" w:val="clear"/>
+        <w:spacing w:after="0" w:before="0" w:line="276" w:lineRule="auto"/>
+        <w:ind w:left="0" w:right="0" w:firstLine="0"/>
+        <w:contextualSpacing w:val="0"/>
+        <w:jc w:val="left"/>
+        <w:rPr/>
+      </w:pPr>
+      <w:r>
+        <w:rPr>
+          <w:rtl w:val="0"/>
+        </w:rPr>
+      </w:r>
+    </w:p>
+    <w:p>
+      <w:pPr>
+        <w:widowControl w:val="0"/>
+        <w:contextualSpacing w:val="0"/>
+        <w:rPr/>
+      </w:pPr>
+      <w:r>
+        <w:rPr>
+          <w:rtl w:val="0"/>
+        </w:rPr>
         <w:t xml:space="preserve">Layer scopes for Purpose Metamodels:</w:t>
       </w:r>
     </w:p>
@@ -4786,7 +5458,7 @@
         <w:rPr>
           <w:rtl w:val="0"/>
         </w:rPr>
-        <w:t xml:space="preserve">Purpose Metamodel: Task accomplishment services / QA.</w:t>
+        <w:t xml:space="preserve">Facts layer: (Resource, Resource, Resource); Data IO.</w:t>
       </w:r>
     </w:p>
     <w:p>
@@ -4837,7 +5509,7 @@
         <w:rPr>
           <w:rtl w:val="0"/>
         </w:rPr>
-        <w:t xml:space="preserve">Purpose Metamodel: aggregation ontology, layer scopes (facts, concepts, roles / contexts : IO, dialog state, behavior templates).</w:t>
+        <w:t xml:space="preserve">Concepts layer: (Statement, Kind, Resource); Dialog state (session).</w:t>
       </w:r>
     </w:p>
     <w:p>
@@ -4888,7 +5560,7 @@
         <w:rPr>
           <w:rtl w:val="0"/>
         </w:rPr>
-        <w:t xml:space="preserve">Facts layer: (Resource, Resource, Resource);</w:t>
+        <w:t xml:space="preserve">Behavior Templates layer: (Concept, Concept Kind, Concept Resource); Domain Knowledge.</w:t>
       </w:r>
     </w:p>
     <w:p>
@@ -4939,7 +5611,7 @@
         <w:rPr>
           <w:rtl w:val="0"/>
         </w:rPr>
-        <w:t xml:space="preserve">Concepts layer: (Statement, Kind, Resource);</w:t>
+        <w:t xml:space="preserve">Purpose Metamodel: Connector populates behavior templates layer from dialog state from previous facts and other Metamodels. IO activates dialog state to / from behavior templates and aggregation augments roles / contexts. IO parses / renders facts aggregated to / from dialog state in respect to behavior templates contexts.</w:t>
       </w:r>
     </w:p>
     <w:p>
@@ -4990,7 +5662,7 @@
         <w:rPr>
           <w:rtl w:val="0"/>
         </w:rPr>
-        <w:t xml:space="preserve">Behavior Templates layer: (Concept, Concept Kind, Concept Resource);</w:t>
+        <w:t xml:space="preserve">Purpose facts Connector: Connection IO (render hierarchical flows, prompts, confirmations from dialog state relative to current inputs) into facts to / from dialog state in respect to behavior templates.</w:t>
       </w:r>
     </w:p>
     <w:p>
@@ -5041,7 +5713,7 @@
         <w:rPr>
           <w:rtl w:val="0"/>
         </w:rPr>
-        <w:t xml:space="preserve">Purpose Metamodel: Connector populates behavior templates layer from dialog state from previous facts and other Metamodels. IO activates dialog state to / from behavior templates and aggregation augments roles / contexts. IO parses / renders facts aggregated to / from dialog state in respect to behavior templates contexts.</w:t>
+        <w:t xml:space="preserve">Templates (aggregated knowledge) determines what to prompt for input and what output facts apply for the current dialog ‘session’. Other Metamodels augments and get augmented from these interactions (retrieve database records, invoke service, alignment ‘interprets’ user input) thus integrating QA into a broader set of integration use cases.</w:t>
       </w:r>
     </w:p>
     <w:p>
@@ -5092,7 +5764,7 @@
         <w:rPr>
           <w:rtl w:val="0"/>
         </w:rPr>
-        <w:t xml:space="preserve">Purpose facts Connector: Connection IO (render hierarchical flows, prompts, confirmations from dialog state relative to current inputs) into facts to / from dialog state in respect to behavior templates.</w:t>
+        <w:t xml:space="preserve">Current input fact in respect to dialog context resolves next behavior template to be populated into dialog context (question / question, question / answer).</w:t>
       </w:r>
     </w:p>
     <w:p>
@@ -5143,7 +5815,7 @@
         <w:rPr>
           <w:rtl w:val="0"/>
         </w:rPr>
-        <w:t xml:space="preserve">Templates (aggregated knowledge) determines what to prompt for input and what output facts apply for the current dialog ‘session’. Other Metamodels augments and get augmented from these interactions (retrieve database records, invoke service, alignment ‘interprets’ user input) thus integrating QA into a broader set of integration use cases.</w:t>
+        <w:t xml:space="preserve">Current output fact in respect to dialog context resolves to expected behavior template(s) to be populated into dialog context (answer / question).</w:t>
       </w:r>
     </w:p>
     <w:p>
@@ -5194,26 +5866,25 @@
         <w:rPr>
           <w:rtl w:val="0"/>
         </w:rPr>
-        <w:t xml:space="preserve">Current input fact in respect to dialog context resolves next behavior template to be populated into dialog context (question / question, question / answer).</w:t>
-      </w:r>
-    </w:p>
-    <w:p>
-      <w:pPr>
-        <w:keepNext w:val="0"/>
-        <w:keepLines w:val="0"/>
-        <w:widowControl w:val="0"/>
-        <w:pBdr>
-          <w:top w:space="0" w:sz="0" w:val="nil"/>
-          <w:left w:space="0" w:sz="0" w:val="nil"/>
-          <w:bottom w:space="0" w:sz="0" w:val="nil"/>
-          <w:right w:space="0" w:sz="0" w:val="nil"/>
-          <w:between w:space="0" w:sz="0" w:val="nil"/>
-        </w:pBdr>
-        <w:shd w:fill="auto" w:val="clear"/>
-        <w:spacing w:after="0" w:before="0" w:line="276" w:lineRule="auto"/>
-        <w:ind w:left="0" w:right="0" w:firstLine="0"/>
-        <w:contextualSpacing w:val="0"/>
-        <w:jc w:val="left"/>
+        <w:t xml:space="preserve">Dialog state session mediates between facts and knowledge in question / answer scenarios (hierarchical flows, prompts, confirmations).</w:t>
+      </w:r>
+    </w:p>
+    <w:p>
+      <w:pPr>
+        <w:keepNext w:val="0"/>
+        <w:keepLines w:val="0"/>
+        <w:widowControl w:val="0"/>
+        <w:pBdr>
+          <w:top w:space="0" w:sz="0" w:val="nil"/>
+          <w:left w:space="0" w:sz="0" w:val="nil"/>
+          <w:bottom w:space="0" w:sz="0" w:val="nil"/>
+          <w:right w:space="0" w:sz="0" w:val="nil"/>
+          <w:between w:space="0" w:sz="0" w:val="nil"/>
+        </w:pBdr>
+        <w:shd w:fill="auto" w:val="clear"/>
+        <w:spacing w:after="0" w:before="0" w:line="276" w:lineRule="auto"/>
+        <w:ind w:left="0" w:right="0" w:firstLine="0"/>
+        <w:contextualSpacing w:val="0"/>
         <w:rPr/>
       </w:pPr>
       <w:r>
@@ -5238,33 +5909,31 @@
         <w:spacing w:after="0" w:before="0" w:line="276" w:lineRule="auto"/>
         <w:ind w:left="0" w:right="0" w:firstLine="0"/>
         <w:contextualSpacing w:val="0"/>
-        <w:jc w:val="left"/>
         <w:rPr/>
       </w:pPr>
       <w:r>
         <w:rPr>
           <w:rtl w:val="0"/>
         </w:rPr>
-        <w:t xml:space="preserve">Current output fact in respect to dialog context resolves to expected behavior template(s) to be populated into dialog context (answer / question).</w:t>
-      </w:r>
-    </w:p>
-    <w:p>
-      <w:pPr>
-        <w:keepNext w:val="0"/>
-        <w:keepLines w:val="0"/>
-        <w:widowControl w:val="0"/>
-        <w:pBdr>
-          <w:top w:space="0" w:sz="0" w:val="nil"/>
-          <w:left w:space="0" w:sz="0" w:val="nil"/>
-          <w:bottom w:space="0" w:sz="0" w:val="nil"/>
-          <w:right w:space="0" w:sz="0" w:val="nil"/>
-          <w:between w:space="0" w:sz="0" w:val="nil"/>
-        </w:pBdr>
-        <w:shd w:fill="auto" w:val="clear"/>
-        <w:spacing w:after="0" w:before="0" w:line="276" w:lineRule="auto"/>
-        <w:ind w:left="0" w:right="0" w:firstLine="0"/>
-        <w:contextualSpacing w:val="0"/>
-        <w:jc w:val="left"/>
+        <w:t xml:space="preserve">Input / output fact is question / answer relative to it providing template 'placeholders' or it providing 'inferred' dialog state. Dialog facts render inputs / outputs as prompts / assertions.</w:t>
+      </w:r>
+    </w:p>
+    <w:p>
+      <w:pPr>
+        <w:keepNext w:val="0"/>
+        <w:keepLines w:val="0"/>
+        <w:widowControl w:val="0"/>
+        <w:pBdr>
+          <w:top w:space="0" w:sz="0" w:val="nil"/>
+          <w:left w:space="0" w:sz="0" w:val="nil"/>
+          <w:bottom w:space="0" w:sz="0" w:val="nil"/>
+          <w:right w:space="0" w:sz="0" w:val="nil"/>
+          <w:between w:space="0" w:sz="0" w:val="nil"/>
+        </w:pBdr>
+        <w:shd w:fill="auto" w:val="clear"/>
+        <w:spacing w:after="0" w:before="0" w:line="276" w:lineRule="auto"/>
+        <w:ind w:left="0" w:right="0" w:firstLine="0"/>
+        <w:contextualSpacing w:val="0"/>
         <w:rPr/>
       </w:pPr>
       <w:r>
@@ -5289,46 +5958,32 @@
         <w:spacing w:after="0" w:before="0" w:line="276" w:lineRule="auto"/>
         <w:ind w:left="0" w:right="0" w:firstLine="0"/>
         <w:contextualSpacing w:val="0"/>
-        <w:jc w:val="left"/>
         <w:rPr/>
       </w:pPr>
       <w:r>
         <w:rPr>
           <w:rtl w:val="0"/>
         </w:rPr>
-        <w:t xml:space="preserve">Dialog state session mediates between facts and knowledge in question / answer scenarios (hierarchical flows, prompts, confirmations).</w:t>
-      </w:r>
-    </w:p>
-    <w:p>
-      <w:pPr>
-        <w:keepNext w:val="0"/>
-        <w:keepLines w:val="0"/>
-        <w:widowControl w:val="0"/>
-        <w:pBdr>
-          <w:top w:space="0" w:sz="0" w:val="nil"/>
-          <w:left w:space="0" w:sz="0" w:val="nil"/>
-          <w:bottom w:space="0" w:sz="0" w:val="nil"/>
-          <w:right w:space="0" w:sz="0" w:val="nil"/>
-          <w:between w:space="0" w:sz="0" w:val="nil"/>
-        </w:pBdr>
-        <w:shd w:fill="auto" w:val="clear"/>
-        <w:spacing w:after="0" w:before="0" w:line="276" w:lineRule="auto"/>
-        <w:ind w:left="0" w:right="0" w:firstLine="0"/>
-        <w:contextualSpacing w:val="0"/>
-        <w:jc w:val="left"/>
-        <w:rPr>
-          <w:rFonts w:ascii="Arial" w:cs="Arial" w:eastAsia="Arial" w:hAnsi="Arial"/>
-          <w:b w:val="0"/>
-          <w:i w:val="0"/>
-          <w:smallCaps w:val="0"/>
-          <w:strike w:val="0"/>
-          <w:color w:val="000000"/>
-          <w:sz w:val="22"/>
-          <w:szCs w:val="22"/>
-          <w:u w:val="none"/>
-          <w:shd w:fill="auto" w:val="clear"/>
-          <w:vertAlign w:val="baseline"/>
-        </w:rPr>
+        <w:t xml:space="preserve">Purpose Metamodel Connector handles representations of dialog facts 'questions' and 'answers' in the context of available question / answer sets (behavior templates knowledge) in the context of a dialog session.</w:t>
+      </w:r>
+    </w:p>
+    <w:p>
+      <w:pPr>
+        <w:keepNext w:val="0"/>
+        <w:keepLines w:val="0"/>
+        <w:widowControl w:val="0"/>
+        <w:pBdr>
+          <w:top w:space="0" w:sz="0" w:val="nil"/>
+          <w:left w:space="0" w:sz="0" w:val="nil"/>
+          <w:bottom w:space="0" w:sz="0" w:val="nil"/>
+          <w:right w:space="0" w:sz="0" w:val="nil"/>
+          <w:between w:space="0" w:sz="0" w:val="nil"/>
+        </w:pBdr>
+        <w:shd w:fill="auto" w:val="clear"/>
+        <w:spacing w:after="0" w:before="0" w:line="276" w:lineRule="auto"/>
+        <w:ind w:left="0" w:right="0" w:firstLine="0"/>
+        <w:contextualSpacing w:val="0"/>
+        <w:rPr/>
       </w:pPr>
       <w:r>
         <w:rPr>

--- a/BusinessTOC.docx
+++ b/BusinessTOC.docx
@@ -5011,7 +5011,7 @@
         <w:rPr>
           <w:rtl w:val="0"/>
         </w:rPr>
-        <w:t xml:space="preserve">Rule : Statement (Rule, subject : Class, condition : Kind, transform : Flow);</w:t>
+        <w:t xml:space="preserve">Rule : Statement (Rule, subject : Kind, condition : Class, transform : Flow);</w:t>
       </w:r>
     </w:p>
     <w:p>
@@ -5268,6 +5268,57 @@
           <w:rtl w:val="0"/>
         </w:rPr>
         <w:t xml:space="preserve">Functional transform:</w:t>
+      </w:r>
+    </w:p>
+    <w:p>
+      <w:pPr>
+        <w:keepNext w:val="0"/>
+        <w:keepLines w:val="0"/>
+        <w:widowControl w:val="0"/>
+        <w:pBdr>
+          <w:top w:space="0" w:sz="0" w:val="nil"/>
+          <w:left w:space="0" w:sz="0" w:val="nil"/>
+          <w:bottom w:space="0" w:sz="0" w:val="nil"/>
+          <w:right w:space="0" w:sz="0" w:val="nil"/>
+          <w:between w:space="0" w:sz="0" w:val="nil"/>
+        </w:pBdr>
+        <w:shd w:fill="auto" w:val="clear"/>
+        <w:spacing w:after="0" w:before="0" w:line="276" w:lineRule="auto"/>
+        <w:ind w:left="0" w:right="0" w:firstLine="0"/>
+        <w:contextualSpacing w:val="0"/>
+        <w:jc w:val="left"/>
+        <w:rPr/>
+      </w:pPr>
+      <w:r>
+        <w:rPr>
+          <w:rtl w:val="0"/>
+        </w:rPr>
+      </w:r>
+    </w:p>
+    <w:p>
+      <w:pPr>
+        <w:keepNext w:val="0"/>
+        <w:keepLines w:val="0"/>
+        <w:widowControl w:val="0"/>
+        <w:pBdr>
+          <w:top w:space="0" w:sz="0" w:val="nil"/>
+          <w:left w:space="0" w:sz="0" w:val="nil"/>
+          <w:bottom w:space="0" w:sz="0" w:val="nil"/>
+          <w:right w:space="0" w:sz="0" w:val="nil"/>
+          <w:between w:space="0" w:sz="0" w:val="nil"/>
+        </w:pBdr>
+        <w:shd w:fill="auto" w:val="clear"/>
+        <w:spacing w:after="0" w:before="0" w:line="276" w:lineRule="auto"/>
+        <w:ind w:left="0" w:right="0" w:firstLine="0"/>
+        <w:contextualSpacing w:val="0"/>
+        <w:jc w:val="left"/>
+        <w:rPr/>
+      </w:pPr>
+      <w:r>
+        <w:rPr>
+          <w:rtl w:val="0"/>
+        </w:rPr>
+        <w:t xml:space="preserve">In the context of a Facts dialog given matching Concepts a Template could be matched which activates a Rule Flow (pattern / transform) which updates players LHS with RHS.</w:t>
       </w:r>
     </w:p>
     <w:p>
